--- a/Report Hotel.docx
+++ b/Report Hotel.docx
@@ -111,55 +111,7 @@
                         <w:sz w:val="32"/>
                         <w:szCs w:val="32"/>
                       </w:rPr>
-                      <w:t>Γιω</w:t>
-                    </w:r>
-                    <w:r>
-                      <w:rPr>
-                        <w:color w:val="7F7F7F" w:themeColor="text1" w:themeTint="80"/>
-                        <w:sz w:val="32"/>
-                        <w:szCs w:val="32"/>
-                      </w:rPr>
-                      <w:t xml:space="preserve">ργος Λεωνιδης </w:t>
-                    </w:r>
-                    <w:r>
-                      <w:rPr>
-                        <w:color w:val="7F7F7F" w:themeColor="text1" w:themeTint="80"/>
-                        <w:sz w:val="32"/>
-                        <w:szCs w:val="32"/>
-                      </w:rPr>
-                      <w:t xml:space="preserve">| </w:t>
-                    </w:r>
-                    <w:r>
-                      <w:rPr>
-                        <w:color w:val="7F7F7F" w:themeColor="text1" w:themeTint="80"/>
-                        <w:sz w:val="32"/>
-                        <w:szCs w:val="32"/>
-                      </w:rPr>
-                      <w:t>Γαρυφαλλια-</w:t>
-                    </w:r>
-                    <w:r>
-                      <w:rPr>
-                        <w:color w:val="7F7F7F" w:themeColor="text1" w:themeTint="80"/>
-                        <w:sz w:val="32"/>
-                        <w:szCs w:val="32"/>
-                      </w:rPr>
-                      <w:t>Μαρια</w:t>
-                    </w:r>
-                    <w:r>
-                      <w:rPr>
-                        <w:color w:val="7F7F7F" w:themeColor="text1" w:themeTint="80"/>
-                        <w:sz w:val="32"/>
-                        <w:szCs w:val="32"/>
-                      </w:rPr>
-                      <w:t xml:space="preserve"> </w:t>
-                    </w:r>
-                    <w:r>
-                      <w:rPr>
-                        <w:color w:val="7F7F7F" w:themeColor="text1" w:themeTint="80"/>
-                        <w:sz w:val="32"/>
-                        <w:szCs w:val="32"/>
-                      </w:rPr>
-                      <w:t xml:space="preserve">Ευρυδογλου </w:t>
+                      <w:t xml:space="preserve">Γιωργος Λεωνιδης | Γαρυφαλλια-Μαρια Ευρυδογλου </w:t>
                     </w:r>
                     <w:r>
                       <w:rPr>
@@ -246,7 +198,7 @@
                         </pic:cNvPicPr>
                       </pic:nvPicPr>
                       <pic:blipFill>
-                        <a:blip r:embed="rId8" cstate="print"/>
+                        <a:blip r:embed="rId9" cstate="print"/>
                         <a:srcRect/>
                         <a:stretch>
                           <a:fillRect/>
@@ -305,7 +257,7 @@
                       </w:tblPr>
                       <w:tblGrid>
                         <w:gridCol w:w="2505"/>
-                        <w:gridCol w:w="8221"/>
+                        <w:gridCol w:w="8226"/>
                       </w:tblGrid>
                       <w:tr>
                         <w:trPr>
@@ -390,35 +342,7 @@
                                     <w:sz w:val="28"/>
                                     <w:szCs w:val="28"/>
                                   </w:rPr>
-                                  <w:t>Ανάπτυξη Πληροφοριακού συστή</w:t>
-                                </w:r>
-                                <w:r>
-                                  <w:rPr>
-                                    <w:sz w:val="28"/>
-                                    <w:szCs w:val="28"/>
-                                  </w:rPr>
-                                  <w:t>μα</w:t>
-                                </w:r>
-                                <w:r>
-                                  <w:rPr>
-                                    <w:sz w:val="28"/>
-                                    <w:szCs w:val="28"/>
-                                  </w:rPr>
-                                  <w:t>τος</w:t>
-                                </w:r>
-                                <w:r>
-                                  <w:rPr>
-                                    <w:sz w:val="28"/>
-                                    <w:szCs w:val="28"/>
-                                  </w:rPr>
-                                  <w:t xml:space="preserve"> μηχανογράφησης ξενοδοχείου</w:t>
-                                </w:r>
-                                <w:r>
-                                  <w:rPr>
-                                    <w:sz w:val="28"/>
-                                    <w:szCs w:val="28"/>
-                                  </w:rPr>
-                                  <w:t xml:space="preserve"> «…»</w:t>
+                                  <w:t>Ανάπτυξη Πληροφοριακού συστήματος μηχανογράφησης ξενοδοχείου</w:t>
                                 </w:r>
                               </w:p>
                             </w:tc>
@@ -450,29 +374,263 @@
     </w:sdt>
     <w:p>
       <w:pPr>
-        <w:rPr>
-          <w:sz w:val="24"/>
-          <w:szCs w:val="24"/>
-        </w:rPr>
-      </w:pPr>
+        <w:pStyle w:val="1"/>
+      </w:pPr>
+      <w:r>
+        <w:lastRenderedPageBreak/>
+        <w:t>Εισαγωγή</w:t>
+      </w:r>
+    </w:p>
+    <w:p/>
+    <w:p>
+      <w:pPr>
+        <w:ind w:firstLine="720"/>
+        <w:rPr>
+          <w:sz w:val="24"/>
+          <w:szCs w:val="24"/>
+        </w:rPr>
+      </w:pPr>
+      <w:r>
+        <w:rPr>
+          <w:sz w:val="24"/>
+          <w:szCs w:val="24"/>
+        </w:rPr>
+        <w:t>Στόχος της παρούσας εργασίας ήταν η</w:t>
+      </w:r>
+      <w:r>
+        <w:rPr>
+          <w:sz w:val="24"/>
+          <w:szCs w:val="24"/>
+        </w:rPr>
+        <w:t xml:space="preserve"> πρακτική εξάσκηση και η</w:t>
+      </w:r>
+      <w:r>
+        <w:rPr>
+          <w:sz w:val="24"/>
+          <w:szCs w:val="24"/>
+        </w:rPr>
+        <w:t xml:space="preserve"> εξοικείωση μας με τις έννοιες που διδάσκονται στο μάθημα, καθώς και η απόκτηση ουσιαστικής εμπειρίας από τη συνεργασία μας από απόσταση η οποία αποδείχτηκε πρόκληση για όλους μας.</w:t>
+      </w:r>
     </w:p>
     <w:p>
       <w:pPr>
-        <w:rPr>
-          <w:sz w:val="24"/>
-          <w:szCs w:val="24"/>
-        </w:rPr>
-      </w:pPr>
-      <w:r>
-        <w:rPr>
-          <w:sz w:val="24"/>
-          <w:szCs w:val="24"/>
-        </w:rPr>
-        <w:br w:type="page"/>
+        <w:ind w:firstLine="720"/>
+        <w:rPr>
+          <w:sz w:val="24"/>
+          <w:szCs w:val="24"/>
+        </w:rPr>
+      </w:pPr>
+      <w:r>
+        <w:rPr>
+          <w:sz w:val="24"/>
+          <w:szCs w:val="24"/>
+        </w:rPr>
+        <w:t xml:space="preserve">Η </w:t>
+      </w:r>
+      <w:r>
+        <w:rPr>
+          <w:sz w:val="24"/>
+          <w:szCs w:val="24"/>
+        </w:rPr>
+        <w:t xml:space="preserve">σχεσιακή βάση δεδομένων αναπτύχθηκε σε </w:t>
+      </w:r>
+      <w:r>
+        <w:rPr>
+          <w:sz w:val="24"/>
+          <w:szCs w:val="24"/>
+          <w:lang w:val="en-US"/>
+        </w:rPr>
+        <w:t>PostgreSql</w:t>
+      </w:r>
+      <w:r>
+        <w:rPr>
+          <w:sz w:val="24"/>
+          <w:szCs w:val="24"/>
+        </w:rPr>
+        <w:t>. Οι τεχνολογίες και τα προγράμματα που χρησιμοποιήθηκαν απαριθμούνται συνοπτικά παρακάτω:</w:t>
       </w:r>
     </w:p>
     <w:p>
       <w:pPr>
+        <w:pStyle w:val="a7"/>
+        <w:numPr>
+          <w:ilvl w:val="0"/>
+          <w:numId w:val="1"/>
+        </w:numPr>
+        <w:rPr>
+          <w:sz w:val="24"/>
+          <w:szCs w:val="24"/>
+          <w:lang w:val="en-US"/>
+        </w:rPr>
+      </w:pPr>
+      <w:r>
+        <w:rPr>
+          <w:sz w:val="24"/>
+          <w:szCs w:val="24"/>
+          <w:lang w:val="en-US"/>
+        </w:rPr>
+        <w:t>PostgreSql</w:t>
+      </w:r>
+      <w:r>
+        <w:rPr>
+          <w:sz w:val="24"/>
+          <w:szCs w:val="24"/>
+          <w:lang w:val="en-US"/>
+        </w:rPr>
+        <w:t xml:space="preserve"> (PgAdmin)</w:t>
+      </w:r>
+    </w:p>
+    <w:p>
+      <w:pPr>
+        <w:pStyle w:val="a7"/>
+        <w:numPr>
+          <w:ilvl w:val="0"/>
+          <w:numId w:val="1"/>
+        </w:numPr>
+        <w:rPr>
+          <w:sz w:val="24"/>
+          <w:szCs w:val="24"/>
+          <w:lang w:val="en-US"/>
+        </w:rPr>
+      </w:pPr>
+      <w:r>
+        <w:rPr>
+          <w:sz w:val="24"/>
+          <w:szCs w:val="24"/>
+          <w:lang w:val="en-US"/>
+        </w:rPr>
+        <w:t xml:space="preserve">JAVA </w:t>
+      </w:r>
+      <w:r>
+        <w:rPr>
+          <w:sz w:val="24"/>
+          <w:szCs w:val="24"/>
+        </w:rPr>
+        <w:t>και</w:t>
+      </w:r>
+      <w:r>
+        <w:rPr>
+          <w:sz w:val="24"/>
+          <w:szCs w:val="24"/>
+          <w:lang w:val="en-US"/>
+        </w:rPr>
+        <w:t xml:space="preserve"> </w:t>
+      </w:r>
+      <w:r>
+        <w:rPr>
+          <w:sz w:val="24"/>
+          <w:szCs w:val="24"/>
+          <w:lang w:val="en-US"/>
+        </w:rPr>
+        <w:t>JAVAFX (IntelliJ, SceneBuilder)</w:t>
+      </w:r>
+    </w:p>
+    <w:p>
+      <w:pPr>
+        <w:pStyle w:val="a7"/>
+        <w:numPr>
+          <w:ilvl w:val="0"/>
+          <w:numId w:val="1"/>
+        </w:numPr>
+        <w:rPr>
+          <w:sz w:val="24"/>
+          <w:szCs w:val="24"/>
+          <w:lang w:val="en-US"/>
+        </w:rPr>
+      </w:pPr>
+      <w:r>
+        <w:rPr>
+          <w:sz w:val="24"/>
+          <w:szCs w:val="24"/>
+          <w:lang w:val="en-US"/>
+        </w:rPr>
+        <w:t xml:space="preserve">GitHub </w:t>
+      </w:r>
+      <w:r>
+        <w:rPr>
+          <w:sz w:val="24"/>
+          <w:szCs w:val="24"/>
+        </w:rPr>
+        <w:t>.</w:t>
+      </w:r>
+    </w:p>
+    <w:p>
+      <w:pPr>
+        <w:pStyle w:val="a7"/>
+        <w:ind w:left="1440"/>
+        <w:rPr>
+          <w:sz w:val="24"/>
+          <w:szCs w:val="24"/>
+        </w:rPr>
+      </w:pPr>
+    </w:p>
+    <w:p>
+      <w:pPr>
+        <w:pStyle w:val="a7"/>
+        <w:ind w:left="1440"/>
+        <w:rPr>
+          <w:sz w:val="24"/>
+          <w:szCs w:val="24"/>
+        </w:rPr>
+      </w:pPr>
+    </w:p>
+    <w:p>
+      <w:pPr>
+        <w:pStyle w:val="a7"/>
+        <w:ind w:left="1440"/>
+        <w:rPr>
+          <w:sz w:val="24"/>
+          <w:szCs w:val="24"/>
+        </w:rPr>
+      </w:pPr>
+    </w:p>
+    <w:p>
+      <w:pPr>
+        <w:pStyle w:val="a7"/>
+        <w:ind w:left="1440"/>
+        <w:rPr>
+          <w:sz w:val="24"/>
+          <w:szCs w:val="24"/>
+          <w:lang w:val="en-US"/>
+        </w:rPr>
+      </w:pPr>
+    </w:p>
+    <w:p>
+      <w:pPr>
+        <w:ind w:firstLine="720"/>
+        <w:rPr>
+          <w:sz w:val="24"/>
+          <w:szCs w:val="24"/>
+          <w:lang w:val="en-US"/>
+        </w:rPr>
+      </w:pPr>
+    </w:p>
+    <w:p>
+      <w:pPr>
+        <w:ind w:firstLine="720"/>
+        <w:rPr>
+          <w:sz w:val="24"/>
+          <w:szCs w:val="24"/>
+          <w:lang w:val="en-US"/>
+        </w:rPr>
+      </w:pPr>
+    </w:p>
+    <w:p/>
+    <w:p/>
+    <w:p/>
+    <w:p/>
+    <w:p/>
+    <w:p/>
+    <w:p/>
+    <w:p/>
+    <w:p/>
+    <w:p/>
+    <w:p/>
+    <w:p/>
+    <w:p/>
+    <w:p/>
+    <w:p>
+      <w:pPr>
         <w:pStyle w:val="1"/>
         <w:rPr>
           <w:szCs w:val="24"/>
@@ -513,6 +671,7 @@
         <w:rPr>
           <w:sz w:val="24"/>
           <w:szCs w:val="24"/>
+          <w:lang w:val="en-US"/>
         </w:rPr>
       </w:pPr>
       <w:r>
@@ -537,7 +696,7 @@
             <o:lock v:ext="edit" aspectratio="t"/>
           </v:shapetype>
           <v:shape id="_x0000_s1030" type="#_x0000_t75" style="position:absolute;margin-left:-6.75pt;margin-top:127.95pt;width:142.5pt;height:133.5pt;z-index:251664384">
-            <v:imagedata r:id="rId9" o:title="unknown"/>
+            <v:imagedata r:id="rId10" o:title="unknown"/>
             <w10:wrap type="square"/>
           </v:shape>
         </w:pict>
@@ -548,7 +707,7 @@
         </w:rPr>
         <w:pict>
           <v:shape id="_x0000_s1031" type="#_x0000_t75" style="position:absolute;margin-left:-11.25pt;margin-top:324.75pt;width:415.5pt;height:267pt;z-index:251666432">
-            <v:imagedata r:id="rId10" o:title="er"/>
+            <v:imagedata r:id="rId11" o:title="er"/>
             <w10:wrap type="square"/>
           </v:shape>
         </w:pict>
@@ -578,8 +737,8 @@
       </w:pPr>
     </w:p>
     <w:sectPr>
-      <w:headerReference w:type="default" r:id="rId11"/>
-      <w:headerReference w:type="first" r:id="rId12"/>
+      <w:headerReference w:type="default" r:id="rId12"/>
+      <w:headerReference w:type="first" r:id="rId13"/>
       <w:pgSz w:w="11906" w:h="16838"/>
       <w:pgMar w:top="1440" w:right="1800" w:bottom="1440" w:left="1800" w:header="708" w:footer="708" w:gutter="0"/>
       <w:cols w:space="708"/>
@@ -652,8 +811,8 @@
       <w:tblLook w:val="04A0"/>
     </w:tblPr>
     <w:tblGrid>
-      <w:gridCol w:w="902"/>
-      <w:gridCol w:w="7620"/>
+      <w:gridCol w:w="1152"/>
+      <w:gridCol w:w="7370"/>
     </w:tblGrid>
     <w:tr>
       <w:tc>
@@ -673,7 +832,7 @@
               <w:rPr>
                 <w:noProof/>
               </w:rPr>
-              <w:t>4</w:t>
+              <w:t>2</w:t>
             </w:r>
           </w:fldSimple>
         </w:p>
@@ -711,7 +870,7 @@
                   <w:sz w:val="24"/>
                   <w:szCs w:val="28"/>
                 </w:rPr>
-                <w:t>Ανάπτυξη Πληροφοριακού συστήματος μηχανογράφησης ξενοδοχείου «…»</w:t>
+                <w:t>Ανάπτυξη Πληροφοριακού συστήματος μηχανογράφησης ξενοδοχείου</w:t>
               </w:r>
             </w:p>
           </w:tc>
@@ -740,6 +899,127 @@
     </w:pPr>
   </w:p>
 </w:hdr>
+</file>
+
+<file path=word/numbering.xml><?xml version="1.0" encoding="utf-8"?>
+<w:numbering xmlns:ve="http://schemas.openxmlformats.org/markup-compatibility/2006" xmlns:o="urn:schemas-microsoft-com:office:office" xmlns:r="http://schemas.openxmlformats.org/officeDocument/2006/relationships" xmlns:m="http://schemas.openxmlformats.org/officeDocument/2006/math" xmlns:v="urn:schemas-microsoft-com:vml" xmlns:wp="http://schemas.openxmlformats.org/drawingml/2006/wordprocessingDrawing" xmlns:w10="urn:schemas-microsoft-com:office:word" xmlns:w="http://schemas.openxmlformats.org/wordprocessingml/2006/main" xmlns:wne="http://schemas.microsoft.com/office/word/2006/wordml">
+  <w:abstractNum w:abstractNumId="0">
+    <w:nsid w:val="34C65A0D"/>
+    <w:multiLevelType w:val="hybridMultilevel"/>
+    <w:tmpl w:val="D4AEC674"/>
+    <w:lvl w:ilvl="0" w:tplc="04080001">
+      <w:start w:val="1"/>
+      <w:numFmt w:val="bullet"/>
+      <w:lvlText w:val=""/>
+      <w:lvlJc w:val="left"/>
+      <w:pPr>
+        <w:ind w:left="1440" w:hanging="360"/>
+      </w:pPr>
+      <w:rPr>
+        <w:rFonts w:ascii="Symbol" w:hAnsi="Symbol" w:hint="default"/>
+      </w:rPr>
+    </w:lvl>
+    <w:lvl w:ilvl="1" w:tplc="04080003" w:tentative="1">
+      <w:start w:val="1"/>
+      <w:numFmt w:val="bullet"/>
+      <w:lvlText w:val="o"/>
+      <w:lvlJc w:val="left"/>
+      <w:pPr>
+        <w:ind w:left="2160" w:hanging="360"/>
+      </w:pPr>
+      <w:rPr>
+        <w:rFonts w:ascii="Courier New" w:hAnsi="Courier New" w:cs="Courier New" w:hint="default"/>
+      </w:rPr>
+    </w:lvl>
+    <w:lvl w:ilvl="2" w:tplc="04080005" w:tentative="1">
+      <w:start w:val="1"/>
+      <w:numFmt w:val="bullet"/>
+      <w:lvlText w:val=""/>
+      <w:lvlJc w:val="left"/>
+      <w:pPr>
+        <w:ind w:left="2880" w:hanging="360"/>
+      </w:pPr>
+      <w:rPr>
+        <w:rFonts w:ascii="Wingdings" w:hAnsi="Wingdings" w:hint="default"/>
+      </w:rPr>
+    </w:lvl>
+    <w:lvl w:ilvl="3" w:tplc="04080001" w:tentative="1">
+      <w:start w:val="1"/>
+      <w:numFmt w:val="bullet"/>
+      <w:lvlText w:val=""/>
+      <w:lvlJc w:val="left"/>
+      <w:pPr>
+        <w:ind w:left="3600" w:hanging="360"/>
+      </w:pPr>
+      <w:rPr>
+        <w:rFonts w:ascii="Symbol" w:hAnsi="Symbol" w:hint="default"/>
+      </w:rPr>
+    </w:lvl>
+    <w:lvl w:ilvl="4" w:tplc="04080003" w:tentative="1">
+      <w:start w:val="1"/>
+      <w:numFmt w:val="bullet"/>
+      <w:lvlText w:val="o"/>
+      <w:lvlJc w:val="left"/>
+      <w:pPr>
+        <w:ind w:left="4320" w:hanging="360"/>
+      </w:pPr>
+      <w:rPr>
+        <w:rFonts w:ascii="Courier New" w:hAnsi="Courier New" w:cs="Courier New" w:hint="default"/>
+      </w:rPr>
+    </w:lvl>
+    <w:lvl w:ilvl="5" w:tplc="04080005" w:tentative="1">
+      <w:start w:val="1"/>
+      <w:numFmt w:val="bullet"/>
+      <w:lvlText w:val=""/>
+      <w:lvlJc w:val="left"/>
+      <w:pPr>
+        <w:ind w:left="5040" w:hanging="360"/>
+      </w:pPr>
+      <w:rPr>
+        <w:rFonts w:ascii="Wingdings" w:hAnsi="Wingdings" w:hint="default"/>
+      </w:rPr>
+    </w:lvl>
+    <w:lvl w:ilvl="6" w:tplc="04080001" w:tentative="1">
+      <w:start w:val="1"/>
+      <w:numFmt w:val="bullet"/>
+      <w:lvlText w:val=""/>
+      <w:lvlJc w:val="left"/>
+      <w:pPr>
+        <w:ind w:left="5760" w:hanging="360"/>
+      </w:pPr>
+      <w:rPr>
+        <w:rFonts w:ascii="Symbol" w:hAnsi="Symbol" w:hint="default"/>
+      </w:rPr>
+    </w:lvl>
+    <w:lvl w:ilvl="7" w:tplc="04080003" w:tentative="1">
+      <w:start w:val="1"/>
+      <w:numFmt w:val="bullet"/>
+      <w:lvlText w:val="o"/>
+      <w:lvlJc w:val="left"/>
+      <w:pPr>
+        <w:ind w:left="6480" w:hanging="360"/>
+      </w:pPr>
+      <w:rPr>
+        <w:rFonts w:ascii="Courier New" w:hAnsi="Courier New" w:cs="Courier New" w:hint="default"/>
+      </w:rPr>
+    </w:lvl>
+    <w:lvl w:ilvl="8" w:tplc="04080005" w:tentative="1">
+      <w:start w:val="1"/>
+      <w:numFmt w:val="bullet"/>
+      <w:lvlText w:val=""/>
+      <w:lvlJc w:val="left"/>
+      <w:pPr>
+        <w:ind w:left="7200" w:hanging="360"/>
+      </w:pPr>
+      <w:rPr>
+        <w:rFonts w:ascii="Wingdings" w:hAnsi="Wingdings" w:hint="default"/>
+      </w:rPr>
+    </w:lvl>
+  </w:abstractNum>
+  <w:num w:numId="1">
+    <w:abstractNumId w:val="0"/>
+  </w:num>
+</w:numbering>
 </file>
 
 <file path=word/styles.xml><?xml version="1.0" encoding="utf-8"?>
@@ -1107,6 +1387,17 @@
       <w:szCs w:val="28"/>
     </w:rPr>
   </w:style>
+  <w:style w:type="paragraph" w:styleId="a7">
+    <w:name w:val="List Paragraph"/>
+    <w:basedOn w:val="a"/>
+    <w:uiPriority w:val="34"/>
+    <w:qFormat/>
+    <w:rsid w:val="00394C58"/>
+    <w:pPr>
+      <w:ind w:left="720"/>
+      <w:contextualSpacing/>
+    </w:pPr>
+  </w:style>
 </w:styles>
 </file>
 
@@ -1208,38 +1499,6 @@
     </w:docPart>
     <w:docPart>
       <w:docPartPr>
-        <w:name w:val="3DC6774D4AA64F8AAB195D481755513D"/>
-        <w:category>
-          <w:name w:val="Γενικά"/>
-          <w:gallery w:val="placeholder"/>
-        </w:category>
-        <w:types>
-          <w:type w:val="bbPlcHdr"/>
-        </w:types>
-        <w:behaviors>
-          <w:behavior w:val="content"/>
-        </w:behaviors>
-        <w:guid w:val="{B7BF89C7-AFFD-43CA-8F8A-76C04F7A40F7}"/>
-      </w:docPartPr>
-      <w:docPartBody>
-        <w:p>
-          <w:pPr>
-            <w:pStyle w:val="3DC6774D4AA64F8AAB195D481755513D"/>
-          </w:pPr>
-          <w:r>
-            <w:rPr>
-              <w:smallCaps/>
-              <w:color w:val="FFFFFF" w:themeColor="background1"/>
-              <w:sz w:val="48"/>
-              <w:szCs w:val="48"/>
-            </w:rPr>
-            <w:t>[Πληκτρολογήστε τον τίτλο του εγγράφου]</w:t>
-          </w:r>
-        </w:p>
-      </w:docPartBody>
-    </w:docPart>
-    <w:docPart>
-      <w:docPartPr>
         <w:name w:val="0DC659870A614152BFDB78DA2B6B26FF"/>
         <w:category>
           <w:name w:val="Γενικά"/>
@@ -1276,12 +1535,12 @@
 
 <file path=word/glossary/fontTable.xml><?xml version="1.0" encoding="utf-8"?>
 <w:fonts xmlns:r="http://schemas.openxmlformats.org/officeDocument/2006/relationships" xmlns:w="http://schemas.openxmlformats.org/wordprocessingml/2006/main">
-  <w:font w:name="Calibri">
-    <w:panose1 w:val="020F0502020204030204"/>
-    <w:charset w:val="A1"/>
-    <w:family w:val="swiss"/>
+  <w:font w:name="Symbol">
+    <w:panose1 w:val="05050102010706020507"/>
+    <w:charset w:val="02"/>
+    <w:family w:val="roman"/>
     <w:pitch w:val="variable"/>
-    <w:sig w:usb0="E4002EFF" w:usb1="C000247B" w:usb2="00000009" w:usb3="00000000" w:csb0="000001FF" w:csb1="00000000"/>
+    <w:sig w:usb0="00000000" w:usb1="10000000" w:usb2="00000000" w:usb3="00000000" w:csb0="80000000" w:csb1="00000000"/>
   </w:font>
   <w:font w:name="Times New Roman">
     <w:panose1 w:val="02020603050405020304"/>
@@ -1289,6 +1548,27 @@
     <w:family w:val="roman"/>
     <w:pitch w:val="variable"/>
     <w:sig w:usb0="E0002EFF" w:usb1="C000785B" w:usb2="00000009" w:usb3="00000000" w:csb0="000001FF" w:csb1="00000000"/>
+  </w:font>
+  <w:font w:name="Courier New">
+    <w:panose1 w:val="02070309020205020404"/>
+    <w:charset w:val="A1"/>
+    <w:family w:val="modern"/>
+    <w:pitch w:val="fixed"/>
+    <w:sig w:usb0="E0002EFF" w:usb1="C0007843" w:usb2="00000009" w:usb3="00000000" w:csb0="000001FF" w:csb1="00000000"/>
+  </w:font>
+  <w:font w:name="Wingdings">
+    <w:panose1 w:val="05000000000000000000"/>
+    <w:charset w:val="02"/>
+    <w:family w:val="auto"/>
+    <w:pitch w:val="variable"/>
+    <w:sig w:usb0="00000000" w:usb1="10000000" w:usb2="00000000" w:usb3="00000000" w:csb0="80000000" w:csb1="00000000"/>
+  </w:font>
+  <w:font w:name="Calibri">
+    <w:panose1 w:val="020F0502020204030204"/>
+    <w:charset w:val="A1"/>
+    <w:family w:val="swiss"/>
+    <w:pitch w:val="variable"/>
+    <w:sig w:usb0="E4002EFF" w:usb1="C000247B" w:usb2="00000009" w:usb3="00000000" w:csb0="000001FF" w:csb1="00000000"/>
   </w:font>
   <w:font w:name="Cambria">
     <w:panose1 w:val="02040503050406030204"/>
@@ -1299,10 +1579,11 @@
   </w:font>
   <w:font w:name="Tahoma">
     <w:panose1 w:val="020B0604030504040204"/>
-    <w:charset w:val="A1"/>
+    <w:charset w:val="00"/>
     <w:family w:val="swiss"/>
+    <w:notTrueType/>
     <w:pitch w:val="variable"/>
-    <w:sig w:usb0="E1002EFF" w:usb1="C000605B" w:usb2="00000029" w:usb3="00000000" w:csb0="000101FF" w:csb1="00000000"/>
+    <w:sig w:usb0="00000003" w:usb1="00000000" w:usb2="00000000" w:usb3="00000000" w:csb0="00000001" w:csb1="00000000"/>
   </w:font>
 </w:fonts>
 </file>
@@ -1318,6 +1599,7 @@
   <w:rsids>
     <w:rsidRoot w:val="00763B15"/>
     <w:rsid w:val="00455548"/>
+    <w:rsid w:val="004B5B80"/>
     <w:rsid w:val="00763B15"/>
   </w:rsids>
   <m:mathPr>
@@ -1499,6 +1781,7 @@
   <w:style w:type="paragraph" w:default="1" w:styleId="a">
     <w:name w:val="Normal"/>
     <w:qFormat/>
+    <w:rsid w:val="004B5B80"/>
   </w:style>
   <w:style w:type="character" w:default="1" w:styleId="a0">
     <w:name w:val="Default Paragraph Font"/>
@@ -1908,7 +2191,7 @@
 </file>
 
 <file path=customXml/itemProps2.xml><?xml version="1.0" encoding="utf-8"?>
-<ds:datastoreItem xmlns:ds="http://schemas.openxmlformats.org/officeDocument/2006/customXml" ds:itemID="{0CFF4004-BD8A-4BD5-9000-339949EC6D3C}">
+<ds:datastoreItem xmlns:ds="http://schemas.openxmlformats.org/officeDocument/2006/customXml" ds:itemID="{4C82037D-37C6-4DBE-9AF1-6FF1CA44A2A9}">
   <ds:schemaRefs>
     <ds:schemaRef ds:uri="http://schemas.openxmlformats.org/officeDocument/2006/bibliography"/>
   </ds:schemaRefs>

--- a/Report Hotel.docx
+++ b/Report Hotel.docx
@@ -1,6 +1,6 @@
 
 <file path=word/document.xml><?xml version="1.0" encoding="utf-8"?>
-<w:document xmlns:ve="http://schemas.openxmlformats.org/markup-compatibility/2006" xmlns:o="urn:schemas-microsoft-com:office:office" xmlns:r="http://schemas.openxmlformats.org/officeDocument/2006/relationships" xmlns:m="http://schemas.openxmlformats.org/officeDocument/2006/math" xmlns:v="urn:schemas-microsoft-com:vml" xmlns:wp="http://schemas.openxmlformats.org/drawingml/2006/wordprocessingDrawing" xmlns:w10="urn:schemas-microsoft-com:office:word" xmlns:w="http://schemas.openxmlformats.org/wordprocessingml/2006/main" xmlns:wne="http://schemas.microsoft.com/office/word/2006/wordml">
+<w:document xmlns:wpc="http://schemas.microsoft.com/office/word/2010/wordprocessingCanvas" xmlns:mc="http://schemas.openxmlformats.org/markup-compatibility/2006" xmlns:o="urn:schemas-microsoft-com:office:office" xmlns:r="http://schemas.openxmlformats.org/officeDocument/2006/relationships" xmlns:m="http://schemas.openxmlformats.org/officeDocument/2006/math" xmlns:v="urn:schemas-microsoft-com:vml" xmlns:wp14="http://schemas.microsoft.com/office/word/2010/wordprocessingDrawing" xmlns:wp="http://schemas.openxmlformats.org/drawingml/2006/wordprocessingDrawing" xmlns:w10="urn:schemas-microsoft-com:office:word" xmlns:w="http://schemas.openxmlformats.org/wordprocessingml/2006/main" xmlns:w14="http://schemas.microsoft.com/office/word/2010/wordml" xmlns:w15="http://schemas.microsoft.com/office/word/2012/wordml" xmlns:wpg="http://schemas.microsoft.com/office/word/2010/wordprocessingGroup" xmlns:wpi="http://schemas.microsoft.com/office/word/2010/wordprocessingInk" xmlns:wne="http://schemas.microsoft.com/office/word/2006/wordml" xmlns:wps="http://schemas.microsoft.com/office/word/2010/wordprocessingShape" mc:Ignorable="w14 w15 wp14">
   <w:body>
     <w:sdt>
       <w:sdtPr>
@@ -52,6 +52,7 @@
                 <w:calendar w:val="gregorian"/>
               </w:date>
             </w:sdtPr>
+            <w:sdtEndPr/>
             <w:sdtContent>
               <w:r>
                 <w:rPr>
@@ -69,7 +70,7 @@
             <w:tblpPr w:leftFromText="187" w:rightFromText="187" w:horzAnchor="margin" w:tblpXSpec="center" w:tblpYSpec="bottom"/>
             <w:tblOverlap w:val="never"/>
             <w:tblW w:w="0" w:type="auto"/>
-            <w:tblLook w:val="04A0"/>
+            <w:tblLook w:val="04A0" w:firstRow="1" w:lastRow="0" w:firstColumn="1" w:lastColumn="0" w:noHBand="0" w:noVBand="1"/>
           </w:tblPr>
           <w:tblGrid>
             <w:gridCol w:w="8522"/>
@@ -81,7 +82,7 @@
               </w:tcPr>
               <w:p>
                 <w:pPr>
-                  <w:pStyle w:val="a3"/>
+                  <w:pStyle w:val="NoSpacing"/>
                   <w:jc w:val="center"/>
                   <w:rPr>
                     <w:color w:val="7F7F7F" w:themeColor="text1" w:themeTint="80"/>
@@ -104,6 +105,7 @@
                     <w:dataBinding w:prefixMappings="xmlns:ns0='http://schemas.openxmlformats.org/package/2006/metadata/core-properties' xmlns:ns1='http://purl.org/dc/elements/1.1/'" w:xpath="/ns0:coreProperties[1]/ns1:subject[1]" w:storeItemID="{6C3C8BC8-F283-45AE-878A-BAB7291924A1}"/>
                     <w:text/>
                   </w:sdtPr>
+                  <w:sdtEndPr/>
                   <w:sdtContent>
                     <w:r>
                       <w:rPr>
@@ -253,11 +255,11 @@
                           <w:left w:w="360" w:type="dxa"/>
                           <w:right w:w="360" w:type="dxa"/>
                         </w:tblCellMar>
-                        <w:tblLook w:val="04A0"/>
+                        <w:tblLook w:val="04A0" w:firstRow="1" w:lastRow="0" w:firstColumn="1" w:lastColumn="0" w:noHBand="0" w:noVBand="1"/>
                       </w:tblPr>
                       <w:tblGrid>
                         <w:gridCol w:w="2505"/>
-                        <w:gridCol w:w="8226"/>
+                        <w:gridCol w:w="8206"/>
                       </w:tblGrid>
                       <w:tr>
                         <w:trPr>
@@ -278,6 +280,7 @@
                             <w:dataBinding w:prefixMappings="xmlns:ns0='http://schemas.openxmlformats.org/officeDocument/2006/extended-properties'" w:xpath="/ns0:Properties[1]/ns0:Company[1]" w:storeItemID="{6668398D-A668-4E3E-A5EB-62B293D839F1}"/>
                             <w:text/>
                           </w:sdtPr>
+                          <w:sdtEndPr/>
                           <w:sdtContent>
                             <w:tc>
                               <w:tcPr>
@@ -287,7 +290,7 @@
                               </w:tcPr>
                               <w:p>
                                 <w:pPr>
-                                  <w:pStyle w:val="a3"/>
+                                  <w:pStyle w:val="NoSpacing"/>
                                   <w:rPr>
                                     <w:smallCaps/>
                                     <w:sz w:val="40"/>
@@ -314,12 +317,10 @@
                             </w:rPr>
                             <w:alias w:val="Τίτλος"/>
                             <w:id w:val="269525851"/>
-                            <w:placeholder>
-                              <w:docPart w:val="3DC6774D4AA64F8AAB195D481755513D"/>
-                            </w:placeholder>
                             <w:dataBinding w:prefixMappings="xmlns:ns0='http://schemas.openxmlformats.org/package/2006/metadata/core-properties' xmlns:ns1='http://purl.org/dc/elements/1.1/'" w:xpath="/ns0:coreProperties[1]/ns1:title[1]" w:storeItemID="{6C3C8BC8-F283-45AE-878A-BAB7291924A1}"/>
                             <w:text/>
                           </w:sdtPr>
+                          <w:sdtEndPr/>
                           <w:sdtContent>
                             <w:tc>
                               <w:tcPr>
@@ -329,7 +330,7 @@
                               </w:tcPr>
                               <w:p>
                                 <w:pPr>
-                                  <w:pStyle w:val="a3"/>
+                                  <w:pStyle w:val="NoSpacing"/>
                                   <w:rPr>
                                     <w:smallCaps/>
                                     <w:color w:val="FFFFFF" w:themeColor="background1"/>
@@ -352,7 +353,7 @@
                     </w:tbl>
                     <w:p>
                       <w:pPr>
-                        <w:pStyle w:val="a3"/>
+                        <w:pStyle w:val="NoSpacing"/>
                         <w:spacing w:line="14" w:lineRule="exact"/>
                       </w:pPr>
                     </w:p>
@@ -374,7 +375,7 @@
     </w:sdt>
     <w:p>
       <w:pPr>
-        <w:pStyle w:val="1"/>
+        <w:pStyle w:val="Heading1"/>
       </w:pPr>
       <w:r>
         <w:lastRenderedPageBreak/>
@@ -434,6 +435,7 @@
         </w:rPr>
         <w:t xml:space="preserve">σχεσιακή βάση δεδομένων αναπτύχθηκε σε </w:t>
       </w:r>
+      <w:proofErr w:type="spellStart"/>
       <w:r>
         <w:rPr>
           <w:sz w:val="24"/>
@@ -442,6 +444,7 @@
         </w:rPr>
         <w:t>PostgreSql</w:t>
       </w:r>
+      <w:proofErr w:type="spellEnd"/>
       <w:r>
         <w:rPr>
           <w:sz w:val="24"/>
@@ -452,7 +455,7 @@
     </w:p>
     <w:p>
       <w:pPr>
-        <w:pStyle w:val="a7"/>
+        <w:pStyle w:val="ListParagraph"/>
         <w:numPr>
           <w:ilvl w:val="0"/>
           <w:numId w:val="1"/>
@@ -463,6 +466,7 @@
           <w:lang w:val="en-US"/>
         </w:rPr>
       </w:pPr>
+      <w:proofErr w:type="spellStart"/>
       <w:r>
         <w:rPr>
           <w:sz w:val="24"/>
@@ -471,18 +475,37 @@
         </w:rPr>
         <w:t>PostgreSql</w:t>
       </w:r>
+      <w:proofErr w:type="spellEnd"/>
       <w:r>
         <w:rPr>
           <w:sz w:val="24"/>
           <w:szCs w:val="24"/>
           <w:lang w:val="en-US"/>
         </w:rPr>
-        <w:t xml:space="preserve"> (PgAdmin)</w:t>
+        <w:t xml:space="preserve"> (</w:t>
+      </w:r>
+      <w:proofErr w:type="spellStart"/>
+      <w:r>
+        <w:rPr>
+          <w:sz w:val="24"/>
+          <w:szCs w:val="24"/>
+          <w:lang w:val="en-US"/>
+        </w:rPr>
+        <w:t>PgAdmin</w:t>
+      </w:r>
+      <w:proofErr w:type="spellEnd"/>
+      <w:r>
+        <w:rPr>
+          <w:sz w:val="24"/>
+          <w:szCs w:val="24"/>
+          <w:lang w:val="en-US"/>
+        </w:rPr>
+        <w:t>)</w:t>
       </w:r>
     </w:p>
     <w:p>
       <w:pPr>
-        <w:pStyle w:val="a7"/>
+        <w:pStyle w:val="ListParagraph"/>
         <w:numPr>
           <w:ilvl w:val="0"/>
           <w:numId w:val="1"/>
@@ -522,12 +545,30 @@
           <w:szCs w:val="24"/>
           <w:lang w:val="en-US"/>
         </w:rPr>
-        <w:t>JAVAFX (IntelliJ, SceneBuilder)</w:t>
+        <w:t xml:space="preserve">JAVAFX (IntelliJ, </w:t>
+      </w:r>
+      <w:proofErr w:type="spellStart"/>
+      <w:r>
+        <w:rPr>
+          <w:sz w:val="24"/>
+          <w:szCs w:val="24"/>
+          <w:lang w:val="en-US"/>
+        </w:rPr>
+        <w:t>SceneBuilder</w:t>
+      </w:r>
+      <w:proofErr w:type="spellEnd"/>
+      <w:r>
+        <w:rPr>
+          <w:sz w:val="24"/>
+          <w:szCs w:val="24"/>
+          <w:lang w:val="en-US"/>
+        </w:rPr>
+        <w:t>)</w:t>
       </w:r>
     </w:p>
     <w:p>
       <w:pPr>
-        <w:pStyle w:val="a7"/>
+        <w:pStyle w:val="ListParagraph"/>
         <w:numPr>
           <w:ilvl w:val="0"/>
           <w:numId w:val="1"/>
@@ -538,6 +579,7 @@
           <w:lang w:val="en-US"/>
         </w:rPr>
       </w:pPr>
+      <w:proofErr w:type="gramStart"/>
       <w:r>
         <w:rPr>
           <w:sz w:val="24"/>
@@ -553,20 +595,35 @@
         </w:rPr>
         <w:t>.</w:t>
       </w:r>
+      <w:proofErr w:type="gramEnd"/>
     </w:p>
     <w:p>
       <w:pPr>
-        <w:pStyle w:val="a7"/>
-        <w:ind w:left="1440"/>
-        <w:rPr>
-          <w:sz w:val="24"/>
-          <w:szCs w:val="24"/>
-        </w:rPr>
-      </w:pPr>
+        <w:pStyle w:val="ListParagraph"/>
+        <w:numPr>
+          <w:ilvl w:val="0"/>
+          <w:numId w:val="1"/>
+        </w:numPr>
+        <w:rPr>
+          <w:sz w:val="24"/>
+          <w:szCs w:val="24"/>
+          <w:lang w:val="en-US"/>
+        </w:rPr>
+      </w:pPr>
+      <w:r>
+        <w:rPr>
+          <w:sz w:val="24"/>
+          <w:szCs w:val="24"/>
+          <w:lang w:val="en-US"/>
+        </w:rPr>
+        <w:t>DB Visualizer</w:t>
+      </w:r>
+      <w:bookmarkStart w:id="0" w:name="_GoBack"/>
+      <w:bookmarkEnd w:id="0"/>
     </w:p>
     <w:p>
       <w:pPr>
-        <w:pStyle w:val="a7"/>
+        <w:pStyle w:val="ListParagraph"/>
         <w:ind w:left="1440"/>
         <w:rPr>
           <w:sz w:val="24"/>
@@ -576,7 +633,7 @@
     </w:p>
     <w:p>
       <w:pPr>
-        <w:pStyle w:val="a7"/>
+        <w:pStyle w:val="ListParagraph"/>
         <w:ind w:left="1440"/>
         <w:rPr>
           <w:sz w:val="24"/>
@@ -586,7 +643,17 @@
     </w:p>
     <w:p>
       <w:pPr>
-        <w:pStyle w:val="a7"/>
+        <w:pStyle w:val="ListParagraph"/>
+        <w:ind w:left="1440"/>
+        <w:rPr>
+          <w:sz w:val="24"/>
+          <w:szCs w:val="24"/>
+        </w:rPr>
+      </w:pPr>
+    </w:p>
+    <w:p>
+      <w:pPr>
+        <w:pStyle w:val="ListParagraph"/>
         <w:ind w:left="1440"/>
         <w:rPr>
           <w:sz w:val="24"/>
@@ -631,16 +698,15 @@
     <w:p/>
     <w:p>
       <w:pPr>
-        <w:pStyle w:val="1"/>
-        <w:rPr>
-          <w:szCs w:val="24"/>
-        </w:rPr>
-      </w:pPr>
-      <w:r>
-        <w:rPr>
-          <w:szCs w:val="24"/>
-        </w:rPr>
-        <w:lastRenderedPageBreak/>
+        <w:pStyle w:val="Heading1"/>
+        <w:rPr>
+          <w:szCs w:val="24"/>
+        </w:rPr>
+      </w:pPr>
+      <w:r>
+        <w:rPr>
+          <w:szCs w:val="24"/>
+        </w:rPr>
         <w:t xml:space="preserve">Σχεδίαση </w:t>
       </w:r>
       <w:r>
@@ -671,7 +737,6 @@
         <w:rPr>
           <w:sz w:val="24"/>
           <w:szCs w:val="24"/>
-          <w:lang w:val="en-US"/>
         </w:rPr>
       </w:pPr>
       <w:r>
@@ -750,7 +815,7 @@
 </file>
 
 <file path=word/endnotes.xml><?xml version="1.0" encoding="utf-8"?>
-<w:endnotes xmlns:ve="http://schemas.openxmlformats.org/markup-compatibility/2006" xmlns:o="urn:schemas-microsoft-com:office:office" xmlns:r="http://schemas.openxmlformats.org/officeDocument/2006/relationships" xmlns:m="http://schemas.openxmlformats.org/officeDocument/2006/math" xmlns:v="urn:schemas-microsoft-com:vml" xmlns:wp="http://schemas.openxmlformats.org/drawingml/2006/wordprocessingDrawing" xmlns:w10="urn:schemas-microsoft-com:office:word" xmlns:w="http://schemas.openxmlformats.org/wordprocessingml/2006/main" xmlns:wne="http://schemas.microsoft.com/office/word/2006/wordml">
+<w:endnotes xmlns:wpc="http://schemas.microsoft.com/office/word/2010/wordprocessingCanvas" xmlns:mc="http://schemas.openxmlformats.org/markup-compatibility/2006" xmlns:o="urn:schemas-microsoft-com:office:office" xmlns:r="http://schemas.openxmlformats.org/officeDocument/2006/relationships" xmlns:m="http://schemas.openxmlformats.org/officeDocument/2006/math" xmlns:v="urn:schemas-microsoft-com:vml" xmlns:wp14="http://schemas.microsoft.com/office/word/2010/wordprocessingDrawing" xmlns:wp="http://schemas.openxmlformats.org/drawingml/2006/wordprocessingDrawing" xmlns:w10="urn:schemas-microsoft-com:office:word" xmlns:w="http://schemas.openxmlformats.org/wordprocessingml/2006/main" xmlns:w14="http://schemas.microsoft.com/office/word/2010/wordml" xmlns:w15="http://schemas.microsoft.com/office/word/2012/wordml" xmlns:wpg="http://schemas.microsoft.com/office/word/2010/wordprocessingGroup" xmlns:wpi="http://schemas.microsoft.com/office/word/2010/wordprocessingInk" xmlns:wne="http://schemas.microsoft.com/office/word/2006/wordml" xmlns:wps="http://schemas.microsoft.com/office/word/2010/wordprocessingShape" mc:Ignorable="w14 w15 wp14">
   <w:endnote w:type="separator" w:id="-1">
     <w:p>
       <w:pPr>
@@ -775,7 +840,7 @@
 </file>
 
 <file path=word/footnotes.xml><?xml version="1.0" encoding="utf-8"?>
-<w:footnotes xmlns:ve="http://schemas.openxmlformats.org/markup-compatibility/2006" xmlns:o="urn:schemas-microsoft-com:office:office" xmlns:r="http://schemas.openxmlformats.org/officeDocument/2006/relationships" xmlns:m="http://schemas.openxmlformats.org/officeDocument/2006/math" xmlns:v="urn:schemas-microsoft-com:vml" xmlns:wp="http://schemas.openxmlformats.org/drawingml/2006/wordprocessingDrawing" xmlns:w10="urn:schemas-microsoft-com:office:word" xmlns:w="http://schemas.openxmlformats.org/wordprocessingml/2006/main" xmlns:wne="http://schemas.microsoft.com/office/word/2006/wordml">
+<w:footnotes xmlns:wpc="http://schemas.microsoft.com/office/word/2010/wordprocessingCanvas" xmlns:mc="http://schemas.openxmlformats.org/markup-compatibility/2006" xmlns:o="urn:schemas-microsoft-com:office:office" xmlns:r="http://schemas.openxmlformats.org/officeDocument/2006/relationships" xmlns:m="http://schemas.openxmlformats.org/officeDocument/2006/math" xmlns:v="urn:schemas-microsoft-com:vml" xmlns:wp14="http://schemas.microsoft.com/office/word/2010/wordprocessingDrawing" xmlns:wp="http://schemas.openxmlformats.org/drawingml/2006/wordprocessingDrawing" xmlns:w10="urn:schemas-microsoft-com:office:word" xmlns:w="http://schemas.openxmlformats.org/wordprocessingml/2006/main" xmlns:w14="http://schemas.microsoft.com/office/word/2010/wordml" xmlns:w15="http://schemas.microsoft.com/office/word/2012/wordml" xmlns:wpg="http://schemas.microsoft.com/office/word/2010/wordprocessingGroup" xmlns:wpi="http://schemas.microsoft.com/office/word/2010/wordprocessingInk" xmlns:wne="http://schemas.microsoft.com/office/word/2006/wordml" xmlns:wps="http://schemas.microsoft.com/office/word/2010/wordprocessingShape" mc:Ignorable="w14 w15 wp14">
   <w:footnote w:type="separator" w:id="-1">
     <w:p>
       <w:pPr>
@@ -800,7 +865,7 @@
 </file>
 
 <file path=word/header1.xml><?xml version="1.0" encoding="utf-8"?>
-<w:hdr xmlns:ve="http://schemas.openxmlformats.org/markup-compatibility/2006" xmlns:o="urn:schemas-microsoft-com:office:office" xmlns:r="http://schemas.openxmlformats.org/officeDocument/2006/relationships" xmlns:m="http://schemas.openxmlformats.org/officeDocument/2006/math" xmlns:v="urn:schemas-microsoft-com:vml" xmlns:wp="http://schemas.openxmlformats.org/drawingml/2006/wordprocessingDrawing" xmlns:w10="urn:schemas-microsoft-com:office:word" xmlns:w="http://schemas.openxmlformats.org/wordprocessingml/2006/main" xmlns:wne="http://schemas.microsoft.com/office/word/2006/wordml">
+<w:hdr xmlns:wpc="http://schemas.microsoft.com/office/word/2010/wordprocessingCanvas" xmlns:mc="http://schemas.openxmlformats.org/markup-compatibility/2006" xmlns:o="urn:schemas-microsoft-com:office:office" xmlns:r="http://schemas.openxmlformats.org/officeDocument/2006/relationships" xmlns:m="http://schemas.openxmlformats.org/officeDocument/2006/math" xmlns:v="urn:schemas-microsoft-com:vml" xmlns:wp14="http://schemas.microsoft.com/office/word/2010/wordprocessingDrawing" xmlns:wp="http://schemas.openxmlformats.org/drawingml/2006/wordprocessingDrawing" xmlns:w10="urn:schemas-microsoft-com:office:word" xmlns:w="http://schemas.openxmlformats.org/wordprocessingml/2006/main" xmlns:w14="http://schemas.microsoft.com/office/word/2010/wordml" xmlns:w15="http://schemas.microsoft.com/office/word/2012/wordml" xmlns:wpg="http://schemas.microsoft.com/office/word/2010/wordprocessingGroup" xmlns:wpi="http://schemas.microsoft.com/office/word/2010/wordprocessingInk" xmlns:wne="http://schemas.microsoft.com/office/word/2006/wordml" xmlns:wps="http://schemas.microsoft.com/office/word/2010/wordprocessingShape" mc:Ignorable="w14 w15 wp14">
   <w:tbl>
     <w:tblPr>
       <w:tblW w:w="5000" w:type="pct"/>
@@ -808,7 +873,7 @@
       <w:tblBorders>
         <w:insideV w:val="single" w:sz="4" w:space="0" w:color="auto"/>
       </w:tblBorders>
-      <w:tblLook w:val="04A0"/>
+      <w:tblLook w:val="04A0" w:firstRow="1" w:lastRow="0" w:firstColumn="1" w:lastColumn="0" w:noHBand="0" w:noVBand="1"/>
     </w:tblPr>
     <w:tblGrid>
       <w:gridCol w:w="1152"/>
@@ -821,20 +886,42 @@
         </w:tcPr>
         <w:p>
           <w:pPr>
-            <w:pStyle w:val="a5"/>
+            <w:pStyle w:val="Header"/>
             <w:jc w:val="right"/>
             <w:rPr>
               <w:b/>
             </w:rPr>
           </w:pPr>
-          <w:fldSimple w:instr=" PAGE   \* MERGEFORMAT ">
-            <w:r>
-              <w:rPr>
-                <w:noProof/>
-              </w:rPr>
-              <w:t>2</w:t>
-            </w:r>
-          </w:fldSimple>
+          <w:r>
+            <w:rPr>
+              <w:noProof/>
+            </w:rPr>
+            <w:fldChar w:fldCharType="begin"/>
+          </w:r>
+          <w:r>
+            <w:rPr>
+              <w:noProof/>
+            </w:rPr>
+            <w:instrText xml:space="preserve"> PAGE   \* MERGEFORMAT </w:instrText>
+          </w:r>
+          <w:r>
+            <w:rPr>
+              <w:noProof/>
+            </w:rPr>
+            <w:fldChar w:fldCharType="separate"/>
+          </w:r>
+          <w:r>
+            <w:rPr>
+              <w:noProof/>
+            </w:rPr>
+            <w:t>3</w:t>
+          </w:r>
+          <w:r>
+            <w:rPr>
+              <w:noProof/>
+            </w:rPr>
+            <w:fldChar w:fldCharType="end"/>
+          </w:r>
         </w:p>
       </w:tc>
       <w:sdt>
@@ -851,6 +938,7 @@
           <w:dataBinding w:prefixMappings="xmlns:ns0='http://schemas.openxmlformats.org/package/2006/metadata/core-properties' xmlns:ns1='http://purl.org/dc/elements/1.1/'" w:xpath="/ns0:coreProperties[1]/ns1:title[1]" w:storeItemID="{6C3C8BC8-F283-45AE-878A-BAB7291924A1}"/>
           <w:text/>
         </w:sdtPr>
+        <w:sdtEndPr/>
         <w:sdtContent>
           <w:tc>
             <w:tcPr>
@@ -859,7 +947,7 @@
             </w:tcPr>
             <w:p>
               <w:pPr>
-                <w:pStyle w:val="a5"/>
+                <w:pStyle w:val="Header"/>
                 <w:rPr>
                   <w:b/>
                   <w:sz w:val="24"/>
@@ -880,30 +968,30 @@
   </w:tbl>
   <w:p>
     <w:pPr>
-      <w:pStyle w:val="a5"/>
+      <w:pStyle w:val="Header"/>
     </w:pPr>
   </w:p>
 </w:hdr>
 </file>
 
 <file path=word/header2.xml><?xml version="1.0" encoding="utf-8"?>
-<w:hdr xmlns:ve="http://schemas.openxmlformats.org/markup-compatibility/2006" xmlns:o="urn:schemas-microsoft-com:office:office" xmlns:r="http://schemas.openxmlformats.org/officeDocument/2006/relationships" xmlns:m="http://schemas.openxmlformats.org/officeDocument/2006/math" xmlns:v="urn:schemas-microsoft-com:vml" xmlns:wp="http://schemas.openxmlformats.org/drawingml/2006/wordprocessingDrawing" xmlns:w10="urn:schemas-microsoft-com:office:word" xmlns:w="http://schemas.openxmlformats.org/wordprocessingml/2006/main" xmlns:wne="http://schemas.microsoft.com/office/word/2006/wordml">
+<w:hdr xmlns:wpc="http://schemas.microsoft.com/office/word/2010/wordprocessingCanvas" xmlns:mc="http://schemas.openxmlformats.org/markup-compatibility/2006" xmlns:o="urn:schemas-microsoft-com:office:office" xmlns:r="http://schemas.openxmlformats.org/officeDocument/2006/relationships" xmlns:m="http://schemas.openxmlformats.org/officeDocument/2006/math" xmlns:v="urn:schemas-microsoft-com:vml" xmlns:wp14="http://schemas.microsoft.com/office/word/2010/wordprocessingDrawing" xmlns:wp="http://schemas.openxmlformats.org/drawingml/2006/wordprocessingDrawing" xmlns:w10="urn:schemas-microsoft-com:office:word" xmlns:w="http://schemas.openxmlformats.org/wordprocessingml/2006/main" xmlns:w14="http://schemas.microsoft.com/office/word/2010/wordml" xmlns:w15="http://schemas.microsoft.com/office/word/2012/wordml" xmlns:wpg="http://schemas.microsoft.com/office/word/2010/wordprocessingGroup" xmlns:wpi="http://schemas.microsoft.com/office/word/2010/wordprocessingInk" xmlns:wne="http://schemas.microsoft.com/office/word/2006/wordml" xmlns:wps="http://schemas.microsoft.com/office/word/2010/wordprocessingShape" mc:Ignorable="w14 w15 wp14">
   <w:p>
     <w:pPr>
-      <w:pStyle w:val="a5"/>
+      <w:pStyle w:val="Header"/>
     </w:pPr>
   </w:p>
   <w:p>
     <w:pPr>
-      <w:pStyle w:val="a5"/>
+      <w:pStyle w:val="Header"/>
     </w:pPr>
   </w:p>
 </w:hdr>
 </file>
 
 <file path=word/numbering.xml><?xml version="1.0" encoding="utf-8"?>
-<w:numbering xmlns:ve="http://schemas.openxmlformats.org/markup-compatibility/2006" xmlns:o="urn:schemas-microsoft-com:office:office" xmlns:r="http://schemas.openxmlformats.org/officeDocument/2006/relationships" xmlns:m="http://schemas.openxmlformats.org/officeDocument/2006/math" xmlns:v="urn:schemas-microsoft-com:vml" xmlns:wp="http://schemas.openxmlformats.org/drawingml/2006/wordprocessingDrawing" xmlns:w10="urn:schemas-microsoft-com:office:word" xmlns:w="http://schemas.openxmlformats.org/wordprocessingml/2006/main" xmlns:wne="http://schemas.microsoft.com/office/word/2006/wordml">
-  <w:abstractNum w:abstractNumId="0">
+<w:numbering xmlns:wpc="http://schemas.microsoft.com/office/word/2010/wordprocessingCanvas" xmlns:mc="http://schemas.openxmlformats.org/markup-compatibility/2006" xmlns:o="urn:schemas-microsoft-com:office:office" xmlns:r="http://schemas.openxmlformats.org/officeDocument/2006/relationships" xmlns:m="http://schemas.openxmlformats.org/officeDocument/2006/math" xmlns:v="urn:schemas-microsoft-com:vml" xmlns:wp14="http://schemas.microsoft.com/office/word/2010/wordprocessingDrawing" xmlns:wp="http://schemas.openxmlformats.org/drawingml/2006/wordprocessingDrawing" xmlns:w10="urn:schemas-microsoft-com:office:word" xmlns:w="http://schemas.openxmlformats.org/wordprocessingml/2006/main" xmlns:w14="http://schemas.microsoft.com/office/word/2010/wordml" xmlns:w15="http://schemas.microsoft.com/office/word/2012/wordml" xmlns:wpg="http://schemas.microsoft.com/office/word/2010/wordprocessingGroup" xmlns:wpi="http://schemas.microsoft.com/office/word/2010/wordprocessingInk" xmlns:wne="http://schemas.microsoft.com/office/word/2006/wordml" xmlns:wps="http://schemas.microsoft.com/office/word/2010/wordprocessingShape" mc:Ignorable="w14 w15 wp14">
+  <w:abstractNum w:abstractNumId="0" w15:restartNumberingAfterBreak="0">
     <w:nsid w:val="34C65A0D"/>
     <w:multiLevelType w:val="hybridMultilevel"/>
     <w:tmpl w:val="D4AEC674"/>
@@ -1023,7 +1111,7 @@
 </file>
 
 <file path=word/styles.xml><?xml version="1.0" encoding="utf-8"?>
-<w:styles xmlns:r="http://schemas.openxmlformats.org/officeDocument/2006/relationships" xmlns:w="http://schemas.openxmlformats.org/wordprocessingml/2006/main">
+<w:styles xmlns:mc="http://schemas.openxmlformats.org/markup-compatibility/2006" xmlns:r="http://schemas.openxmlformats.org/officeDocument/2006/relationships" xmlns:w="http://schemas.openxmlformats.org/wordprocessingml/2006/main" xmlns:w14="http://schemas.microsoft.com/office/word/2010/wordml" xmlns:w15="http://schemas.microsoft.com/office/word/2012/wordml" mc:Ignorable="w14 w15">
   <w:docDefaults>
     <w:rPrDefault>
       <w:rPr>
@@ -1039,155 +1127,389 @@
       </w:pPr>
     </w:pPrDefault>
   </w:docDefaults>
-  <w:latentStyles w:defLockedState="0" w:defUIPriority="99" w:defSemiHidden="1" w:defUnhideWhenUsed="1" w:defQFormat="0" w:count="267">
-    <w:lsdException w:name="Normal" w:semiHidden="0" w:uiPriority="0" w:unhideWhenUsed="0" w:qFormat="1"/>
-    <w:lsdException w:name="heading 1" w:semiHidden="0" w:uiPriority="9" w:unhideWhenUsed="0" w:qFormat="1"/>
-    <w:lsdException w:name="heading 2" w:uiPriority="9" w:qFormat="1"/>
-    <w:lsdException w:name="heading 3" w:uiPriority="9" w:qFormat="1"/>
-    <w:lsdException w:name="heading 4" w:uiPriority="9" w:qFormat="1"/>
-    <w:lsdException w:name="heading 5" w:uiPriority="9" w:qFormat="1"/>
-    <w:lsdException w:name="heading 6" w:uiPriority="9" w:qFormat="1"/>
-    <w:lsdException w:name="heading 7" w:uiPriority="9" w:qFormat="1"/>
-    <w:lsdException w:name="heading 8" w:uiPriority="9" w:qFormat="1"/>
-    <w:lsdException w:name="heading 9" w:uiPriority="9" w:qFormat="1"/>
-    <w:lsdException w:name="toc 1" w:uiPriority="39"/>
-    <w:lsdException w:name="toc 2" w:uiPriority="39"/>
-    <w:lsdException w:name="toc 3" w:uiPriority="39"/>
-    <w:lsdException w:name="toc 4" w:uiPriority="39"/>
-    <w:lsdException w:name="toc 5" w:uiPriority="39"/>
-    <w:lsdException w:name="toc 6" w:uiPriority="39"/>
-    <w:lsdException w:name="toc 7" w:uiPriority="39"/>
-    <w:lsdException w:name="toc 8" w:uiPriority="39"/>
-    <w:lsdException w:name="toc 9" w:uiPriority="39"/>
-    <w:lsdException w:name="caption" w:uiPriority="35" w:qFormat="1"/>
-    <w:lsdException w:name="Title" w:semiHidden="0" w:uiPriority="10" w:unhideWhenUsed="0" w:qFormat="1"/>
-    <w:lsdException w:name="Default Paragraph Font" w:uiPriority="1"/>
-    <w:lsdException w:name="Subtitle" w:semiHidden="0" w:uiPriority="11" w:unhideWhenUsed="0" w:qFormat="1"/>
-    <w:lsdException w:name="Strong" w:semiHidden="0" w:uiPriority="22" w:unhideWhenUsed="0" w:qFormat="1"/>
-    <w:lsdException w:name="Emphasis" w:semiHidden="0" w:uiPriority="20" w:unhideWhenUsed="0" w:qFormat="1"/>
-    <w:lsdException w:name="Table Grid" w:semiHidden="0" w:uiPriority="59" w:unhideWhenUsed="0"/>
-    <w:lsdException w:name="Placeholder Text" w:unhideWhenUsed="0"/>
-    <w:lsdException w:name="No Spacing" w:semiHidden="0" w:uiPriority="1" w:unhideWhenUsed="0" w:qFormat="1"/>
-    <w:lsdException w:name="Light Shading" w:semiHidden="0" w:uiPriority="60" w:unhideWhenUsed="0"/>
-    <w:lsdException w:name="Light List" w:semiHidden="0" w:uiPriority="61" w:unhideWhenUsed="0"/>
-    <w:lsdException w:name="Light Grid" w:semiHidden="0" w:uiPriority="62" w:unhideWhenUsed="0"/>
-    <w:lsdException w:name="Medium Shading 1" w:semiHidden="0" w:uiPriority="63" w:unhideWhenUsed="0"/>
-    <w:lsdException w:name="Medium Shading 2" w:semiHidden="0" w:uiPriority="64" w:unhideWhenUsed="0"/>
-    <w:lsdException w:name="Medium List 1" w:semiHidden="0" w:uiPriority="65" w:unhideWhenUsed="0"/>
-    <w:lsdException w:name="Medium List 2" w:semiHidden="0" w:uiPriority="66" w:unhideWhenUsed="0"/>
-    <w:lsdException w:name="Medium Grid 1" w:semiHidden="0" w:uiPriority="67" w:unhideWhenUsed="0"/>
-    <w:lsdException w:name="Medium Grid 2" w:semiHidden="0" w:uiPriority="68" w:unhideWhenUsed="0"/>
-    <w:lsdException w:name="Medium Grid 3" w:semiHidden="0" w:uiPriority="69" w:unhideWhenUsed="0"/>
-    <w:lsdException w:name="Dark List" w:semiHidden="0" w:uiPriority="70" w:unhideWhenUsed="0"/>
-    <w:lsdException w:name="Colorful Shading" w:semiHidden="0" w:uiPriority="71" w:unhideWhenUsed="0"/>
-    <w:lsdException w:name="Colorful List" w:semiHidden="0" w:uiPriority="72" w:unhideWhenUsed="0"/>
-    <w:lsdException w:name="Colorful Grid" w:semiHidden="0" w:uiPriority="73" w:unhideWhenUsed="0"/>
-    <w:lsdException w:name="Light Shading Accent 1" w:semiHidden="0" w:uiPriority="60" w:unhideWhenUsed="0"/>
-    <w:lsdException w:name="Light List Accent 1" w:semiHidden="0" w:uiPriority="61" w:unhideWhenUsed="0"/>
-    <w:lsdException w:name="Light Grid Accent 1" w:semiHidden="0" w:uiPriority="62" w:unhideWhenUsed="0"/>
-    <w:lsdException w:name="Medium Shading 1 Accent 1" w:semiHidden="0" w:uiPriority="63" w:unhideWhenUsed="0"/>
-    <w:lsdException w:name="Medium Shading 2 Accent 1" w:semiHidden="0" w:uiPriority="64" w:unhideWhenUsed="0"/>
-    <w:lsdException w:name="Medium List 1 Accent 1" w:semiHidden="0" w:uiPriority="65" w:unhideWhenUsed="0"/>
-    <w:lsdException w:name="Revision" w:unhideWhenUsed="0"/>
-    <w:lsdException w:name="List Paragraph" w:semiHidden="0" w:uiPriority="34" w:unhideWhenUsed="0" w:qFormat="1"/>
-    <w:lsdException w:name="Quote" w:semiHidden="0" w:uiPriority="29" w:unhideWhenUsed="0" w:qFormat="1"/>
-    <w:lsdException w:name="Intense Quote" w:semiHidden="0" w:uiPriority="30" w:unhideWhenUsed="0" w:qFormat="1"/>
-    <w:lsdException w:name="Medium List 2 Accent 1" w:semiHidden="0" w:uiPriority="66" w:unhideWhenUsed="0"/>
-    <w:lsdException w:name="Medium Grid 1 Accent 1" w:semiHidden="0" w:uiPriority="67" w:unhideWhenUsed="0"/>
-    <w:lsdException w:name="Medium Grid 2 Accent 1" w:semiHidden="0" w:uiPriority="68" w:unhideWhenUsed="0"/>
-    <w:lsdException w:name="Medium Grid 3 Accent 1" w:semiHidden="0" w:uiPriority="69" w:unhideWhenUsed="0"/>
-    <w:lsdException w:name="Dark List Accent 1" w:semiHidden="0" w:uiPriority="70" w:unhideWhenUsed="0"/>
-    <w:lsdException w:name="Colorful Shading Accent 1" w:semiHidden="0" w:uiPriority="71" w:unhideWhenUsed="0"/>
-    <w:lsdException w:name="Colorful List Accent 1" w:semiHidden="0" w:uiPriority="72" w:unhideWhenUsed="0"/>
-    <w:lsdException w:name="Colorful Grid Accent 1" w:semiHidden="0" w:uiPriority="73" w:unhideWhenUsed="0"/>
-    <w:lsdException w:name="Light Shading Accent 2" w:semiHidden="0" w:uiPriority="60" w:unhideWhenUsed="0"/>
-    <w:lsdException w:name="Light List Accent 2" w:semiHidden="0" w:uiPriority="61" w:unhideWhenUsed="0"/>
-    <w:lsdException w:name="Light Grid Accent 2" w:semiHidden="0" w:uiPriority="62" w:unhideWhenUsed="0"/>
-    <w:lsdException w:name="Medium Shading 1 Accent 2" w:semiHidden="0" w:uiPriority="63" w:unhideWhenUsed="0"/>
-    <w:lsdException w:name="Medium Shading 2 Accent 2" w:semiHidden="0" w:uiPriority="64" w:unhideWhenUsed="0"/>
-    <w:lsdException w:name="Medium List 1 Accent 2" w:semiHidden="0" w:uiPriority="65" w:unhideWhenUsed="0"/>
-    <w:lsdException w:name="Medium List 2 Accent 2" w:semiHidden="0" w:uiPriority="66" w:unhideWhenUsed="0"/>
-    <w:lsdException w:name="Medium Grid 1 Accent 2" w:semiHidden="0" w:uiPriority="67" w:unhideWhenUsed="0"/>
-    <w:lsdException w:name="Medium Grid 2 Accent 2" w:semiHidden="0" w:uiPriority="68" w:unhideWhenUsed="0"/>
-    <w:lsdException w:name="Medium Grid 3 Accent 2" w:semiHidden="0" w:uiPriority="69" w:unhideWhenUsed="0"/>
-    <w:lsdException w:name="Dark List Accent 2" w:semiHidden="0" w:uiPriority="70" w:unhideWhenUsed="0"/>
-    <w:lsdException w:name="Colorful Shading Accent 2" w:semiHidden="0" w:uiPriority="71" w:unhideWhenUsed="0"/>
-    <w:lsdException w:name="Colorful List Accent 2" w:semiHidden="0" w:uiPriority="72" w:unhideWhenUsed="0"/>
-    <w:lsdException w:name="Colorful Grid Accent 2" w:semiHidden="0" w:uiPriority="73" w:unhideWhenUsed="0"/>
-    <w:lsdException w:name="Light Shading Accent 3" w:semiHidden="0" w:uiPriority="60" w:unhideWhenUsed="0"/>
-    <w:lsdException w:name="Light List Accent 3" w:semiHidden="0" w:uiPriority="61" w:unhideWhenUsed="0"/>
-    <w:lsdException w:name="Light Grid Accent 3" w:semiHidden="0" w:uiPriority="62" w:unhideWhenUsed="0"/>
-    <w:lsdException w:name="Medium Shading 1 Accent 3" w:semiHidden="0" w:uiPriority="63" w:unhideWhenUsed="0"/>
-    <w:lsdException w:name="Medium Shading 2 Accent 3" w:semiHidden="0" w:uiPriority="64" w:unhideWhenUsed="0"/>
-    <w:lsdException w:name="Medium List 1 Accent 3" w:semiHidden="0" w:uiPriority="65" w:unhideWhenUsed="0"/>
-    <w:lsdException w:name="Medium List 2 Accent 3" w:semiHidden="0" w:uiPriority="66" w:unhideWhenUsed="0"/>
-    <w:lsdException w:name="Medium Grid 1 Accent 3" w:semiHidden="0" w:uiPriority="67" w:unhideWhenUsed="0"/>
-    <w:lsdException w:name="Medium Grid 2 Accent 3" w:semiHidden="0" w:uiPriority="68" w:unhideWhenUsed="0"/>
-    <w:lsdException w:name="Medium Grid 3 Accent 3" w:semiHidden="0" w:uiPriority="69" w:unhideWhenUsed="0"/>
-    <w:lsdException w:name="Dark List Accent 3" w:semiHidden="0" w:uiPriority="70" w:unhideWhenUsed="0"/>
-    <w:lsdException w:name="Colorful Shading Accent 3" w:semiHidden="0" w:uiPriority="71" w:unhideWhenUsed="0"/>
-    <w:lsdException w:name="Colorful List Accent 3" w:semiHidden="0" w:uiPriority="72" w:unhideWhenUsed="0"/>
-    <w:lsdException w:name="Colorful Grid Accent 3" w:semiHidden="0" w:uiPriority="73" w:unhideWhenUsed="0"/>
-    <w:lsdException w:name="Light Shading Accent 4" w:semiHidden="0" w:uiPriority="60" w:unhideWhenUsed="0"/>
-    <w:lsdException w:name="Light List Accent 4" w:semiHidden="0" w:uiPriority="61" w:unhideWhenUsed="0"/>
-    <w:lsdException w:name="Light Grid Accent 4" w:semiHidden="0" w:uiPriority="62" w:unhideWhenUsed="0"/>
-    <w:lsdException w:name="Medium Shading 1 Accent 4" w:semiHidden="0" w:uiPriority="63" w:unhideWhenUsed="0"/>
-    <w:lsdException w:name="Medium Shading 2 Accent 4" w:semiHidden="0" w:uiPriority="64" w:unhideWhenUsed="0"/>
-    <w:lsdException w:name="Medium List 1 Accent 4" w:semiHidden="0" w:uiPriority="65" w:unhideWhenUsed="0"/>
-    <w:lsdException w:name="Medium List 2 Accent 4" w:semiHidden="0" w:uiPriority="66" w:unhideWhenUsed="0"/>
-    <w:lsdException w:name="Medium Grid 1 Accent 4" w:semiHidden="0" w:uiPriority="67" w:unhideWhenUsed="0"/>
-    <w:lsdException w:name="Medium Grid 2 Accent 4" w:semiHidden="0" w:uiPriority="68" w:unhideWhenUsed="0"/>
-    <w:lsdException w:name="Medium Grid 3 Accent 4" w:semiHidden="0" w:uiPriority="69" w:unhideWhenUsed="0"/>
-    <w:lsdException w:name="Dark List Accent 4" w:semiHidden="0" w:uiPriority="70" w:unhideWhenUsed="0"/>
-    <w:lsdException w:name="Colorful Shading Accent 4" w:semiHidden="0" w:uiPriority="71" w:unhideWhenUsed="0"/>
-    <w:lsdException w:name="Colorful List Accent 4" w:semiHidden="0" w:uiPriority="72" w:unhideWhenUsed="0"/>
-    <w:lsdException w:name="Colorful Grid Accent 4" w:semiHidden="0" w:uiPriority="73" w:unhideWhenUsed="0"/>
-    <w:lsdException w:name="Light Shading Accent 5" w:semiHidden="0" w:uiPriority="60" w:unhideWhenUsed="0"/>
-    <w:lsdException w:name="Light List Accent 5" w:semiHidden="0" w:uiPriority="61" w:unhideWhenUsed="0"/>
-    <w:lsdException w:name="Light Grid Accent 5" w:semiHidden="0" w:uiPriority="62" w:unhideWhenUsed="0"/>
-    <w:lsdException w:name="Medium Shading 1 Accent 5" w:semiHidden="0" w:uiPriority="63" w:unhideWhenUsed="0"/>
-    <w:lsdException w:name="Medium Shading 2 Accent 5" w:semiHidden="0" w:uiPriority="64" w:unhideWhenUsed="0"/>
-    <w:lsdException w:name="Medium List 1 Accent 5" w:semiHidden="0" w:uiPriority="65" w:unhideWhenUsed="0"/>
-    <w:lsdException w:name="Medium List 2 Accent 5" w:semiHidden="0" w:uiPriority="66" w:unhideWhenUsed="0"/>
-    <w:lsdException w:name="Medium Grid 1 Accent 5" w:semiHidden="0" w:uiPriority="67" w:unhideWhenUsed="0"/>
-    <w:lsdException w:name="Medium Grid 2 Accent 5" w:semiHidden="0" w:uiPriority="68" w:unhideWhenUsed="0"/>
-    <w:lsdException w:name="Medium Grid 3 Accent 5" w:semiHidden="0" w:uiPriority="69" w:unhideWhenUsed="0"/>
-    <w:lsdException w:name="Dark List Accent 5" w:semiHidden="0" w:uiPriority="70" w:unhideWhenUsed="0"/>
-    <w:lsdException w:name="Colorful Shading Accent 5" w:semiHidden="0" w:uiPriority="71" w:unhideWhenUsed="0"/>
-    <w:lsdException w:name="Colorful List Accent 5" w:semiHidden="0" w:uiPriority="72" w:unhideWhenUsed="0"/>
-    <w:lsdException w:name="Colorful Grid Accent 5" w:semiHidden="0" w:uiPriority="73" w:unhideWhenUsed="0"/>
-    <w:lsdException w:name="Light Shading Accent 6" w:semiHidden="0" w:uiPriority="60" w:unhideWhenUsed="0"/>
-    <w:lsdException w:name="Light List Accent 6" w:semiHidden="0" w:uiPriority="61" w:unhideWhenUsed="0"/>
-    <w:lsdException w:name="Light Grid Accent 6" w:semiHidden="0" w:uiPriority="62" w:unhideWhenUsed="0"/>
-    <w:lsdException w:name="Medium Shading 1 Accent 6" w:semiHidden="0" w:uiPriority="63" w:unhideWhenUsed="0"/>
-    <w:lsdException w:name="Medium Shading 2 Accent 6" w:semiHidden="0" w:uiPriority="64" w:unhideWhenUsed="0"/>
-    <w:lsdException w:name="Medium List 1 Accent 6" w:semiHidden="0" w:uiPriority="65" w:unhideWhenUsed="0"/>
-    <w:lsdException w:name="Medium List 2 Accent 6" w:semiHidden="0" w:uiPriority="66" w:unhideWhenUsed="0"/>
-    <w:lsdException w:name="Medium Grid 1 Accent 6" w:semiHidden="0" w:uiPriority="67" w:unhideWhenUsed="0"/>
-    <w:lsdException w:name="Medium Grid 2 Accent 6" w:semiHidden="0" w:uiPriority="68" w:unhideWhenUsed="0"/>
-    <w:lsdException w:name="Medium Grid 3 Accent 6" w:semiHidden="0" w:uiPriority="69" w:unhideWhenUsed="0"/>
-    <w:lsdException w:name="Dark List Accent 6" w:semiHidden="0" w:uiPriority="70" w:unhideWhenUsed="0"/>
-    <w:lsdException w:name="Colorful Shading Accent 6" w:semiHidden="0" w:uiPriority="71" w:unhideWhenUsed="0"/>
-    <w:lsdException w:name="Colorful List Accent 6" w:semiHidden="0" w:uiPriority="72" w:unhideWhenUsed="0"/>
-    <w:lsdException w:name="Colorful Grid Accent 6" w:semiHidden="0" w:uiPriority="73" w:unhideWhenUsed="0"/>
-    <w:lsdException w:name="Subtle Emphasis" w:semiHidden="0" w:uiPriority="19" w:unhideWhenUsed="0" w:qFormat="1"/>
-    <w:lsdException w:name="Intense Emphasis" w:semiHidden="0" w:uiPriority="21" w:unhideWhenUsed="0" w:qFormat="1"/>
-    <w:lsdException w:name="Subtle Reference" w:semiHidden="0" w:uiPriority="31" w:unhideWhenUsed="0" w:qFormat="1"/>
-    <w:lsdException w:name="Intense Reference" w:semiHidden="0" w:uiPriority="32" w:unhideWhenUsed="0" w:qFormat="1"/>
-    <w:lsdException w:name="Book Title" w:semiHidden="0" w:uiPriority="33" w:unhideWhenUsed="0" w:qFormat="1"/>
-    <w:lsdException w:name="Bibliography" w:uiPriority="37"/>
-    <w:lsdException w:name="TOC Heading" w:uiPriority="39" w:qFormat="1"/>
+  <w:latentStyles w:defLockedState="0" w:defUIPriority="99" w:defSemiHidden="0" w:defUnhideWhenUsed="0" w:defQFormat="0" w:count="371">
+    <w:lsdException w:name="Normal" w:uiPriority="0" w:qFormat="1"/>
+    <w:lsdException w:name="heading 1" w:uiPriority="9" w:qFormat="1"/>
+    <w:lsdException w:name="heading 2" w:semiHidden="1" w:uiPriority="9" w:unhideWhenUsed="1" w:qFormat="1"/>
+    <w:lsdException w:name="heading 3" w:semiHidden="1" w:uiPriority="9" w:unhideWhenUsed="1" w:qFormat="1"/>
+    <w:lsdException w:name="heading 4" w:semiHidden="1" w:uiPriority="9" w:unhideWhenUsed="1" w:qFormat="1"/>
+    <w:lsdException w:name="heading 5" w:semiHidden="1" w:uiPriority="9" w:unhideWhenUsed="1" w:qFormat="1"/>
+    <w:lsdException w:name="heading 6" w:semiHidden="1" w:uiPriority="9" w:unhideWhenUsed="1" w:qFormat="1"/>
+    <w:lsdException w:name="heading 7" w:semiHidden="1" w:uiPriority="9" w:unhideWhenUsed="1" w:qFormat="1"/>
+    <w:lsdException w:name="heading 8" w:semiHidden="1" w:uiPriority="9" w:unhideWhenUsed="1" w:qFormat="1"/>
+    <w:lsdException w:name="heading 9" w:semiHidden="1" w:uiPriority="9" w:unhideWhenUsed="1" w:qFormat="1"/>
+    <w:lsdException w:name="index 1" w:semiHidden="1" w:unhideWhenUsed="1"/>
+    <w:lsdException w:name="index 2" w:semiHidden="1" w:unhideWhenUsed="1"/>
+    <w:lsdException w:name="index 3" w:semiHidden="1" w:unhideWhenUsed="1"/>
+    <w:lsdException w:name="index 4" w:semiHidden="1" w:unhideWhenUsed="1"/>
+    <w:lsdException w:name="index 5" w:semiHidden="1" w:unhideWhenUsed="1"/>
+    <w:lsdException w:name="index 6" w:semiHidden="1" w:unhideWhenUsed="1"/>
+    <w:lsdException w:name="index 7" w:semiHidden="1" w:unhideWhenUsed="1"/>
+    <w:lsdException w:name="index 8" w:semiHidden="1" w:unhideWhenUsed="1"/>
+    <w:lsdException w:name="index 9" w:semiHidden="1" w:unhideWhenUsed="1"/>
+    <w:lsdException w:name="toc 1" w:semiHidden="1" w:uiPriority="39" w:unhideWhenUsed="1"/>
+    <w:lsdException w:name="toc 2" w:semiHidden="1" w:uiPriority="39" w:unhideWhenUsed="1"/>
+    <w:lsdException w:name="toc 3" w:semiHidden="1" w:uiPriority="39" w:unhideWhenUsed="1"/>
+    <w:lsdException w:name="toc 4" w:semiHidden="1" w:uiPriority="39" w:unhideWhenUsed="1"/>
+    <w:lsdException w:name="toc 5" w:semiHidden="1" w:uiPriority="39" w:unhideWhenUsed="1"/>
+    <w:lsdException w:name="toc 6" w:semiHidden="1" w:uiPriority="39" w:unhideWhenUsed="1"/>
+    <w:lsdException w:name="toc 7" w:semiHidden="1" w:uiPriority="39" w:unhideWhenUsed="1"/>
+    <w:lsdException w:name="toc 8" w:semiHidden="1" w:uiPriority="39" w:unhideWhenUsed="1"/>
+    <w:lsdException w:name="toc 9" w:semiHidden="1" w:uiPriority="39" w:unhideWhenUsed="1"/>
+    <w:lsdException w:name="Normal Indent" w:semiHidden="1" w:unhideWhenUsed="1"/>
+    <w:lsdException w:name="footnote text" w:semiHidden="1" w:unhideWhenUsed="1"/>
+    <w:lsdException w:name="annotation text" w:semiHidden="1" w:unhideWhenUsed="1"/>
+    <w:lsdException w:name="header" w:semiHidden="1" w:unhideWhenUsed="1"/>
+    <w:lsdException w:name="footer" w:semiHidden="1" w:unhideWhenUsed="1"/>
+    <w:lsdException w:name="index heading" w:semiHidden="1" w:unhideWhenUsed="1"/>
+    <w:lsdException w:name="caption" w:semiHidden="1" w:uiPriority="35" w:unhideWhenUsed="1" w:qFormat="1"/>
+    <w:lsdException w:name="table of figures" w:semiHidden="1" w:unhideWhenUsed="1"/>
+    <w:lsdException w:name="envelope address" w:semiHidden="1" w:unhideWhenUsed="1"/>
+    <w:lsdException w:name="envelope return" w:semiHidden="1" w:unhideWhenUsed="1"/>
+    <w:lsdException w:name="footnote reference" w:semiHidden="1" w:unhideWhenUsed="1"/>
+    <w:lsdException w:name="annotation reference" w:semiHidden="1" w:unhideWhenUsed="1"/>
+    <w:lsdException w:name="line number" w:semiHidden="1" w:unhideWhenUsed="1"/>
+    <w:lsdException w:name="page number" w:semiHidden="1" w:unhideWhenUsed="1"/>
+    <w:lsdException w:name="endnote reference" w:semiHidden="1" w:unhideWhenUsed="1"/>
+    <w:lsdException w:name="endnote text" w:semiHidden="1" w:unhideWhenUsed="1"/>
+    <w:lsdException w:name="table of authorities" w:semiHidden="1" w:unhideWhenUsed="1"/>
+    <w:lsdException w:name="macro" w:semiHidden="1" w:unhideWhenUsed="1"/>
+    <w:lsdException w:name="toa heading" w:semiHidden="1" w:unhideWhenUsed="1"/>
+    <w:lsdException w:name="List" w:semiHidden="1" w:unhideWhenUsed="1"/>
+    <w:lsdException w:name="List Bullet" w:semiHidden="1" w:unhideWhenUsed="1"/>
+    <w:lsdException w:name="List Number" w:semiHidden="1" w:unhideWhenUsed="1"/>
+    <w:lsdException w:name="List 2" w:semiHidden="1" w:unhideWhenUsed="1"/>
+    <w:lsdException w:name="List 3" w:semiHidden="1" w:unhideWhenUsed="1"/>
+    <w:lsdException w:name="List 4" w:semiHidden="1" w:unhideWhenUsed="1"/>
+    <w:lsdException w:name="List 5" w:semiHidden="1" w:unhideWhenUsed="1"/>
+    <w:lsdException w:name="List Bullet 2" w:semiHidden="1" w:unhideWhenUsed="1"/>
+    <w:lsdException w:name="List Bullet 3" w:semiHidden="1" w:unhideWhenUsed="1"/>
+    <w:lsdException w:name="List Bullet 4" w:semiHidden="1" w:unhideWhenUsed="1"/>
+    <w:lsdException w:name="List Bullet 5" w:semiHidden="1" w:unhideWhenUsed="1"/>
+    <w:lsdException w:name="List Number 2" w:semiHidden="1" w:unhideWhenUsed="1"/>
+    <w:lsdException w:name="List Number 3" w:semiHidden="1" w:unhideWhenUsed="1"/>
+    <w:lsdException w:name="List Number 4" w:semiHidden="1" w:unhideWhenUsed="1"/>
+    <w:lsdException w:name="List Number 5" w:semiHidden="1" w:unhideWhenUsed="1"/>
+    <w:lsdException w:name="Title" w:uiPriority="10" w:qFormat="1"/>
+    <w:lsdException w:name="Closing" w:semiHidden="1" w:unhideWhenUsed="1"/>
+    <w:lsdException w:name="Signature" w:semiHidden="1" w:unhideWhenUsed="1"/>
+    <w:lsdException w:name="Default Paragraph Font" w:semiHidden="1" w:uiPriority="1" w:unhideWhenUsed="1"/>
+    <w:lsdException w:name="Body Text" w:semiHidden="1" w:unhideWhenUsed="1"/>
+    <w:lsdException w:name="Body Text Indent" w:semiHidden="1" w:unhideWhenUsed="1"/>
+    <w:lsdException w:name="List Continue" w:semiHidden="1" w:unhideWhenUsed="1"/>
+    <w:lsdException w:name="List Continue 2" w:semiHidden="1" w:unhideWhenUsed="1"/>
+    <w:lsdException w:name="List Continue 3" w:semiHidden="1" w:unhideWhenUsed="1"/>
+    <w:lsdException w:name="List Continue 4" w:semiHidden="1" w:unhideWhenUsed="1"/>
+    <w:lsdException w:name="List Continue 5" w:semiHidden="1" w:unhideWhenUsed="1"/>
+    <w:lsdException w:name="Message Header" w:semiHidden="1" w:unhideWhenUsed="1"/>
+    <w:lsdException w:name="Subtitle" w:uiPriority="11" w:qFormat="1"/>
+    <w:lsdException w:name="Salutation" w:semiHidden="1" w:unhideWhenUsed="1"/>
+    <w:lsdException w:name="Date" w:semiHidden="1" w:unhideWhenUsed="1"/>
+    <w:lsdException w:name="Body Text First Indent" w:semiHidden="1" w:unhideWhenUsed="1"/>
+    <w:lsdException w:name="Body Text First Indent 2" w:semiHidden="1" w:unhideWhenUsed="1"/>
+    <w:lsdException w:name="Note Heading" w:semiHidden="1" w:unhideWhenUsed="1"/>
+    <w:lsdException w:name="Body Text 2" w:semiHidden="1" w:unhideWhenUsed="1"/>
+    <w:lsdException w:name="Body Text 3" w:semiHidden="1" w:unhideWhenUsed="1"/>
+    <w:lsdException w:name="Body Text Indent 2" w:semiHidden="1" w:unhideWhenUsed="1"/>
+    <w:lsdException w:name="Body Text Indent 3" w:semiHidden="1" w:unhideWhenUsed="1"/>
+    <w:lsdException w:name="Block Text" w:semiHidden="1" w:unhideWhenUsed="1"/>
+    <w:lsdException w:name="Hyperlink" w:semiHidden="1" w:unhideWhenUsed="1"/>
+    <w:lsdException w:name="FollowedHyperlink" w:semiHidden="1" w:unhideWhenUsed="1"/>
+    <w:lsdException w:name="Strong" w:uiPriority="22" w:qFormat="1"/>
+    <w:lsdException w:name="Emphasis" w:uiPriority="20" w:qFormat="1"/>
+    <w:lsdException w:name="Document Map" w:semiHidden="1" w:unhideWhenUsed="1"/>
+    <w:lsdException w:name="Plain Text" w:semiHidden="1" w:unhideWhenUsed="1"/>
+    <w:lsdException w:name="E-mail Signature" w:semiHidden="1" w:unhideWhenUsed="1"/>
+    <w:lsdException w:name="HTML Top of Form" w:semiHidden="1" w:unhideWhenUsed="1"/>
+    <w:lsdException w:name="HTML Bottom of Form" w:semiHidden="1" w:unhideWhenUsed="1"/>
+    <w:lsdException w:name="Normal (Web)" w:semiHidden="1" w:unhideWhenUsed="1"/>
+    <w:lsdException w:name="HTML Acronym" w:semiHidden="1" w:unhideWhenUsed="1"/>
+    <w:lsdException w:name="HTML Address" w:semiHidden="1" w:unhideWhenUsed="1"/>
+    <w:lsdException w:name="HTML Cite" w:semiHidden="1" w:unhideWhenUsed="1"/>
+    <w:lsdException w:name="HTML Code" w:semiHidden="1" w:unhideWhenUsed="1"/>
+    <w:lsdException w:name="HTML Definition" w:semiHidden="1" w:unhideWhenUsed="1"/>
+    <w:lsdException w:name="HTML Keyboard" w:semiHidden="1" w:unhideWhenUsed="1"/>
+    <w:lsdException w:name="HTML Preformatted" w:semiHidden="1" w:unhideWhenUsed="1"/>
+    <w:lsdException w:name="HTML Sample" w:semiHidden="1" w:unhideWhenUsed="1"/>
+    <w:lsdException w:name="HTML Typewriter" w:semiHidden="1" w:unhideWhenUsed="1"/>
+    <w:lsdException w:name="HTML Variable" w:semiHidden="1" w:unhideWhenUsed="1"/>
+    <w:lsdException w:name="Normal Table" w:semiHidden="1" w:unhideWhenUsed="1"/>
+    <w:lsdException w:name="annotation subject" w:semiHidden="1" w:unhideWhenUsed="1"/>
+    <w:lsdException w:name="No List" w:semiHidden="1" w:unhideWhenUsed="1"/>
+    <w:lsdException w:name="Outline List 1" w:semiHidden="1" w:unhideWhenUsed="1"/>
+    <w:lsdException w:name="Outline List 2" w:semiHidden="1" w:unhideWhenUsed="1"/>
+    <w:lsdException w:name="Outline List 3" w:semiHidden="1" w:unhideWhenUsed="1"/>
+    <w:lsdException w:name="Table Simple 1" w:semiHidden="1" w:unhideWhenUsed="1"/>
+    <w:lsdException w:name="Table Simple 2" w:semiHidden="1" w:unhideWhenUsed="1"/>
+    <w:lsdException w:name="Table Simple 3" w:semiHidden="1" w:unhideWhenUsed="1"/>
+    <w:lsdException w:name="Table Classic 1" w:semiHidden="1" w:unhideWhenUsed="1"/>
+    <w:lsdException w:name="Table Classic 2" w:semiHidden="1" w:unhideWhenUsed="1"/>
+    <w:lsdException w:name="Table Classic 3" w:semiHidden="1" w:unhideWhenUsed="1"/>
+    <w:lsdException w:name="Table Classic 4" w:semiHidden="1" w:unhideWhenUsed="1"/>
+    <w:lsdException w:name="Table Colorful 1" w:semiHidden="1" w:unhideWhenUsed="1"/>
+    <w:lsdException w:name="Table Colorful 2" w:semiHidden="1" w:unhideWhenUsed="1"/>
+    <w:lsdException w:name="Table Colorful 3" w:semiHidden="1" w:unhideWhenUsed="1"/>
+    <w:lsdException w:name="Table Columns 1" w:semiHidden="1" w:unhideWhenUsed="1"/>
+    <w:lsdException w:name="Table Columns 2" w:semiHidden="1" w:unhideWhenUsed="1"/>
+    <w:lsdException w:name="Table Columns 3" w:semiHidden="1" w:unhideWhenUsed="1"/>
+    <w:lsdException w:name="Table Columns 4" w:semiHidden="1" w:unhideWhenUsed="1"/>
+    <w:lsdException w:name="Table Columns 5" w:semiHidden="1" w:unhideWhenUsed="1"/>
+    <w:lsdException w:name="Table Grid 1" w:semiHidden="1" w:unhideWhenUsed="1"/>
+    <w:lsdException w:name="Table Grid 2" w:semiHidden="1" w:unhideWhenUsed="1"/>
+    <w:lsdException w:name="Table Grid 3" w:semiHidden="1" w:unhideWhenUsed="1"/>
+    <w:lsdException w:name="Table Grid 4" w:semiHidden="1" w:unhideWhenUsed="1"/>
+    <w:lsdException w:name="Table Grid 5" w:semiHidden="1" w:unhideWhenUsed="1"/>
+    <w:lsdException w:name="Table Grid 6" w:semiHidden="1" w:unhideWhenUsed="1"/>
+    <w:lsdException w:name="Table Grid 7" w:semiHidden="1" w:unhideWhenUsed="1"/>
+    <w:lsdException w:name="Table Grid 8" w:semiHidden="1" w:unhideWhenUsed="1"/>
+    <w:lsdException w:name="Table List 1" w:semiHidden="1" w:unhideWhenUsed="1"/>
+    <w:lsdException w:name="Table List 2" w:semiHidden="1" w:unhideWhenUsed="1"/>
+    <w:lsdException w:name="Table List 3" w:semiHidden="1" w:unhideWhenUsed="1"/>
+    <w:lsdException w:name="Table List 4" w:semiHidden="1" w:unhideWhenUsed="1"/>
+    <w:lsdException w:name="Table List 5" w:semiHidden="1" w:unhideWhenUsed="1"/>
+    <w:lsdException w:name="Table List 6" w:semiHidden="1" w:unhideWhenUsed="1"/>
+    <w:lsdException w:name="Table List 7" w:semiHidden="1" w:unhideWhenUsed="1"/>
+    <w:lsdException w:name="Table List 8" w:semiHidden="1" w:unhideWhenUsed="1"/>
+    <w:lsdException w:name="Table 3D effects 1" w:semiHidden="1" w:unhideWhenUsed="1"/>
+    <w:lsdException w:name="Table 3D effects 2" w:semiHidden="1" w:unhideWhenUsed="1"/>
+    <w:lsdException w:name="Table 3D effects 3" w:semiHidden="1" w:unhideWhenUsed="1"/>
+    <w:lsdException w:name="Table Contemporary" w:semiHidden="1" w:unhideWhenUsed="1"/>
+    <w:lsdException w:name="Table Elegant" w:semiHidden="1" w:unhideWhenUsed="1"/>
+    <w:lsdException w:name="Table Professional" w:semiHidden="1" w:unhideWhenUsed="1"/>
+    <w:lsdException w:name="Table Subtle 1" w:semiHidden="1" w:unhideWhenUsed="1"/>
+    <w:lsdException w:name="Table Subtle 2" w:semiHidden="1" w:unhideWhenUsed="1"/>
+    <w:lsdException w:name="Table Web 1" w:semiHidden="1" w:unhideWhenUsed="1"/>
+    <w:lsdException w:name="Table Web 2" w:semiHidden="1" w:unhideWhenUsed="1"/>
+    <w:lsdException w:name="Table Web 3" w:semiHidden="1" w:unhideWhenUsed="1"/>
+    <w:lsdException w:name="Balloon Text" w:semiHidden="1" w:unhideWhenUsed="1"/>
+    <w:lsdException w:name="Table Grid" w:uiPriority="59"/>
+    <w:lsdException w:name="Table Theme" w:semiHidden="1" w:unhideWhenUsed="1"/>
+    <w:lsdException w:name="Placeholder Text" w:semiHidden="1"/>
+    <w:lsdException w:name="No Spacing" w:uiPriority="1" w:qFormat="1"/>
+    <w:lsdException w:name="Light Shading" w:uiPriority="60"/>
+    <w:lsdException w:name="Light List" w:uiPriority="61"/>
+    <w:lsdException w:name="Light Grid" w:uiPriority="62"/>
+    <w:lsdException w:name="Medium Shading 1" w:uiPriority="63"/>
+    <w:lsdException w:name="Medium Shading 2" w:uiPriority="64"/>
+    <w:lsdException w:name="Medium List 1" w:uiPriority="65"/>
+    <w:lsdException w:name="Medium List 2" w:uiPriority="66"/>
+    <w:lsdException w:name="Medium Grid 1" w:uiPriority="67"/>
+    <w:lsdException w:name="Medium Grid 2" w:uiPriority="68"/>
+    <w:lsdException w:name="Medium Grid 3" w:uiPriority="69"/>
+    <w:lsdException w:name="Dark List" w:uiPriority="70"/>
+    <w:lsdException w:name="Colorful Shading" w:uiPriority="71"/>
+    <w:lsdException w:name="Colorful List" w:uiPriority="72"/>
+    <w:lsdException w:name="Colorful Grid" w:uiPriority="73"/>
+    <w:lsdException w:name="Light Shading Accent 1" w:uiPriority="60"/>
+    <w:lsdException w:name="Light List Accent 1" w:uiPriority="61"/>
+    <w:lsdException w:name="Light Grid Accent 1" w:uiPriority="62"/>
+    <w:lsdException w:name="Medium Shading 1 Accent 1" w:uiPriority="63"/>
+    <w:lsdException w:name="Medium Shading 2 Accent 1" w:uiPriority="64"/>
+    <w:lsdException w:name="Medium List 1 Accent 1" w:uiPriority="65"/>
+    <w:lsdException w:name="Revision" w:semiHidden="1"/>
+    <w:lsdException w:name="List Paragraph" w:uiPriority="34" w:qFormat="1"/>
+    <w:lsdException w:name="Quote" w:uiPriority="29" w:qFormat="1"/>
+    <w:lsdException w:name="Intense Quote" w:uiPriority="30" w:qFormat="1"/>
+    <w:lsdException w:name="Medium List 2 Accent 1" w:uiPriority="66"/>
+    <w:lsdException w:name="Medium Grid 1 Accent 1" w:uiPriority="67"/>
+    <w:lsdException w:name="Medium Grid 2 Accent 1" w:uiPriority="68"/>
+    <w:lsdException w:name="Medium Grid 3 Accent 1" w:uiPriority="69"/>
+    <w:lsdException w:name="Dark List Accent 1" w:uiPriority="70"/>
+    <w:lsdException w:name="Colorful Shading Accent 1" w:uiPriority="71"/>
+    <w:lsdException w:name="Colorful List Accent 1" w:uiPriority="72"/>
+    <w:lsdException w:name="Colorful Grid Accent 1" w:uiPriority="73"/>
+    <w:lsdException w:name="Light Shading Accent 2" w:uiPriority="60"/>
+    <w:lsdException w:name="Light List Accent 2" w:uiPriority="61"/>
+    <w:lsdException w:name="Light Grid Accent 2" w:uiPriority="62"/>
+    <w:lsdException w:name="Medium Shading 1 Accent 2" w:uiPriority="63"/>
+    <w:lsdException w:name="Medium Shading 2 Accent 2" w:uiPriority="64"/>
+    <w:lsdException w:name="Medium List 1 Accent 2" w:uiPriority="65"/>
+    <w:lsdException w:name="Medium List 2 Accent 2" w:uiPriority="66"/>
+    <w:lsdException w:name="Medium Grid 1 Accent 2" w:uiPriority="67"/>
+    <w:lsdException w:name="Medium Grid 2 Accent 2" w:uiPriority="68"/>
+    <w:lsdException w:name="Medium Grid 3 Accent 2" w:uiPriority="69"/>
+    <w:lsdException w:name="Dark List Accent 2" w:uiPriority="70"/>
+    <w:lsdException w:name="Colorful Shading Accent 2" w:uiPriority="71"/>
+    <w:lsdException w:name="Colorful List Accent 2" w:uiPriority="72"/>
+    <w:lsdException w:name="Colorful Grid Accent 2" w:uiPriority="73"/>
+    <w:lsdException w:name="Light Shading Accent 3" w:uiPriority="60"/>
+    <w:lsdException w:name="Light List Accent 3" w:uiPriority="61"/>
+    <w:lsdException w:name="Light Grid Accent 3" w:uiPriority="62"/>
+    <w:lsdException w:name="Medium Shading 1 Accent 3" w:uiPriority="63"/>
+    <w:lsdException w:name="Medium Shading 2 Accent 3" w:uiPriority="64"/>
+    <w:lsdException w:name="Medium List 1 Accent 3" w:uiPriority="65"/>
+    <w:lsdException w:name="Medium List 2 Accent 3" w:uiPriority="66"/>
+    <w:lsdException w:name="Medium Grid 1 Accent 3" w:uiPriority="67"/>
+    <w:lsdException w:name="Medium Grid 2 Accent 3" w:uiPriority="68"/>
+    <w:lsdException w:name="Medium Grid 3 Accent 3" w:uiPriority="69"/>
+    <w:lsdException w:name="Dark List Accent 3" w:uiPriority="70"/>
+    <w:lsdException w:name="Colorful Shading Accent 3" w:uiPriority="71"/>
+    <w:lsdException w:name="Colorful List Accent 3" w:uiPriority="72"/>
+    <w:lsdException w:name="Colorful Grid Accent 3" w:uiPriority="73"/>
+    <w:lsdException w:name="Light Shading Accent 4" w:uiPriority="60"/>
+    <w:lsdException w:name="Light List Accent 4" w:uiPriority="61"/>
+    <w:lsdException w:name="Light Grid Accent 4" w:uiPriority="62"/>
+    <w:lsdException w:name="Medium Shading 1 Accent 4" w:uiPriority="63"/>
+    <w:lsdException w:name="Medium Shading 2 Accent 4" w:uiPriority="64"/>
+    <w:lsdException w:name="Medium List 1 Accent 4" w:uiPriority="65"/>
+    <w:lsdException w:name="Medium List 2 Accent 4" w:uiPriority="66"/>
+    <w:lsdException w:name="Medium Grid 1 Accent 4" w:uiPriority="67"/>
+    <w:lsdException w:name="Medium Grid 2 Accent 4" w:uiPriority="68"/>
+    <w:lsdException w:name="Medium Grid 3 Accent 4" w:uiPriority="69"/>
+    <w:lsdException w:name="Dark List Accent 4" w:uiPriority="70"/>
+    <w:lsdException w:name="Colorful Shading Accent 4" w:uiPriority="71"/>
+    <w:lsdException w:name="Colorful List Accent 4" w:uiPriority="72"/>
+    <w:lsdException w:name="Colorful Grid Accent 4" w:uiPriority="73"/>
+    <w:lsdException w:name="Light Shading Accent 5" w:uiPriority="60"/>
+    <w:lsdException w:name="Light List Accent 5" w:uiPriority="61"/>
+    <w:lsdException w:name="Light Grid Accent 5" w:uiPriority="62"/>
+    <w:lsdException w:name="Medium Shading 1 Accent 5" w:uiPriority="63"/>
+    <w:lsdException w:name="Medium Shading 2 Accent 5" w:uiPriority="64"/>
+    <w:lsdException w:name="Medium List 1 Accent 5" w:uiPriority="65"/>
+    <w:lsdException w:name="Medium List 2 Accent 5" w:uiPriority="66"/>
+    <w:lsdException w:name="Medium Grid 1 Accent 5" w:uiPriority="67"/>
+    <w:lsdException w:name="Medium Grid 2 Accent 5" w:uiPriority="68"/>
+    <w:lsdException w:name="Medium Grid 3 Accent 5" w:uiPriority="69"/>
+    <w:lsdException w:name="Dark List Accent 5" w:uiPriority="70"/>
+    <w:lsdException w:name="Colorful Shading Accent 5" w:uiPriority="71"/>
+    <w:lsdException w:name="Colorful List Accent 5" w:uiPriority="72"/>
+    <w:lsdException w:name="Colorful Grid Accent 5" w:uiPriority="73"/>
+    <w:lsdException w:name="Light Shading Accent 6" w:uiPriority="60"/>
+    <w:lsdException w:name="Light List Accent 6" w:uiPriority="61"/>
+    <w:lsdException w:name="Light Grid Accent 6" w:uiPriority="62"/>
+    <w:lsdException w:name="Medium Shading 1 Accent 6" w:uiPriority="63"/>
+    <w:lsdException w:name="Medium Shading 2 Accent 6" w:uiPriority="64"/>
+    <w:lsdException w:name="Medium List 1 Accent 6" w:uiPriority="65"/>
+    <w:lsdException w:name="Medium List 2 Accent 6" w:uiPriority="66"/>
+    <w:lsdException w:name="Medium Grid 1 Accent 6" w:uiPriority="67"/>
+    <w:lsdException w:name="Medium Grid 2 Accent 6" w:uiPriority="68"/>
+    <w:lsdException w:name="Medium Grid 3 Accent 6" w:uiPriority="69"/>
+    <w:lsdException w:name="Dark List Accent 6" w:uiPriority="70"/>
+    <w:lsdException w:name="Colorful Shading Accent 6" w:uiPriority="71"/>
+    <w:lsdException w:name="Colorful List Accent 6" w:uiPriority="72"/>
+    <w:lsdException w:name="Colorful Grid Accent 6" w:uiPriority="73"/>
+    <w:lsdException w:name="Subtle Emphasis" w:uiPriority="19" w:qFormat="1"/>
+    <w:lsdException w:name="Intense Emphasis" w:uiPriority="21" w:qFormat="1"/>
+    <w:lsdException w:name="Subtle Reference" w:uiPriority="31" w:qFormat="1"/>
+    <w:lsdException w:name="Intense Reference" w:uiPriority="32" w:qFormat="1"/>
+    <w:lsdException w:name="Book Title" w:uiPriority="33" w:qFormat="1"/>
+    <w:lsdException w:name="Bibliography" w:semiHidden="1" w:uiPriority="37" w:unhideWhenUsed="1"/>
+    <w:lsdException w:name="TOC Heading" w:semiHidden="1" w:uiPriority="39" w:unhideWhenUsed="1" w:qFormat="1"/>
+    <w:lsdException w:name="Plain Table 1" w:uiPriority="41"/>
+    <w:lsdException w:name="Plain Table 2" w:uiPriority="42"/>
+    <w:lsdException w:name="Plain Table 3" w:uiPriority="43"/>
+    <w:lsdException w:name="Plain Table 4" w:uiPriority="44"/>
+    <w:lsdException w:name="Plain Table 5" w:uiPriority="45"/>
+    <w:lsdException w:name="Grid Table Light" w:uiPriority="40"/>
+    <w:lsdException w:name="Grid Table 1 Light" w:uiPriority="46"/>
+    <w:lsdException w:name="Grid Table 2" w:uiPriority="47"/>
+    <w:lsdException w:name="Grid Table 3" w:uiPriority="48"/>
+    <w:lsdException w:name="Grid Table 4" w:uiPriority="49"/>
+    <w:lsdException w:name="Grid Table 5 Dark" w:uiPriority="50"/>
+    <w:lsdException w:name="Grid Table 6 Colorful" w:uiPriority="51"/>
+    <w:lsdException w:name="Grid Table 7 Colorful" w:uiPriority="52"/>
+    <w:lsdException w:name="Grid Table 1 Light Accent 1" w:uiPriority="46"/>
+    <w:lsdException w:name="Grid Table 2 Accent 1" w:uiPriority="47"/>
+    <w:lsdException w:name="Grid Table 3 Accent 1" w:uiPriority="48"/>
+    <w:lsdException w:name="Grid Table 4 Accent 1" w:uiPriority="49"/>
+    <w:lsdException w:name="Grid Table 5 Dark Accent 1" w:uiPriority="50"/>
+    <w:lsdException w:name="Grid Table 6 Colorful Accent 1" w:uiPriority="51"/>
+    <w:lsdException w:name="Grid Table 7 Colorful Accent 1" w:uiPriority="52"/>
+    <w:lsdException w:name="Grid Table 1 Light Accent 2" w:uiPriority="46"/>
+    <w:lsdException w:name="Grid Table 2 Accent 2" w:uiPriority="47"/>
+    <w:lsdException w:name="Grid Table 3 Accent 2" w:uiPriority="48"/>
+    <w:lsdException w:name="Grid Table 4 Accent 2" w:uiPriority="49"/>
+    <w:lsdException w:name="Grid Table 5 Dark Accent 2" w:uiPriority="50"/>
+    <w:lsdException w:name="Grid Table 6 Colorful Accent 2" w:uiPriority="51"/>
+    <w:lsdException w:name="Grid Table 7 Colorful Accent 2" w:uiPriority="52"/>
+    <w:lsdException w:name="Grid Table 1 Light Accent 3" w:uiPriority="46"/>
+    <w:lsdException w:name="Grid Table 2 Accent 3" w:uiPriority="47"/>
+    <w:lsdException w:name="Grid Table 3 Accent 3" w:uiPriority="48"/>
+    <w:lsdException w:name="Grid Table 4 Accent 3" w:uiPriority="49"/>
+    <w:lsdException w:name="Grid Table 5 Dark Accent 3" w:uiPriority="50"/>
+    <w:lsdException w:name="Grid Table 6 Colorful Accent 3" w:uiPriority="51"/>
+    <w:lsdException w:name="Grid Table 7 Colorful Accent 3" w:uiPriority="52"/>
+    <w:lsdException w:name="Grid Table 1 Light Accent 4" w:uiPriority="46"/>
+    <w:lsdException w:name="Grid Table 2 Accent 4" w:uiPriority="47"/>
+    <w:lsdException w:name="Grid Table 3 Accent 4" w:uiPriority="48"/>
+    <w:lsdException w:name="Grid Table 4 Accent 4" w:uiPriority="49"/>
+    <w:lsdException w:name="Grid Table 5 Dark Accent 4" w:uiPriority="50"/>
+    <w:lsdException w:name="Grid Table 6 Colorful Accent 4" w:uiPriority="51"/>
+    <w:lsdException w:name="Grid Table 7 Colorful Accent 4" w:uiPriority="52"/>
+    <w:lsdException w:name="Grid Table 1 Light Accent 5" w:uiPriority="46"/>
+    <w:lsdException w:name="Grid Table 2 Accent 5" w:uiPriority="47"/>
+    <w:lsdException w:name="Grid Table 3 Accent 5" w:uiPriority="48"/>
+    <w:lsdException w:name="Grid Table 4 Accent 5" w:uiPriority="49"/>
+    <w:lsdException w:name="Grid Table 5 Dark Accent 5" w:uiPriority="50"/>
+    <w:lsdException w:name="Grid Table 6 Colorful Accent 5" w:uiPriority="51"/>
+    <w:lsdException w:name="Grid Table 7 Colorful Accent 5" w:uiPriority="52"/>
+    <w:lsdException w:name="Grid Table 1 Light Accent 6" w:uiPriority="46"/>
+    <w:lsdException w:name="Grid Table 2 Accent 6" w:uiPriority="47"/>
+    <w:lsdException w:name="Grid Table 3 Accent 6" w:uiPriority="48"/>
+    <w:lsdException w:name="Grid Table 4 Accent 6" w:uiPriority="49"/>
+    <w:lsdException w:name="Grid Table 5 Dark Accent 6" w:uiPriority="50"/>
+    <w:lsdException w:name="Grid Table 6 Colorful Accent 6" w:uiPriority="51"/>
+    <w:lsdException w:name="Grid Table 7 Colorful Accent 6" w:uiPriority="52"/>
+    <w:lsdException w:name="List Table 1 Light" w:uiPriority="46"/>
+    <w:lsdException w:name="List Table 2" w:uiPriority="47"/>
+    <w:lsdException w:name="List Table 3" w:uiPriority="48"/>
+    <w:lsdException w:name="List Table 4" w:uiPriority="49"/>
+    <w:lsdException w:name="List Table 5 Dark" w:uiPriority="50"/>
+    <w:lsdException w:name="List Table 6 Colorful" w:uiPriority="51"/>
+    <w:lsdException w:name="List Table 7 Colorful" w:uiPriority="52"/>
+    <w:lsdException w:name="List Table 1 Light Accent 1" w:uiPriority="46"/>
+    <w:lsdException w:name="List Table 2 Accent 1" w:uiPriority="47"/>
+    <w:lsdException w:name="List Table 3 Accent 1" w:uiPriority="48"/>
+    <w:lsdException w:name="List Table 4 Accent 1" w:uiPriority="49"/>
+    <w:lsdException w:name="List Table 5 Dark Accent 1" w:uiPriority="50"/>
+    <w:lsdException w:name="List Table 6 Colorful Accent 1" w:uiPriority="51"/>
+    <w:lsdException w:name="List Table 7 Colorful Accent 1" w:uiPriority="52"/>
+    <w:lsdException w:name="List Table 1 Light Accent 2" w:uiPriority="46"/>
+    <w:lsdException w:name="List Table 2 Accent 2" w:uiPriority="47"/>
+    <w:lsdException w:name="List Table 3 Accent 2" w:uiPriority="48"/>
+    <w:lsdException w:name="List Table 4 Accent 2" w:uiPriority="49"/>
+    <w:lsdException w:name="List Table 5 Dark Accent 2" w:uiPriority="50"/>
+    <w:lsdException w:name="List Table 6 Colorful Accent 2" w:uiPriority="51"/>
+    <w:lsdException w:name="List Table 7 Colorful Accent 2" w:uiPriority="52"/>
+    <w:lsdException w:name="List Table 1 Light Accent 3" w:uiPriority="46"/>
+    <w:lsdException w:name="List Table 2 Accent 3" w:uiPriority="47"/>
+    <w:lsdException w:name="List Table 3 Accent 3" w:uiPriority="48"/>
+    <w:lsdException w:name="List Table 4 Accent 3" w:uiPriority="49"/>
+    <w:lsdException w:name="List Table 5 Dark Accent 3" w:uiPriority="50"/>
+    <w:lsdException w:name="List Table 6 Colorful Accent 3" w:uiPriority="51"/>
+    <w:lsdException w:name="List Table 7 Colorful Accent 3" w:uiPriority="52"/>
+    <w:lsdException w:name="List Table 1 Light Accent 4" w:uiPriority="46"/>
+    <w:lsdException w:name="List Table 2 Accent 4" w:uiPriority="47"/>
+    <w:lsdException w:name="List Table 3 Accent 4" w:uiPriority="48"/>
+    <w:lsdException w:name="List Table 4 Accent 4" w:uiPriority="49"/>
+    <w:lsdException w:name="List Table 5 Dark Accent 4" w:uiPriority="50"/>
+    <w:lsdException w:name="List Table 6 Colorful Accent 4" w:uiPriority="51"/>
+    <w:lsdException w:name="List Table 7 Colorful Accent 4" w:uiPriority="52"/>
+    <w:lsdException w:name="List Table 1 Light Accent 5" w:uiPriority="46"/>
+    <w:lsdException w:name="List Table 2 Accent 5" w:uiPriority="47"/>
+    <w:lsdException w:name="List Table 3 Accent 5" w:uiPriority="48"/>
+    <w:lsdException w:name="List Table 4 Accent 5" w:uiPriority="49"/>
+    <w:lsdException w:name="List Table 5 Dark Accent 5" w:uiPriority="50"/>
+    <w:lsdException w:name="List Table 6 Colorful Accent 5" w:uiPriority="51"/>
+    <w:lsdException w:name="List Table 7 Colorful Accent 5" w:uiPriority="52"/>
+    <w:lsdException w:name="List Table 1 Light Accent 6" w:uiPriority="46"/>
+    <w:lsdException w:name="List Table 2 Accent 6" w:uiPriority="47"/>
+    <w:lsdException w:name="List Table 3 Accent 6" w:uiPriority="48"/>
+    <w:lsdException w:name="List Table 4 Accent 6" w:uiPriority="49"/>
+    <w:lsdException w:name="List Table 5 Dark Accent 6" w:uiPriority="50"/>
+    <w:lsdException w:name="List Table 6 Colorful Accent 6" w:uiPriority="51"/>
+    <w:lsdException w:name="List Table 7 Colorful Accent 6" w:uiPriority="52"/>
   </w:latentStyles>
-  <w:style w:type="paragraph" w:default="1" w:styleId="a">
+  <w:style w:type="paragraph" w:default="1" w:styleId="Normal">
     <w:name w:val="Normal"/>
     <w:qFormat/>
     <w:rsid w:val="00912F19"/>
   </w:style>
-  <w:style w:type="paragraph" w:styleId="1">
+  <w:style w:type="paragraph" w:styleId="Heading1">
     <w:name w:val="heading 1"/>
-    <w:basedOn w:val="a"/>
-    <w:next w:val="a"/>
-    <w:link w:val="1Char"/>
+    <w:basedOn w:val="Normal"/>
+    <w:next w:val="Normal"/>
+    <w:link w:val="Heading1Char"/>
     <w:uiPriority w:val="9"/>
     <w:qFormat/>
     <w:rsid w:val="00575C27"/>
@@ -1206,11 +1528,11 @@
       <w:szCs w:val="28"/>
     </w:rPr>
   </w:style>
-  <w:style w:type="paragraph" w:styleId="2">
+  <w:style w:type="paragraph" w:styleId="Heading2">
     <w:name w:val="heading 2"/>
-    <w:basedOn w:val="a"/>
-    <w:next w:val="a"/>
-    <w:link w:val="2Char"/>
+    <w:basedOn w:val="Normal"/>
+    <w:next w:val="Normal"/>
+    <w:link w:val="Heading2Char"/>
     <w:uiPriority w:val="9"/>
     <w:unhideWhenUsed/>
     <w:qFormat/>
@@ -1230,18 +1552,17 @@
       <w:szCs w:val="26"/>
     </w:rPr>
   </w:style>
-  <w:style w:type="character" w:default="1" w:styleId="a0">
+  <w:style w:type="character" w:default="1" w:styleId="DefaultParagraphFont">
     <w:name w:val="Default Paragraph Font"/>
     <w:uiPriority w:val="1"/>
     <w:semiHidden/>
     <w:unhideWhenUsed/>
   </w:style>
-  <w:style w:type="table" w:default="1" w:styleId="a1">
+  <w:style w:type="table" w:default="1" w:styleId="TableNormal">
     <w:name w:val="Normal Table"/>
     <w:uiPriority w:val="99"/>
     <w:semiHidden/>
     <w:unhideWhenUsed/>
-    <w:qFormat/>
     <w:tblPr>
       <w:tblInd w:w="0" w:type="dxa"/>
       <w:tblCellMar>
@@ -1252,15 +1573,15 @@
       </w:tblCellMar>
     </w:tblPr>
   </w:style>
-  <w:style w:type="numbering" w:default="1" w:styleId="a2">
+  <w:style w:type="numbering" w:default="1" w:styleId="NoList">
     <w:name w:val="No List"/>
     <w:uiPriority w:val="99"/>
     <w:semiHidden/>
     <w:unhideWhenUsed/>
   </w:style>
-  <w:style w:type="paragraph" w:styleId="a3">
+  <w:style w:type="paragraph" w:styleId="NoSpacing">
     <w:name w:val="No Spacing"/>
-    <w:link w:val="Char"/>
+    <w:link w:val="NoSpacingChar"/>
     <w:uiPriority w:val="1"/>
     <w:qFormat/>
     <w:rsid w:val="00F15108"/>
@@ -1271,20 +1592,20 @@
       <w:rFonts w:eastAsiaTheme="minorEastAsia"/>
     </w:rPr>
   </w:style>
-  <w:style w:type="character" w:customStyle="1" w:styleId="Char">
-    <w:name w:val="Χωρίς διάστιχο Char"/>
-    <w:basedOn w:val="a0"/>
-    <w:link w:val="a3"/>
+  <w:style w:type="character" w:customStyle="1" w:styleId="NoSpacingChar">
+    <w:name w:val="No Spacing Char"/>
+    <w:basedOn w:val="DefaultParagraphFont"/>
+    <w:link w:val="NoSpacing"/>
     <w:uiPriority w:val="1"/>
     <w:rsid w:val="00F15108"/>
     <w:rPr>
       <w:rFonts w:eastAsiaTheme="minorEastAsia"/>
     </w:rPr>
   </w:style>
-  <w:style w:type="paragraph" w:styleId="a4">
+  <w:style w:type="paragraph" w:styleId="BalloonText">
     <w:name w:val="Balloon Text"/>
-    <w:basedOn w:val="a"/>
-    <w:link w:val="Char0"/>
+    <w:basedOn w:val="Normal"/>
+    <w:link w:val="BalloonTextChar"/>
     <w:uiPriority w:val="99"/>
     <w:semiHidden/>
     <w:unhideWhenUsed/>
@@ -1298,10 +1619,10 @@
       <w:szCs w:val="16"/>
     </w:rPr>
   </w:style>
-  <w:style w:type="character" w:customStyle="1" w:styleId="Char0">
-    <w:name w:val="Κείμενο πλαισίου Char"/>
-    <w:basedOn w:val="a0"/>
-    <w:link w:val="a4"/>
+  <w:style w:type="character" w:customStyle="1" w:styleId="BalloonTextChar">
+    <w:name w:val="Balloon Text Char"/>
+    <w:basedOn w:val="DefaultParagraphFont"/>
+    <w:link w:val="BalloonText"/>
     <w:uiPriority w:val="99"/>
     <w:semiHidden/>
     <w:rsid w:val="00F15108"/>
@@ -1311,10 +1632,10 @@
       <w:szCs w:val="16"/>
     </w:rPr>
   </w:style>
-  <w:style w:type="paragraph" w:styleId="a5">
+  <w:style w:type="paragraph" w:styleId="Header">
     <w:name w:val="header"/>
-    <w:basedOn w:val="a"/>
-    <w:link w:val="Char1"/>
+    <w:basedOn w:val="Normal"/>
+    <w:link w:val="HeaderChar"/>
     <w:uiPriority w:val="99"/>
     <w:unhideWhenUsed/>
     <w:rsid w:val="00575C27"/>
@@ -1326,17 +1647,17 @@
       <w:spacing w:after="0" w:line="240" w:lineRule="auto"/>
     </w:pPr>
   </w:style>
-  <w:style w:type="character" w:customStyle="1" w:styleId="Char1">
-    <w:name w:val="Κεφαλίδα Char"/>
-    <w:basedOn w:val="a0"/>
-    <w:link w:val="a5"/>
+  <w:style w:type="character" w:customStyle="1" w:styleId="HeaderChar">
+    <w:name w:val="Header Char"/>
+    <w:basedOn w:val="DefaultParagraphFont"/>
+    <w:link w:val="Header"/>
     <w:uiPriority w:val="99"/>
     <w:rsid w:val="00575C27"/>
   </w:style>
-  <w:style w:type="paragraph" w:styleId="a6">
+  <w:style w:type="paragraph" w:styleId="Footer">
     <w:name w:val="footer"/>
-    <w:basedOn w:val="a"/>
-    <w:link w:val="Char2"/>
+    <w:basedOn w:val="Normal"/>
+    <w:link w:val="FooterChar"/>
     <w:uiPriority w:val="99"/>
     <w:semiHidden/>
     <w:unhideWhenUsed/>
@@ -1349,18 +1670,18 @@
       <w:spacing w:after="0" w:line="240" w:lineRule="auto"/>
     </w:pPr>
   </w:style>
-  <w:style w:type="character" w:customStyle="1" w:styleId="Char2">
-    <w:name w:val="Υποσέλιδο Char"/>
-    <w:basedOn w:val="a0"/>
-    <w:link w:val="a6"/>
+  <w:style w:type="character" w:customStyle="1" w:styleId="FooterChar">
+    <w:name w:val="Footer Char"/>
+    <w:basedOn w:val="DefaultParagraphFont"/>
+    <w:link w:val="Footer"/>
     <w:uiPriority w:val="99"/>
     <w:semiHidden/>
     <w:rsid w:val="00575C27"/>
   </w:style>
-  <w:style w:type="character" w:customStyle="1" w:styleId="2Char">
-    <w:name w:val="Επικεφαλίδα 2 Char"/>
-    <w:basedOn w:val="a0"/>
-    <w:link w:val="2"/>
+  <w:style w:type="character" w:customStyle="1" w:styleId="Heading2Char">
+    <w:name w:val="Heading 2 Char"/>
+    <w:basedOn w:val="DefaultParagraphFont"/>
+    <w:link w:val="Heading2"/>
     <w:uiPriority w:val="9"/>
     <w:rsid w:val="00575C27"/>
     <w:rPr>
@@ -1372,10 +1693,10 @@
       <w:szCs w:val="26"/>
     </w:rPr>
   </w:style>
-  <w:style w:type="character" w:customStyle="1" w:styleId="1Char">
-    <w:name w:val="Επικεφαλίδα 1 Char"/>
-    <w:basedOn w:val="a0"/>
-    <w:link w:val="1"/>
+  <w:style w:type="character" w:customStyle="1" w:styleId="Heading1Char">
+    <w:name w:val="Heading 1 Char"/>
+    <w:basedOn w:val="DefaultParagraphFont"/>
+    <w:link w:val="Heading1"/>
     <w:uiPriority w:val="9"/>
     <w:rsid w:val="00575C27"/>
     <w:rPr>
@@ -1387,9 +1708,9 @@
       <w:szCs w:val="28"/>
     </w:rPr>
   </w:style>
-  <w:style w:type="paragraph" w:styleId="a7">
+  <w:style w:type="paragraph" w:styleId="ListParagraph">
     <w:name w:val="List Paragraph"/>
-    <w:basedOn w:val="a"/>
+    <w:basedOn w:val="Normal"/>
     <w:uiPriority w:val="34"/>
     <w:qFormat/>
     <w:rsid w:val="00394C58"/>
@@ -1402,7 +1723,7 @@
 </file>
 
 <file path=word/glossary/document.xml><?xml version="1.0" encoding="utf-8"?>
-<w:glossaryDocument xmlns:ve="http://schemas.openxmlformats.org/markup-compatibility/2006" xmlns:o="urn:schemas-microsoft-com:office:office" xmlns:r="http://schemas.openxmlformats.org/officeDocument/2006/relationships" xmlns:m="http://schemas.openxmlformats.org/officeDocument/2006/math" xmlns:v="urn:schemas-microsoft-com:vml" xmlns:wp="http://schemas.openxmlformats.org/drawingml/2006/wordprocessingDrawing" xmlns:w10="urn:schemas-microsoft-com:office:word" xmlns:w="http://schemas.openxmlformats.org/wordprocessingml/2006/main" xmlns:wne="http://schemas.microsoft.com/office/word/2006/wordml">
+<w:glossaryDocument xmlns:wpc="http://schemas.microsoft.com/office/word/2010/wordprocessingCanvas" xmlns:mc="http://schemas.openxmlformats.org/markup-compatibility/2006" xmlns:o="urn:schemas-microsoft-com:office:office" xmlns:r="http://schemas.openxmlformats.org/officeDocument/2006/relationships" xmlns:m="http://schemas.openxmlformats.org/officeDocument/2006/math" xmlns:v="urn:schemas-microsoft-com:vml" xmlns:wp14="http://schemas.microsoft.com/office/word/2010/wordprocessingDrawing" xmlns:wp="http://schemas.openxmlformats.org/drawingml/2006/wordprocessingDrawing" xmlns:w10="urn:schemas-microsoft-com:office:word" xmlns:w="http://schemas.openxmlformats.org/wordprocessingml/2006/main" xmlns:w14="http://schemas.microsoft.com/office/word/2010/wordml" xmlns:w15="http://schemas.microsoft.com/office/word/2012/wordml" xmlns:wpg="http://schemas.microsoft.com/office/word/2010/wordprocessingGroup" xmlns:wpi="http://schemas.microsoft.com/office/word/2010/wordprocessingInk" xmlns:wne="http://schemas.microsoft.com/office/word/2006/wordml" xmlns:wps="http://schemas.microsoft.com/office/word/2010/wordprocessingShape" mc:Ignorable="w14 w15 wp14">
   <w:docParts>
     <w:docPart>
       <w:docPartPr>
@@ -1534,7 +1855,7 @@
 </file>
 
 <file path=word/glossary/fontTable.xml><?xml version="1.0" encoding="utf-8"?>
-<w:fonts xmlns:r="http://schemas.openxmlformats.org/officeDocument/2006/relationships" xmlns:w="http://schemas.openxmlformats.org/wordprocessingml/2006/main">
+<w:fonts xmlns:mc="http://schemas.openxmlformats.org/markup-compatibility/2006" xmlns:r="http://schemas.openxmlformats.org/officeDocument/2006/relationships" xmlns:w="http://schemas.openxmlformats.org/wordprocessingml/2006/main" xmlns:w14="http://schemas.microsoft.com/office/word/2010/wordml" xmlns:w15="http://schemas.microsoft.com/office/word/2012/wordml" mc:Ignorable="w14 w15">
   <w:font w:name="Symbol">
     <w:panose1 w:val="05050102010706020507"/>
     <w:charset w:val="02"/>
@@ -1579,34 +1900,42 @@
   </w:font>
   <w:font w:name="Tahoma">
     <w:panose1 w:val="020B0604030504040204"/>
-    <w:charset w:val="00"/>
+    <w:charset w:val="A1"/>
     <w:family w:val="swiss"/>
-    <w:notTrueType/>
     <w:pitch w:val="variable"/>
-    <w:sig w:usb0="00000003" w:usb1="00000000" w:usb2="00000000" w:usb3="00000000" w:csb0="00000001" w:csb1="00000000"/>
+    <w:sig w:usb0="E1002EFF" w:usb1="C000605B" w:usb2="00000029" w:usb3="00000000" w:csb0="000101FF" w:csb1="00000000"/>
+  </w:font>
+  <w:font w:name="Calibri Light">
+    <w:panose1 w:val="020F0302020204030204"/>
+    <w:charset w:val="A1"/>
+    <w:family w:val="swiss"/>
+    <w:pitch w:val="variable"/>
+    <w:sig w:usb0="E4002EFF" w:usb1="C000247B" w:usb2="00000009" w:usb3="00000000" w:csb0="000001FF" w:csb1="00000000"/>
   </w:font>
 </w:fonts>
 </file>
 
 <file path=word/glossary/settings.xml><?xml version="1.0" encoding="utf-8"?>
-<w:settings xmlns:o="urn:schemas-microsoft-com:office:office" xmlns:r="http://schemas.openxmlformats.org/officeDocument/2006/relationships" xmlns:m="http://schemas.openxmlformats.org/officeDocument/2006/math" xmlns:v="urn:schemas-microsoft-com:vml" xmlns:w10="urn:schemas-microsoft-com:office:word" xmlns:w="http://schemas.openxmlformats.org/wordprocessingml/2006/main" xmlns:sl="http://schemas.openxmlformats.org/schemaLibrary/2006/main">
+<w:settings xmlns:mc="http://schemas.openxmlformats.org/markup-compatibility/2006" xmlns:o="urn:schemas-microsoft-com:office:office" xmlns:r="http://schemas.openxmlformats.org/officeDocument/2006/relationships" xmlns:m="http://schemas.openxmlformats.org/officeDocument/2006/math" xmlns:v="urn:schemas-microsoft-com:vml" xmlns:w10="urn:schemas-microsoft-com:office:word" xmlns:w="http://schemas.openxmlformats.org/wordprocessingml/2006/main" xmlns:w14="http://schemas.microsoft.com/office/word/2010/wordml" xmlns:w15="http://schemas.microsoft.com/office/word/2012/wordml" xmlns:sl="http://schemas.openxmlformats.org/schemaLibrary/2006/main" mc:Ignorable="w14 w15">
   <w:view w:val="normal"/>
   <w:defaultTabStop w:val="720"/>
   <w:characterSpacingControl w:val="doNotCompress"/>
   <w:compat>
     <w:useFELayout/>
+    <w:compatSetting w:name="compatibilityMode" w:uri="http://schemas.microsoft.com/office/word" w:val="12"/>
   </w:compat>
   <w:rsids>
     <w:rsidRoot w:val="00763B15"/>
     <w:rsid w:val="00455548"/>
     <w:rsid w:val="004B5B80"/>
+    <w:rsid w:val="00567A82"/>
     <w:rsid w:val="00763B15"/>
   </w:rsids>
   <m:mathPr>
     <m:mathFont m:val="Cambria Math"/>
     <m:brkBin m:val="before"/>
     <m:brkBinSub m:val="--"/>
-    <m:smallFrac m:val="off"/>
+    <m:smallFrac m:val="0"/>
     <m:dispDef/>
     <m:lMargin m:val="0"/>
     <m:rMargin m:val="0"/>
@@ -1617,13 +1946,13 @@
   </m:mathPr>
   <w:themeFontLang w:val="el-GR"/>
   <w:clrSchemeMapping w:bg1="light1" w:t1="dark1" w:bg2="light2" w:t2="dark2" w:accent1="accent1" w:accent2="accent2" w:accent3="accent3" w:accent4="accent4" w:accent5="accent5" w:accent6="accent6" w:hyperlink="hyperlink" w:followedHyperlink="followedHyperlink"/>
-  <w:decimalSymbol w:val=","/>
-  <w:listSeparator w:val=";"/>
+  <w:decimalSymbol w:val="."/>
+  <w:listSeparator w:val=","/>
 </w:settings>
 </file>
 
 <file path=word/glossary/styles.xml><?xml version="1.0" encoding="utf-8"?>
-<w:styles xmlns:r="http://schemas.openxmlformats.org/officeDocument/2006/relationships" xmlns:w="http://schemas.openxmlformats.org/wordprocessingml/2006/main">
+<w:styles xmlns:mc="http://schemas.openxmlformats.org/markup-compatibility/2006" xmlns:r="http://schemas.openxmlformats.org/officeDocument/2006/relationships" xmlns:w="http://schemas.openxmlformats.org/wordprocessingml/2006/main" xmlns:w14="http://schemas.microsoft.com/office/word/2010/wordml" xmlns:w15="http://schemas.microsoft.com/office/word/2012/wordml" mc:Ignorable="w14 w15">
   <w:docDefaults>
     <w:rPrDefault>
       <w:rPr>
@@ -1639,162 +1968,395 @@
       </w:pPr>
     </w:pPrDefault>
   </w:docDefaults>
-  <w:latentStyles w:defLockedState="0" w:defUIPriority="99" w:defSemiHidden="1" w:defUnhideWhenUsed="1" w:defQFormat="0" w:count="267">
-    <w:lsdException w:name="Normal" w:semiHidden="0" w:uiPriority="0" w:unhideWhenUsed="0" w:qFormat="1"/>
-    <w:lsdException w:name="heading 1" w:semiHidden="0" w:uiPriority="9" w:unhideWhenUsed="0" w:qFormat="1"/>
-    <w:lsdException w:name="heading 2" w:uiPriority="9" w:qFormat="1"/>
-    <w:lsdException w:name="heading 3" w:uiPriority="9" w:qFormat="1"/>
-    <w:lsdException w:name="heading 4" w:uiPriority="9" w:qFormat="1"/>
-    <w:lsdException w:name="heading 5" w:uiPriority="9" w:qFormat="1"/>
-    <w:lsdException w:name="heading 6" w:uiPriority="9" w:qFormat="1"/>
-    <w:lsdException w:name="heading 7" w:uiPriority="9" w:qFormat="1"/>
-    <w:lsdException w:name="heading 8" w:uiPriority="9" w:qFormat="1"/>
-    <w:lsdException w:name="heading 9" w:uiPriority="9" w:qFormat="1"/>
-    <w:lsdException w:name="toc 1" w:uiPriority="39"/>
-    <w:lsdException w:name="toc 2" w:uiPriority="39"/>
-    <w:lsdException w:name="toc 3" w:uiPriority="39"/>
-    <w:lsdException w:name="toc 4" w:uiPriority="39"/>
-    <w:lsdException w:name="toc 5" w:uiPriority="39"/>
-    <w:lsdException w:name="toc 6" w:uiPriority="39"/>
-    <w:lsdException w:name="toc 7" w:uiPriority="39"/>
-    <w:lsdException w:name="toc 8" w:uiPriority="39"/>
-    <w:lsdException w:name="toc 9" w:uiPriority="39"/>
-    <w:lsdException w:name="caption" w:uiPriority="35" w:qFormat="1"/>
-    <w:lsdException w:name="Title" w:semiHidden="0" w:uiPriority="10" w:unhideWhenUsed="0" w:qFormat="1"/>
-    <w:lsdException w:name="Default Paragraph Font" w:uiPriority="1"/>
-    <w:lsdException w:name="Subtitle" w:semiHidden="0" w:uiPriority="11" w:unhideWhenUsed="0" w:qFormat="1"/>
-    <w:lsdException w:name="Strong" w:semiHidden="0" w:uiPriority="22" w:unhideWhenUsed="0" w:qFormat="1"/>
-    <w:lsdException w:name="Emphasis" w:semiHidden="0" w:uiPriority="20" w:unhideWhenUsed="0" w:qFormat="1"/>
-    <w:lsdException w:name="Table Grid" w:semiHidden="0" w:uiPriority="59" w:unhideWhenUsed="0"/>
-    <w:lsdException w:name="Placeholder Text" w:unhideWhenUsed="0"/>
-    <w:lsdException w:name="No Spacing" w:semiHidden="0" w:uiPriority="1" w:unhideWhenUsed="0" w:qFormat="1"/>
-    <w:lsdException w:name="Light Shading" w:semiHidden="0" w:uiPriority="60" w:unhideWhenUsed="0"/>
-    <w:lsdException w:name="Light List" w:semiHidden="0" w:uiPriority="61" w:unhideWhenUsed="0"/>
-    <w:lsdException w:name="Light Grid" w:semiHidden="0" w:uiPriority="62" w:unhideWhenUsed="0"/>
-    <w:lsdException w:name="Medium Shading 1" w:semiHidden="0" w:uiPriority="63" w:unhideWhenUsed="0"/>
-    <w:lsdException w:name="Medium Shading 2" w:semiHidden="0" w:uiPriority="64" w:unhideWhenUsed="0"/>
-    <w:lsdException w:name="Medium List 1" w:semiHidden="0" w:uiPriority="65" w:unhideWhenUsed="0"/>
-    <w:lsdException w:name="Medium List 2" w:semiHidden="0" w:uiPriority="66" w:unhideWhenUsed="0"/>
-    <w:lsdException w:name="Medium Grid 1" w:semiHidden="0" w:uiPriority="67" w:unhideWhenUsed="0"/>
-    <w:lsdException w:name="Medium Grid 2" w:semiHidden="0" w:uiPriority="68" w:unhideWhenUsed="0"/>
-    <w:lsdException w:name="Medium Grid 3" w:semiHidden="0" w:uiPriority="69" w:unhideWhenUsed="0"/>
-    <w:lsdException w:name="Dark List" w:semiHidden="0" w:uiPriority="70" w:unhideWhenUsed="0"/>
-    <w:lsdException w:name="Colorful Shading" w:semiHidden="0" w:uiPriority="71" w:unhideWhenUsed="0"/>
-    <w:lsdException w:name="Colorful List" w:semiHidden="0" w:uiPriority="72" w:unhideWhenUsed="0"/>
-    <w:lsdException w:name="Colorful Grid" w:semiHidden="0" w:uiPriority="73" w:unhideWhenUsed="0"/>
-    <w:lsdException w:name="Light Shading Accent 1" w:semiHidden="0" w:uiPriority="60" w:unhideWhenUsed="0"/>
-    <w:lsdException w:name="Light List Accent 1" w:semiHidden="0" w:uiPriority="61" w:unhideWhenUsed="0"/>
-    <w:lsdException w:name="Light Grid Accent 1" w:semiHidden="0" w:uiPriority="62" w:unhideWhenUsed="0"/>
-    <w:lsdException w:name="Medium Shading 1 Accent 1" w:semiHidden="0" w:uiPriority="63" w:unhideWhenUsed="0"/>
-    <w:lsdException w:name="Medium Shading 2 Accent 1" w:semiHidden="0" w:uiPriority="64" w:unhideWhenUsed="0"/>
-    <w:lsdException w:name="Medium List 1 Accent 1" w:semiHidden="0" w:uiPriority="65" w:unhideWhenUsed="0"/>
-    <w:lsdException w:name="Revision" w:unhideWhenUsed="0"/>
-    <w:lsdException w:name="List Paragraph" w:semiHidden="0" w:uiPriority="34" w:unhideWhenUsed="0" w:qFormat="1"/>
-    <w:lsdException w:name="Quote" w:semiHidden="0" w:uiPriority="29" w:unhideWhenUsed="0" w:qFormat="1"/>
-    <w:lsdException w:name="Intense Quote" w:semiHidden="0" w:uiPriority="30" w:unhideWhenUsed="0" w:qFormat="1"/>
-    <w:lsdException w:name="Medium List 2 Accent 1" w:semiHidden="0" w:uiPriority="66" w:unhideWhenUsed="0"/>
-    <w:lsdException w:name="Medium Grid 1 Accent 1" w:semiHidden="0" w:uiPriority="67" w:unhideWhenUsed="0"/>
-    <w:lsdException w:name="Medium Grid 2 Accent 1" w:semiHidden="0" w:uiPriority="68" w:unhideWhenUsed="0"/>
-    <w:lsdException w:name="Medium Grid 3 Accent 1" w:semiHidden="0" w:uiPriority="69" w:unhideWhenUsed="0"/>
-    <w:lsdException w:name="Dark List Accent 1" w:semiHidden="0" w:uiPriority="70" w:unhideWhenUsed="0"/>
-    <w:lsdException w:name="Colorful Shading Accent 1" w:semiHidden="0" w:uiPriority="71" w:unhideWhenUsed="0"/>
-    <w:lsdException w:name="Colorful List Accent 1" w:semiHidden="0" w:uiPriority="72" w:unhideWhenUsed="0"/>
-    <w:lsdException w:name="Colorful Grid Accent 1" w:semiHidden="0" w:uiPriority="73" w:unhideWhenUsed="0"/>
-    <w:lsdException w:name="Light Shading Accent 2" w:semiHidden="0" w:uiPriority="60" w:unhideWhenUsed="0"/>
-    <w:lsdException w:name="Light List Accent 2" w:semiHidden="0" w:uiPriority="61" w:unhideWhenUsed="0"/>
-    <w:lsdException w:name="Light Grid Accent 2" w:semiHidden="0" w:uiPriority="62" w:unhideWhenUsed="0"/>
-    <w:lsdException w:name="Medium Shading 1 Accent 2" w:semiHidden="0" w:uiPriority="63" w:unhideWhenUsed="0"/>
-    <w:lsdException w:name="Medium Shading 2 Accent 2" w:semiHidden="0" w:uiPriority="64" w:unhideWhenUsed="0"/>
-    <w:lsdException w:name="Medium List 1 Accent 2" w:semiHidden="0" w:uiPriority="65" w:unhideWhenUsed="0"/>
-    <w:lsdException w:name="Medium List 2 Accent 2" w:semiHidden="0" w:uiPriority="66" w:unhideWhenUsed="0"/>
-    <w:lsdException w:name="Medium Grid 1 Accent 2" w:semiHidden="0" w:uiPriority="67" w:unhideWhenUsed="0"/>
-    <w:lsdException w:name="Medium Grid 2 Accent 2" w:semiHidden="0" w:uiPriority="68" w:unhideWhenUsed="0"/>
-    <w:lsdException w:name="Medium Grid 3 Accent 2" w:semiHidden="0" w:uiPriority="69" w:unhideWhenUsed="0"/>
-    <w:lsdException w:name="Dark List Accent 2" w:semiHidden="0" w:uiPriority="70" w:unhideWhenUsed="0"/>
-    <w:lsdException w:name="Colorful Shading Accent 2" w:semiHidden="0" w:uiPriority="71" w:unhideWhenUsed="0"/>
-    <w:lsdException w:name="Colorful List Accent 2" w:semiHidden="0" w:uiPriority="72" w:unhideWhenUsed="0"/>
-    <w:lsdException w:name="Colorful Grid Accent 2" w:semiHidden="0" w:uiPriority="73" w:unhideWhenUsed="0"/>
-    <w:lsdException w:name="Light Shading Accent 3" w:semiHidden="0" w:uiPriority="60" w:unhideWhenUsed="0"/>
-    <w:lsdException w:name="Light List Accent 3" w:semiHidden="0" w:uiPriority="61" w:unhideWhenUsed="0"/>
-    <w:lsdException w:name="Light Grid Accent 3" w:semiHidden="0" w:uiPriority="62" w:unhideWhenUsed="0"/>
-    <w:lsdException w:name="Medium Shading 1 Accent 3" w:semiHidden="0" w:uiPriority="63" w:unhideWhenUsed="0"/>
-    <w:lsdException w:name="Medium Shading 2 Accent 3" w:semiHidden="0" w:uiPriority="64" w:unhideWhenUsed="0"/>
-    <w:lsdException w:name="Medium List 1 Accent 3" w:semiHidden="0" w:uiPriority="65" w:unhideWhenUsed="0"/>
-    <w:lsdException w:name="Medium List 2 Accent 3" w:semiHidden="0" w:uiPriority="66" w:unhideWhenUsed="0"/>
-    <w:lsdException w:name="Medium Grid 1 Accent 3" w:semiHidden="0" w:uiPriority="67" w:unhideWhenUsed="0"/>
-    <w:lsdException w:name="Medium Grid 2 Accent 3" w:semiHidden="0" w:uiPriority="68" w:unhideWhenUsed="0"/>
-    <w:lsdException w:name="Medium Grid 3 Accent 3" w:semiHidden="0" w:uiPriority="69" w:unhideWhenUsed="0"/>
-    <w:lsdException w:name="Dark List Accent 3" w:semiHidden="0" w:uiPriority="70" w:unhideWhenUsed="0"/>
-    <w:lsdException w:name="Colorful Shading Accent 3" w:semiHidden="0" w:uiPriority="71" w:unhideWhenUsed="0"/>
-    <w:lsdException w:name="Colorful List Accent 3" w:semiHidden="0" w:uiPriority="72" w:unhideWhenUsed="0"/>
-    <w:lsdException w:name="Colorful Grid Accent 3" w:semiHidden="0" w:uiPriority="73" w:unhideWhenUsed="0"/>
-    <w:lsdException w:name="Light Shading Accent 4" w:semiHidden="0" w:uiPriority="60" w:unhideWhenUsed="0"/>
-    <w:lsdException w:name="Light List Accent 4" w:semiHidden="0" w:uiPriority="61" w:unhideWhenUsed="0"/>
-    <w:lsdException w:name="Light Grid Accent 4" w:semiHidden="0" w:uiPriority="62" w:unhideWhenUsed="0"/>
-    <w:lsdException w:name="Medium Shading 1 Accent 4" w:semiHidden="0" w:uiPriority="63" w:unhideWhenUsed="0"/>
-    <w:lsdException w:name="Medium Shading 2 Accent 4" w:semiHidden="0" w:uiPriority="64" w:unhideWhenUsed="0"/>
-    <w:lsdException w:name="Medium List 1 Accent 4" w:semiHidden="0" w:uiPriority="65" w:unhideWhenUsed="0"/>
-    <w:lsdException w:name="Medium List 2 Accent 4" w:semiHidden="0" w:uiPriority="66" w:unhideWhenUsed="0"/>
-    <w:lsdException w:name="Medium Grid 1 Accent 4" w:semiHidden="0" w:uiPriority="67" w:unhideWhenUsed="0"/>
-    <w:lsdException w:name="Medium Grid 2 Accent 4" w:semiHidden="0" w:uiPriority="68" w:unhideWhenUsed="0"/>
-    <w:lsdException w:name="Medium Grid 3 Accent 4" w:semiHidden="0" w:uiPriority="69" w:unhideWhenUsed="0"/>
-    <w:lsdException w:name="Dark List Accent 4" w:semiHidden="0" w:uiPriority="70" w:unhideWhenUsed="0"/>
-    <w:lsdException w:name="Colorful Shading Accent 4" w:semiHidden="0" w:uiPriority="71" w:unhideWhenUsed="0"/>
-    <w:lsdException w:name="Colorful List Accent 4" w:semiHidden="0" w:uiPriority="72" w:unhideWhenUsed="0"/>
-    <w:lsdException w:name="Colorful Grid Accent 4" w:semiHidden="0" w:uiPriority="73" w:unhideWhenUsed="0"/>
-    <w:lsdException w:name="Light Shading Accent 5" w:semiHidden="0" w:uiPriority="60" w:unhideWhenUsed="0"/>
-    <w:lsdException w:name="Light List Accent 5" w:semiHidden="0" w:uiPriority="61" w:unhideWhenUsed="0"/>
-    <w:lsdException w:name="Light Grid Accent 5" w:semiHidden="0" w:uiPriority="62" w:unhideWhenUsed="0"/>
-    <w:lsdException w:name="Medium Shading 1 Accent 5" w:semiHidden="0" w:uiPriority="63" w:unhideWhenUsed="0"/>
-    <w:lsdException w:name="Medium Shading 2 Accent 5" w:semiHidden="0" w:uiPriority="64" w:unhideWhenUsed="0"/>
-    <w:lsdException w:name="Medium List 1 Accent 5" w:semiHidden="0" w:uiPriority="65" w:unhideWhenUsed="0"/>
-    <w:lsdException w:name="Medium List 2 Accent 5" w:semiHidden="0" w:uiPriority="66" w:unhideWhenUsed="0"/>
-    <w:lsdException w:name="Medium Grid 1 Accent 5" w:semiHidden="0" w:uiPriority="67" w:unhideWhenUsed="0"/>
-    <w:lsdException w:name="Medium Grid 2 Accent 5" w:semiHidden="0" w:uiPriority="68" w:unhideWhenUsed="0"/>
-    <w:lsdException w:name="Medium Grid 3 Accent 5" w:semiHidden="0" w:uiPriority="69" w:unhideWhenUsed="0"/>
-    <w:lsdException w:name="Dark List Accent 5" w:semiHidden="0" w:uiPriority="70" w:unhideWhenUsed="0"/>
-    <w:lsdException w:name="Colorful Shading Accent 5" w:semiHidden="0" w:uiPriority="71" w:unhideWhenUsed="0"/>
-    <w:lsdException w:name="Colorful List Accent 5" w:semiHidden="0" w:uiPriority="72" w:unhideWhenUsed="0"/>
-    <w:lsdException w:name="Colorful Grid Accent 5" w:semiHidden="0" w:uiPriority="73" w:unhideWhenUsed="0"/>
-    <w:lsdException w:name="Light Shading Accent 6" w:semiHidden="0" w:uiPriority="60" w:unhideWhenUsed="0"/>
-    <w:lsdException w:name="Light List Accent 6" w:semiHidden="0" w:uiPriority="61" w:unhideWhenUsed="0"/>
-    <w:lsdException w:name="Light Grid Accent 6" w:semiHidden="0" w:uiPriority="62" w:unhideWhenUsed="0"/>
-    <w:lsdException w:name="Medium Shading 1 Accent 6" w:semiHidden="0" w:uiPriority="63" w:unhideWhenUsed="0"/>
-    <w:lsdException w:name="Medium Shading 2 Accent 6" w:semiHidden="0" w:uiPriority="64" w:unhideWhenUsed="0"/>
-    <w:lsdException w:name="Medium List 1 Accent 6" w:semiHidden="0" w:uiPriority="65" w:unhideWhenUsed="0"/>
-    <w:lsdException w:name="Medium List 2 Accent 6" w:semiHidden="0" w:uiPriority="66" w:unhideWhenUsed="0"/>
-    <w:lsdException w:name="Medium Grid 1 Accent 6" w:semiHidden="0" w:uiPriority="67" w:unhideWhenUsed="0"/>
-    <w:lsdException w:name="Medium Grid 2 Accent 6" w:semiHidden="0" w:uiPriority="68" w:unhideWhenUsed="0"/>
-    <w:lsdException w:name="Medium Grid 3 Accent 6" w:semiHidden="0" w:uiPriority="69" w:unhideWhenUsed="0"/>
-    <w:lsdException w:name="Dark List Accent 6" w:semiHidden="0" w:uiPriority="70" w:unhideWhenUsed="0"/>
-    <w:lsdException w:name="Colorful Shading Accent 6" w:semiHidden="0" w:uiPriority="71" w:unhideWhenUsed="0"/>
-    <w:lsdException w:name="Colorful List Accent 6" w:semiHidden="0" w:uiPriority="72" w:unhideWhenUsed="0"/>
-    <w:lsdException w:name="Colorful Grid Accent 6" w:semiHidden="0" w:uiPriority="73" w:unhideWhenUsed="0"/>
-    <w:lsdException w:name="Subtle Emphasis" w:semiHidden="0" w:uiPriority="19" w:unhideWhenUsed="0" w:qFormat="1"/>
-    <w:lsdException w:name="Intense Emphasis" w:semiHidden="0" w:uiPriority="21" w:unhideWhenUsed="0" w:qFormat="1"/>
-    <w:lsdException w:name="Subtle Reference" w:semiHidden="0" w:uiPriority="31" w:unhideWhenUsed="0" w:qFormat="1"/>
-    <w:lsdException w:name="Intense Reference" w:semiHidden="0" w:uiPriority="32" w:unhideWhenUsed="0" w:qFormat="1"/>
-    <w:lsdException w:name="Book Title" w:semiHidden="0" w:uiPriority="33" w:unhideWhenUsed="0" w:qFormat="1"/>
-    <w:lsdException w:name="Bibliography" w:uiPriority="37"/>
-    <w:lsdException w:name="TOC Heading" w:uiPriority="39" w:qFormat="1"/>
+  <w:latentStyles w:defLockedState="0" w:defUIPriority="99" w:defSemiHidden="0" w:defUnhideWhenUsed="0" w:defQFormat="0" w:count="371">
+    <w:lsdException w:name="Normal" w:uiPriority="0" w:qFormat="1"/>
+    <w:lsdException w:name="heading 1" w:uiPriority="9" w:qFormat="1"/>
+    <w:lsdException w:name="heading 2" w:semiHidden="1" w:uiPriority="9" w:unhideWhenUsed="1" w:qFormat="1"/>
+    <w:lsdException w:name="heading 3" w:semiHidden="1" w:uiPriority="9" w:unhideWhenUsed="1" w:qFormat="1"/>
+    <w:lsdException w:name="heading 4" w:semiHidden="1" w:uiPriority="9" w:unhideWhenUsed="1" w:qFormat="1"/>
+    <w:lsdException w:name="heading 5" w:semiHidden="1" w:uiPriority="9" w:unhideWhenUsed="1" w:qFormat="1"/>
+    <w:lsdException w:name="heading 6" w:semiHidden="1" w:uiPriority="9" w:unhideWhenUsed="1" w:qFormat="1"/>
+    <w:lsdException w:name="heading 7" w:semiHidden="1" w:uiPriority="9" w:unhideWhenUsed="1" w:qFormat="1"/>
+    <w:lsdException w:name="heading 8" w:semiHidden="1" w:uiPriority="9" w:unhideWhenUsed="1" w:qFormat="1"/>
+    <w:lsdException w:name="heading 9" w:semiHidden="1" w:uiPriority="9" w:unhideWhenUsed="1" w:qFormat="1"/>
+    <w:lsdException w:name="index 1" w:semiHidden="1" w:unhideWhenUsed="1"/>
+    <w:lsdException w:name="index 2" w:semiHidden="1" w:unhideWhenUsed="1"/>
+    <w:lsdException w:name="index 3" w:semiHidden="1" w:unhideWhenUsed="1"/>
+    <w:lsdException w:name="index 4" w:semiHidden="1" w:unhideWhenUsed="1"/>
+    <w:lsdException w:name="index 5" w:semiHidden="1" w:unhideWhenUsed="1"/>
+    <w:lsdException w:name="index 6" w:semiHidden="1" w:unhideWhenUsed="1"/>
+    <w:lsdException w:name="index 7" w:semiHidden="1" w:unhideWhenUsed="1"/>
+    <w:lsdException w:name="index 8" w:semiHidden="1" w:unhideWhenUsed="1"/>
+    <w:lsdException w:name="index 9" w:semiHidden="1" w:unhideWhenUsed="1"/>
+    <w:lsdException w:name="toc 1" w:semiHidden="1" w:uiPriority="39" w:unhideWhenUsed="1"/>
+    <w:lsdException w:name="toc 2" w:semiHidden="1" w:uiPriority="39" w:unhideWhenUsed="1"/>
+    <w:lsdException w:name="toc 3" w:semiHidden="1" w:uiPriority="39" w:unhideWhenUsed="1"/>
+    <w:lsdException w:name="toc 4" w:semiHidden="1" w:uiPriority="39" w:unhideWhenUsed="1"/>
+    <w:lsdException w:name="toc 5" w:semiHidden="1" w:uiPriority="39" w:unhideWhenUsed="1"/>
+    <w:lsdException w:name="toc 6" w:semiHidden="1" w:uiPriority="39" w:unhideWhenUsed="1"/>
+    <w:lsdException w:name="toc 7" w:semiHidden="1" w:uiPriority="39" w:unhideWhenUsed="1"/>
+    <w:lsdException w:name="toc 8" w:semiHidden="1" w:uiPriority="39" w:unhideWhenUsed="1"/>
+    <w:lsdException w:name="toc 9" w:semiHidden="1" w:uiPriority="39" w:unhideWhenUsed="1"/>
+    <w:lsdException w:name="Normal Indent" w:semiHidden="1" w:unhideWhenUsed="1"/>
+    <w:lsdException w:name="footnote text" w:semiHidden="1" w:unhideWhenUsed="1"/>
+    <w:lsdException w:name="annotation text" w:semiHidden="1" w:unhideWhenUsed="1"/>
+    <w:lsdException w:name="header" w:semiHidden="1" w:unhideWhenUsed="1"/>
+    <w:lsdException w:name="footer" w:semiHidden="1" w:unhideWhenUsed="1"/>
+    <w:lsdException w:name="index heading" w:semiHidden="1" w:unhideWhenUsed="1"/>
+    <w:lsdException w:name="caption" w:semiHidden="1" w:uiPriority="35" w:unhideWhenUsed="1" w:qFormat="1"/>
+    <w:lsdException w:name="table of figures" w:semiHidden="1" w:unhideWhenUsed="1"/>
+    <w:lsdException w:name="envelope address" w:semiHidden="1" w:unhideWhenUsed="1"/>
+    <w:lsdException w:name="envelope return" w:semiHidden="1" w:unhideWhenUsed="1"/>
+    <w:lsdException w:name="footnote reference" w:semiHidden="1" w:unhideWhenUsed="1"/>
+    <w:lsdException w:name="annotation reference" w:semiHidden="1" w:unhideWhenUsed="1"/>
+    <w:lsdException w:name="line number" w:semiHidden="1" w:unhideWhenUsed="1"/>
+    <w:lsdException w:name="page number" w:semiHidden="1" w:unhideWhenUsed="1"/>
+    <w:lsdException w:name="endnote reference" w:semiHidden="1" w:unhideWhenUsed="1"/>
+    <w:lsdException w:name="endnote text" w:semiHidden="1" w:unhideWhenUsed="1"/>
+    <w:lsdException w:name="table of authorities" w:semiHidden="1" w:unhideWhenUsed="1"/>
+    <w:lsdException w:name="macro" w:semiHidden="1" w:unhideWhenUsed="1"/>
+    <w:lsdException w:name="toa heading" w:semiHidden="1" w:unhideWhenUsed="1"/>
+    <w:lsdException w:name="List" w:semiHidden="1" w:unhideWhenUsed="1"/>
+    <w:lsdException w:name="List Bullet" w:semiHidden="1" w:unhideWhenUsed="1"/>
+    <w:lsdException w:name="List Number" w:semiHidden="1" w:unhideWhenUsed="1"/>
+    <w:lsdException w:name="List 2" w:semiHidden="1" w:unhideWhenUsed="1"/>
+    <w:lsdException w:name="List 3" w:semiHidden="1" w:unhideWhenUsed="1"/>
+    <w:lsdException w:name="List 4" w:semiHidden="1" w:unhideWhenUsed="1"/>
+    <w:lsdException w:name="List 5" w:semiHidden="1" w:unhideWhenUsed="1"/>
+    <w:lsdException w:name="List Bullet 2" w:semiHidden="1" w:unhideWhenUsed="1"/>
+    <w:lsdException w:name="List Bullet 3" w:semiHidden="1" w:unhideWhenUsed="1"/>
+    <w:lsdException w:name="List Bullet 4" w:semiHidden="1" w:unhideWhenUsed="1"/>
+    <w:lsdException w:name="List Bullet 5" w:semiHidden="1" w:unhideWhenUsed="1"/>
+    <w:lsdException w:name="List Number 2" w:semiHidden="1" w:unhideWhenUsed="1"/>
+    <w:lsdException w:name="List Number 3" w:semiHidden="1" w:unhideWhenUsed="1"/>
+    <w:lsdException w:name="List Number 4" w:semiHidden="1" w:unhideWhenUsed="1"/>
+    <w:lsdException w:name="List Number 5" w:semiHidden="1" w:unhideWhenUsed="1"/>
+    <w:lsdException w:name="Title" w:uiPriority="10" w:qFormat="1"/>
+    <w:lsdException w:name="Closing" w:semiHidden="1" w:unhideWhenUsed="1"/>
+    <w:lsdException w:name="Signature" w:semiHidden="1" w:unhideWhenUsed="1"/>
+    <w:lsdException w:name="Default Paragraph Font" w:semiHidden="1" w:uiPriority="1" w:unhideWhenUsed="1"/>
+    <w:lsdException w:name="Body Text" w:semiHidden="1" w:unhideWhenUsed="1"/>
+    <w:lsdException w:name="Body Text Indent" w:semiHidden="1" w:unhideWhenUsed="1"/>
+    <w:lsdException w:name="List Continue" w:semiHidden="1" w:unhideWhenUsed="1"/>
+    <w:lsdException w:name="List Continue 2" w:semiHidden="1" w:unhideWhenUsed="1"/>
+    <w:lsdException w:name="List Continue 3" w:semiHidden="1" w:unhideWhenUsed="1"/>
+    <w:lsdException w:name="List Continue 4" w:semiHidden="1" w:unhideWhenUsed="1"/>
+    <w:lsdException w:name="List Continue 5" w:semiHidden="1" w:unhideWhenUsed="1"/>
+    <w:lsdException w:name="Message Header" w:semiHidden="1" w:unhideWhenUsed="1"/>
+    <w:lsdException w:name="Subtitle" w:uiPriority="11" w:qFormat="1"/>
+    <w:lsdException w:name="Salutation" w:semiHidden="1" w:unhideWhenUsed="1"/>
+    <w:lsdException w:name="Date" w:semiHidden="1" w:unhideWhenUsed="1"/>
+    <w:lsdException w:name="Body Text First Indent" w:semiHidden="1" w:unhideWhenUsed="1"/>
+    <w:lsdException w:name="Body Text First Indent 2" w:semiHidden="1" w:unhideWhenUsed="1"/>
+    <w:lsdException w:name="Note Heading" w:semiHidden="1" w:unhideWhenUsed="1"/>
+    <w:lsdException w:name="Body Text 2" w:semiHidden="1" w:unhideWhenUsed="1"/>
+    <w:lsdException w:name="Body Text 3" w:semiHidden="1" w:unhideWhenUsed="1"/>
+    <w:lsdException w:name="Body Text Indent 2" w:semiHidden="1" w:unhideWhenUsed="1"/>
+    <w:lsdException w:name="Body Text Indent 3" w:semiHidden="1" w:unhideWhenUsed="1"/>
+    <w:lsdException w:name="Block Text" w:semiHidden="1" w:unhideWhenUsed="1"/>
+    <w:lsdException w:name="Hyperlink" w:semiHidden="1" w:unhideWhenUsed="1"/>
+    <w:lsdException w:name="FollowedHyperlink" w:semiHidden="1" w:unhideWhenUsed="1"/>
+    <w:lsdException w:name="Strong" w:uiPriority="22" w:qFormat="1"/>
+    <w:lsdException w:name="Emphasis" w:uiPriority="20" w:qFormat="1"/>
+    <w:lsdException w:name="Document Map" w:semiHidden="1" w:unhideWhenUsed="1"/>
+    <w:lsdException w:name="Plain Text" w:semiHidden="1" w:unhideWhenUsed="1"/>
+    <w:lsdException w:name="E-mail Signature" w:semiHidden="1" w:unhideWhenUsed="1"/>
+    <w:lsdException w:name="HTML Top of Form" w:semiHidden="1" w:unhideWhenUsed="1"/>
+    <w:lsdException w:name="HTML Bottom of Form" w:semiHidden="1" w:unhideWhenUsed="1"/>
+    <w:lsdException w:name="Normal (Web)" w:semiHidden="1" w:unhideWhenUsed="1"/>
+    <w:lsdException w:name="HTML Acronym" w:semiHidden="1" w:unhideWhenUsed="1"/>
+    <w:lsdException w:name="HTML Address" w:semiHidden="1" w:unhideWhenUsed="1"/>
+    <w:lsdException w:name="HTML Cite" w:semiHidden="1" w:unhideWhenUsed="1"/>
+    <w:lsdException w:name="HTML Code" w:semiHidden="1" w:unhideWhenUsed="1"/>
+    <w:lsdException w:name="HTML Definition" w:semiHidden="1" w:unhideWhenUsed="1"/>
+    <w:lsdException w:name="HTML Keyboard" w:semiHidden="1" w:unhideWhenUsed="1"/>
+    <w:lsdException w:name="HTML Preformatted" w:semiHidden="1" w:unhideWhenUsed="1"/>
+    <w:lsdException w:name="HTML Sample" w:semiHidden="1" w:unhideWhenUsed="1"/>
+    <w:lsdException w:name="HTML Typewriter" w:semiHidden="1" w:unhideWhenUsed="1"/>
+    <w:lsdException w:name="HTML Variable" w:semiHidden="1" w:unhideWhenUsed="1"/>
+    <w:lsdException w:name="Normal Table" w:semiHidden="1" w:unhideWhenUsed="1"/>
+    <w:lsdException w:name="annotation subject" w:semiHidden="1" w:unhideWhenUsed="1"/>
+    <w:lsdException w:name="No List" w:semiHidden="1" w:unhideWhenUsed="1"/>
+    <w:lsdException w:name="Outline List 1" w:semiHidden="1" w:unhideWhenUsed="1"/>
+    <w:lsdException w:name="Outline List 2" w:semiHidden="1" w:unhideWhenUsed="1"/>
+    <w:lsdException w:name="Outline List 3" w:semiHidden="1" w:unhideWhenUsed="1"/>
+    <w:lsdException w:name="Table Simple 1" w:semiHidden="1" w:unhideWhenUsed="1"/>
+    <w:lsdException w:name="Table Simple 2" w:semiHidden="1" w:unhideWhenUsed="1"/>
+    <w:lsdException w:name="Table Simple 3" w:semiHidden="1" w:unhideWhenUsed="1"/>
+    <w:lsdException w:name="Table Classic 1" w:semiHidden="1" w:unhideWhenUsed="1"/>
+    <w:lsdException w:name="Table Classic 2" w:semiHidden="1" w:unhideWhenUsed="1"/>
+    <w:lsdException w:name="Table Classic 3" w:semiHidden="1" w:unhideWhenUsed="1"/>
+    <w:lsdException w:name="Table Classic 4" w:semiHidden="1" w:unhideWhenUsed="1"/>
+    <w:lsdException w:name="Table Colorful 1" w:semiHidden="1" w:unhideWhenUsed="1"/>
+    <w:lsdException w:name="Table Colorful 2" w:semiHidden="1" w:unhideWhenUsed="1"/>
+    <w:lsdException w:name="Table Colorful 3" w:semiHidden="1" w:unhideWhenUsed="1"/>
+    <w:lsdException w:name="Table Columns 1" w:semiHidden="1" w:unhideWhenUsed="1"/>
+    <w:lsdException w:name="Table Columns 2" w:semiHidden="1" w:unhideWhenUsed="1"/>
+    <w:lsdException w:name="Table Columns 3" w:semiHidden="1" w:unhideWhenUsed="1"/>
+    <w:lsdException w:name="Table Columns 4" w:semiHidden="1" w:unhideWhenUsed="1"/>
+    <w:lsdException w:name="Table Columns 5" w:semiHidden="1" w:unhideWhenUsed="1"/>
+    <w:lsdException w:name="Table Grid 1" w:semiHidden="1" w:unhideWhenUsed="1"/>
+    <w:lsdException w:name="Table Grid 2" w:semiHidden="1" w:unhideWhenUsed="1"/>
+    <w:lsdException w:name="Table Grid 3" w:semiHidden="1" w:unhideWhenUsed="1"/>
+    <w:lsdException w:name="Table Grid 4" w:semiHidden="1" w:unhideWhenUsed="1"/>
+    <w:lsdException w:name="Table Grid 5" w:semiHidden="1" w:unhideWhenUsed="1"/>
+    <w:lsdException w:name="Table Grid 6" w:semiHidden="1" w:unhideWhenUsed="1"/>
+    <w:lsdException w:name="Table Grid 7" w:semiHidden="1" w:unhideWhenUsed="1"/>
+    <w:lsdException w:name="Table Grid 8" w:semiHidden="1" w:unhideWhenUsed="1"/>
+    <w:lsdException w:name="Table List 1" w:semiHidden="1" w:unhideWhenUsed="1"/>
+    <w:lsdException w:name="Table List 2" w:semiHidden="1" w:unhideWhenUsed="1"/>
+    <w:lsdException w:name="Table List 3" w:semiHidden="1" w:unhideWhenUsed="1"/>
+    <w:lsdException w:name="Table List 4" w:semiHidden="1" w:unhideWhenUsed="1"/>
+    <w:lsdException w:name="Table List 5" w:semiHidden="1" w:unhideWhenUsed="1"/>
+    <w:lsdException w:name="Table List 6" w:semiHidden="1" w:unhideWhenUsed="1"/>
+    <w:lsdException w:name="Table List 7" w:semiHidden="1" w:unhideWhenUsed="1"/>
+    <w:lsdException w:name="Table List 8" w:semiHidden="1" w:unhideWhenUsed="1"/>
+    <w:lsdException w:name="Table 3D effects 1" w:semiHidden="1" w:unhideWhenUsed="1"/>
+    <w:lsdException w:name="Table 3D effects 2" w:semiHidden="1" w:unhideWhenUsed="1"/>
+    <w:lsdException w:name="Table 3D effects 3" w:semiHidden="1" w:unhideWhenUsed="1"/>
+    <w:lsdException w:name="Table Contemporary" w:semiHidden="1" w:unhideWhenUsed="1"/>
+    <w:lsdException w:name="Table Elegant" w:semiHidden="1" w:unhideWhenUsed="1"/>
+    <w:lsdException w:name="Table Professional" w:semiHidden="1" w:unhideWhenUsed="1"/>
+    <w:lsdException w:name="Table Subtle 1" w:semiHidden="1" w:unhideWhenUsed="1"/>
+    <w:lsdException w:name="Table Subtle 2" w:semiHidden="1" w:unhideWhenUsed="1"/>
+    <w:lsdException w:name="Table Web 1" w:semiHidden="1" w:unhideWhenUsed="1"/>
+    <w:lsdException w:name="Table Web 2" w:semiHidden="1" w:unhideWhenUsed="1"/>
+    <w:lsdException w:name="Table Web 3" w:semiHidden="1" w:unhideWhenUsed="1"/>
+    <w:lsdException w:name="Balloon Text" w:semiHidden="1" w:unhideWhenUsed="1"/>
+    <w:lsdException w:name="Table Grid" w:uiPriority="59"/>
+    <w:lsdException w:name="Table Theme" w:semiHidden="1" w:unhideWhenUsed="1"/>
+    <w:lsdException w:name="Placeholder Text" w:semiHidden="1"/>
+    <w:lsdException w:name="No Spacing" w:uiPriority="1" w:qFormat="1"/>
+    <w:lsdException w:name="Light Shading" w:uiPriority="60"/>
+    <w:lsdException w:name="Light List" w:uiPriority="61"/>
+    <w:lsdException w:name="Light Grid" w:uiPriority="62"/>
+    <w:lsdException w:name="Medium Shading 1" w:uiPriority="63"/>
+    <w:lsdException w:name="Medium Shading 2" w:uiPriority="64"/>
+    <w:lsdException w:name="Medium List 1" w:uiPriority="65"/>
+    <w:lsdException w:name="Medium List 2" w:uiPriority="66"/>
+    <w:lsdException w:name="Medium Grid 1" w:uiPriority="67"/>
+    <w:lsdException w:name="Medium Grid 2" w:uiPriority="68"/>
+    <w:lsdException w:name="Medium Grid 3" w:uiPriority="69"/>
+    <w:lsdException w:name="Dark List" w:uiPriority="70"/>
+    <w:lsdException w:name="Colorful Shading" w:uiPriority="71"/>
+    <w:lsdException w:name="Colorful List" w:uiPriority="72"/>
+    <w:lsdException w:name="Colorful Grid" w:uiPriority="73"/>
+    <w:lsdException w:name="Light Shading Accent 1" w:uiPriority="60"/>
+    <w:lsdException w:name="Light List Accent 1" w:uiPriority="61"/>
+    <w:lsdException w:name="Light Grid Accent 1" w:uiPriority="62"/>
+    <w:lsdException w:name="Medium Shading 1 Accent 1" w:uiPriority="63"/>
+    <w:lsdException w:name="Medium Shading 2 Accent 1" w:uiPriority="64"/>
+    <w:lsdException w:name="Medium List 1 Accent 1" w:uiPriority="65"/>
+    <w:lsdException w:name="Revision" w:semiHidden="1"/>
+    <w:lsdException w:name="List Paragraph" w:uiPriority="34" w:qFormat="1"/>
+    <w:lsdException w:name="Quote" w:uiPriority="29" w:qFormat="1"/>
+    <w:lsdException w:name="Intense Quote" w:uiPriority="30" w:qFormat="1"/>
+    <w:lsdException w:name="Medium List 2 Accent 1" w:uiPriority="66"/>
+    <w:lsdException w:name="Medium Grid 1 Accent 1" w:uiPriority="67"/>
+    <w:lsdException w:name="Medium Grid 2 Accent 1" w:uiPriority="68"/>
+    <w:lsdException w:name="Medium Grid 3 Accent 1" w:uiPriority="69"/>
+    <w:lsdException w:name="Dark List Accent 1" w:uiPriority="70"/>
+    <w:lsdException w:name="Colorful Shading Accent 1" w:uiPriority="71"/>
+    <w:lsdException w:name="Colorful List Accent 1" w:uiPriority="72"/>
+    <w:lsdException w:name="Colorful Grid Accent 1" w:uiPriority="73"/>
+    <w:lsdException w:name="Light Shading Accent 2" w:uiPriority="60"/>
+    <w:lsdException w:name="Light List Accent 2" w:uiPriority="61"/>
+    <w:lsdException w:name="Light Grid Accent 2" w:uiPriority="62"/>
+    <w:lsdException w:name="Medium Shading 1 Accent 2" w:uiPriority="63"/>
+    <w:lsdException w:name="Medium Shading 2 Accent 2" w:uiPriority="64"/>
+    <w:lsdException w:name="Medium List 1 Accent 2" w:uiPriority="65"/>
+    <w:lsdException w:name="Medium List 2 Accent 2" w:uiPriority="66"/>
+    <w:lsdException w:name="Medium Grid 1 Accent 2" w:uiPriority="67"/>
+    <w:lsdException w:name="Medium Grid 2 Accent 2" w:uiPriority="68"/>
+    <w:lsdException w:name="Medium Grid 3 Accent 2" w:uiPriority="69"/>
+    <w:lsdException w:name="Dark List Accent 2" w:uiPriority="70"/>
+    <w:lsdException w:name="Colorful Shading Accent 2" w:uiPriority="71"/>
+    <w:lsdException w:name="Colorful List Accent 2" w:uiPriority="72"/>
+    <w:lsdException w:name="Colorful Grid Accent 2" w:uiPriority="73"/>
+    <w:lsdException w:name="Light Shading Accent 3" w:uiPriority="60"/>
+    <w:lsdException w:name="Light List Accent 3" w:uiPriority="61"/>
+    <w:lsdException w:name="Light Grid Accent 3" w:uiPriority="62"/>
+    <w:lsdException w:name="Medium Shading 1 Accent 3" w:uiPriority="63"/>
+    <w:lsdException w:name="Medium Shading 2 Accent 3" w:uiPriority="64"/>
+    <w:lsdException w:name="Medium List 1 Accent 3" w:uiPriority="65"/>
+    <w:lsdException w:name="Medium List 2 Accent 3" w:uiPriority="66"/>
+    <w:lsdException w:name="Medium Grid 1 Accent 3" w:uiPriority="67"/>
+    <w:lsdException w:name="Medium Grid 2 Accent 3" w:uiPriority="68"/>
+    <w:lsdException w:name="Medium Grid 3 Accent 3" w:uiPriority="69"/>
+    <w:lsdException w:name="Dark List Accent 3" w:uiPriority="70"/>
+    <w:lsdException w:name="Colorful Shading Accent 3" w:uiPriority="71"/>
+    <w:lsdException w:name="Colorful List Accent 3" w:uiPriority="72"/>
+    <w:lsdException w:name="Colorful Grid Accent 3" w:uiPriority="73"/>
+    <w:lsdException w:name="Light Shading Accent 4" w:uiPriority="60"/>
+    <w:lsdException w:name="Light List Accent 4" w:uiPriority="61"/>
+    <w:lsdException w:name="Light Grid Accent 4" w:uiPriority="62"/>
+    <w:lsdException w:name="Medium Shading 1 Accent 4" w:uiPriority="63"/>
+    <w:lsdException w:name="Medium Shading 2 Accent 4" w:uiPriority="64"/>
+    <w:lsdException w:name="Medium List 1 Accent 4" w:uiPriority="65"/>
+    <w:lsdException w:name="Medium List 2 Accent 4" w:uiPriority="66"/>
+    <w:lsdException w:name="Medium Grid 1 Accent 4" w:uiPriority="67"/>
+    <w:lsdException w:name="Medium Grid 2 Accent 4" w:uiPriority="68"/>
+    <w:lsdException w:name="Medium Grid 3 Accent 4" w:uiPriority="69"/>
+    <w:lsdException w:name="Dark List Accent 4" w:uiPriority="70"/>
+    <w:lsdException w:name="Colorful Shading Accent 4" w:uiPriority="71"/>
+    <w:lsdException w:name="Colorful List Accent 4" w:uiPriority="72"/>
+    <w:lsdException w:name="Colorful Grid Accent 4" w:uiPriority="73"/>
+    <w:lsdException w:name="Light Shading Accent 5" w:uiPriority="60"/>
+    <w:lsdException w:name="Light List Accent 5" w:uiPriority="61"/>
+    <w:lsdException w:name="Light Grid Accent 5" w:uiPriority="62"/>
+    <w:lsdException w:name="Medium Shading 1 Accent 5" w:uiPriority="63"/>
+    <w:lsdException w:name="Medium Shading 2 Accent 5" w:uiPriority="64"/>
+    <w:lsdException w:name="Medium List 1 Accent 5" w:uiPriority="65"/>
+    <w:lsdException w:name="Medium List 2 Accent 5" w:uiPriority="66"/>
+    <w:lsdException w:name="Medium Grid 1 Accent 5" w:uiPriority="67"/>
+    <w:lsdException w:name="Medium Grid 2 Accent 5" w:uiPriority="68"/>
+    <w:lsdException w:name="Medium Grid 3 Accent 5" w:uiPriority="69"/>
+    <w:lsdException w:name="Dark List Accent 5" w:uiPriority="70"/>
+    <w:lsdException w:name="Colorful Shading Accent 5" w:uiPriority="71"/>
+    <w:lsdException w:name="Colorful List Accent 5" w:uiPriority="72"/>
+    <w:lsdException w:name="Colorful Grid Accent 5" w:uiPriority="73"/>
+    <w:lsdException w:name="Light Shading Accent 6" w:uiPriority="60"/>
+    <w:lsdException w:name="Light List Accent 6" w:uiPriority="61"/>
+    <w:lsdException w:name="Light Grid Accent 6" w:uiPriority="62"/>
+    <w:lsdException w:name="Medium Shading 1 Accent 6" w:uiPriority="63"/>
+    <w:lsdException w:name="Medium Shading 2 Accent 6" w:uiPriority="64"/>
+    <w:lsdException w:name="Medium List 1 Accent 6" w:uiPriority="65"/>
+    <w:lsdException w:name="Medium List 2 Accent 6" w:uiPriority="66"/>
+    <w:lsdException w:name="Medium Grid 1 Accent 6" w:uiPriority="67"/>
+    <w:lsdException w:name="Medium Grid 2 Accent 6" w:uiPriority="68"/>
+    <w:lsdException w:name="Medium Grid 3 Accent 6" w:uiPriority="69"/>
+    <w:lsdException w:name="Dark List Accent 6" w:uiPriority="70"/>
+    <w:lsdException w:name="Colorful Shading Accent 6" w:uiPriority="71"/>
+    <w:lsdException w:name="Colorful List Accent 6" w:uiPriority="72"/>
+    <w:lsdException w:name="Colorful Grid Accent 6" w:uiPriority="73"/>
+    <w:lsdException w:name="Subtle Emphasis" w:uiPriority="19" w:qFormat="1"/>
+    <w:lsdException w:name="Intense Emphasis" w:uiPriority="21" w:qFormat="1"/>
+    <w:lsdException w:name="Subtle Reference" w:uiPriority="31" w:qFormat="1"/>
+    <w:lsdException w:name="Intense Reference" w:uiPriority="32" w:qFormat="1"/>
+    <w:lsdException w:name="Book Title" w:uiPriority="33" w:qFormat="1"/>
+    <w:lsdException w:name="Bibliography" w:semiHidden="1" w:uiPriority="37" w:unhideWhenUsed="1"/>
+    <w:lsdException w:name="TOC Heading" w:semiHidden="1" w:uiPriority="39" w:unhideWhenUsed="1" w:qFormat="1"/>
+    <w:lsdException w:name="Plain Table 1" w:uiPriority="41"/>
+    <w:lsdException w:name="Plain Table 2" w:uiPriority="42"/>
+    <w:lsdException w:name="Plain Table 3" w:uiPriority="43"/>
+    <w:lsdException w:name="Plain Table 4" w:uiPriority="44"/>
+    <w:lsdException w:name="Plain Table 5" w:uiPriority="45"/>
+    <w:lsdException w:name="Grid Table Light" w:uiPriority="40"/>
+    <w:lsdException w:name="Grid Table 1 Light" w:uiPriority="46"/>
+    <w:lsdException w:name="Grid Table 2" w:uiPriority="47"/>
+    <w:lsdException w:name="Grid Table 3" w:uiPriority="48"/>
+    <w:lsdException w:name="Grid Table 4" w:uiPriority="49"/>
+    <w:lsdException w:name="Grid Table 5 Dark" w:uiPriority="50"/>
+    <w:lsdException w:name="Grid Table 6 Colorful" w:uiPriority="51"/>
+    <w:lsdException w:name="Grid Table 7 Colorful" w:uiPriority="52"/>
+    <w:lsdException w:name="Grid Table 1 Light Accent 1" w:uiPriority="46"/>
+    <w:lsdException w:name="Grid Table 2 Accent 1" w:uiPriority="47"/>
+    <w:lsdException w:name="Grid Table 3 Accent 1" w:uiPriority="48"/>
+    <w:lsdException w:name="Grid Table 4 Accent 1" w:uiPriority="49"/>
+    <w:lsdException w:name="Grid Table 5 Dark Accent 1" w:uiPriority="50"/>
+    <w:lsdException w:name="Grid Table 6 Colorful Accent 1" w:uiPriority="51"/>
+    <w:lsdException w:name="Grid Table 7 Colorful Accent 1" w:uiPriority="52"/>
+    <w:lsdException w:name="Grid Table 1 Light Accent 2" w:uiPriority="46"/>
+    <w:lsdException w:name="Grid Table 2 Accent 2" w:uiPriority="47"/>
+    <w:lsdException w:name="Grid Table 3 Accent 2" w:uiPriority="48"/>
+    <w:lsdException w:name="Grid Table 4 Accent 2" w:uiPriority="49"/>
+    <w:lsdException w:name="Grid Table 5 Dark Accent 2" w:uiPriority="50"/>
+    <w:lsdException w:name="Grid Table 6 Colorful Accent 2" w:uiPriority="51"/>
+    <w:lsdException w:name="Grid Table 7 Colorful Accent 2" w:uiPriority="52"/>
+    <w:lsdException w:name="Grid Table 1 Light Accent 3" w:uiPriority="46"/>
+    <w:lsdException w:name="Grid Table 2 Accent 3" w:uiPriority="47"/>
+    <w:lsdException w:name="Grid Table 3 Accent 3" w:uiPriority="48"/>
+    <w:lsdException w:name="Grid Table 4 Accent 3" w:uiPriority="49"/>
+    <w:lsdException w:name="Grid Table 5 Dark Accent 3" w:uiPriority="50"/>
+    <w:lsdException w:name="Grid Table 6 Colorful Accent 3" w:uiPriority="51"/>
+    <w:lsdException w:name="Grid Table 7 Colorful Accent 3" w:uiPriority="52"/>
+    <w:lsdException w:name="Grid Table 1 Light Accent 4" w:uiPriority="46"/>
+    <w:lsdException w:name="Grid Table 2 Accent 4" w:uiPriority="47"/>
+    <w:lsdException w:name="Grid Table 3 Accent 4" w:uiPriority="48"/>
+    <w:lsdException w:name="Grid Table 4 Accent 4" w:uiPriority="49"/>
+    <w:lsdException w:name="Grid Table 5 Dark Accent 4" w:uiPriority="50"/>
+    <w:lsdException w:name="Grid Table 6 Colorful Accent 4" w:uiPriority="51"/>
+    <w:lsdException w:name="Grid Table 7 Colorful Accent 4" w:uiPriority="52"/>
+    <w:lsdException w:name="Grid Table 1 Light Accent 5" w:uiPriority="46"/>
+    <w:lsdException w:name="Grid Table 2 Accent 5" w:uiPriority="47"/>
+    <w:lsdException w:name="Grid Table 3 Accent 5" w:uiPriority="48"/>
+    <w:lsdException w:name="Grid Table 4 Accent 5" w:uiPriority="49"/>
+    <w:lsdException w:name="Grid Table 5 Dark Accent 5" w:uiPriority="50"/>
+    <w:lsdException w:name="Grid Table 6 Colorful Accent 5" w:uiPriority="51"/>
+    <w:lsdException w:name="Grid Table 7 Colorful Accent 5" w:uiPriority="52"/>
+    <w:lsdException w:name="Grid Table 1 Light Accent 6" w:uiPriority="46"/>
+    <w:lsdException w:name="Grid Table 2 Accent 6" w:uiPriority="47"/>
+    <w:lsdException w:name="Grid Table 3 Accent 6" w:uiPriority="48"/>
+    <w:lsdException w:name="Grid Table 4 Accent 6" w:uiPriority="49"/>
+    <w:lsdException w:name="Grid Table 5 Dark Accent 6" w:uiPriority="50"/>
+    <w:lsdException w:name="Grid Table 6 Colorful Accent 6" w:uiPriority="51"/>
+    <w:lsdException w:name="Grid Table 7 Colorful Accent 6" w:uiPriority="52"/>
+    <w:lsdException w:name="List Table 1 Light" w:uiPriority="46"/>
+    <w:lsdException w:name="List Table 2" w:uiPriority="47"/>
+    <w:lsdException w:name="List Table 3" w:uiPriority="48"/>
+    <w:lsdException w:name="List Table 4" w:uiPriority="49"/>
+    <w:lsdException w:name="List Table 5 Dark" w:uiPriority="50"/>
+    <w:lsdException w:name="List Table 6 Colorful" w:uiPriority="51"/>
+    <w:lsdException w:name="List Table 7 Colorful" w:uiPriority="52"/>
+    <w:lsdException w:name="List Table 1 Light Accent 1" w:uiPriority="46"/>
+    <w:lsdException w:name="List Table 2 Accent 1" w:uiPriority="47"/>
+    <w:lsdException w:name="List Table 3 Accent 1" w:uiPriority="48"/>
+    <w:lsdException w:name="List Table 4 Accent 1" w:uiPriority="49"/>
+    <w:lsdException w:name="List Table 5 Dark Accent 1" w:uiPriority="50"/>
+    <w:lsdException w:name="List Table 6 Colorful Accent 1" w:uiPriority="51"/>
+    <w:lsdException w:name="List Table 7 Colorful Accent 1" w:uiPriority="52"/>
+    <w:lsdException w:name="List Table 1 Light Accent 2" w:uiPriority="46"/>
+    <w:lsdException w:name="List Table 2 Accent 2" w:uiPriority="47"/>
+    <w:lsdException w:name="List Table 3 Accent 2" w:uiPriority="48"/>
+    <w:lsdException w:name="List Table 4 Accent 2" w:uiPriority="49"/>
+    <w:lsdException w:name="List Table 5 Dark Accent 2" w:uiPriority="50"/>
+    <w:lsdException w:name="List Table 6 Colorful Accent 2" w:uiPriority="51"/>
+    <w:lsdException w:name="List Table 7 Colorful Accent 2" w:uiPriority="52"/>
+    <w:lsdException w:name="List Table 1 Light Accent 3" w:uiPriority="46"/>
+    <w:lsdException w:name="List Table 2 Accent 3" w:uiPriority="47"/>
+    <w:lsdException w:name="List Table 3 Accent 3" w:uiPriority="48"/>
+    <w:lsdException w:name="List Table 4 Accent 3" w:uiPriority="49"/>
+    <w:lsdException w:name="List Table 5 Dark Accent 3" w:uiPriority="50"/>
+    <w:lsdException w:name="List Table 6 Colorful Accent 3" w:uiPriority="51"/>
+    <w:lsdException w:name="List Table 7 Colorful Accent 3" w:uiPriority="52"/>
+    <w:lsdException w:name="List Table 1 Light Accent 4" w:uiPriority="46"/>
+    <w:lsdException w:name="List Table 2 Accent 4" w:uiPriority="47"/>
+    <w:lsdException w:name="List Table 3 Accent 4" w:uiPriority="48"/>
+    <w:lsdException w:name="List Table 4 Accent 4" w:uiPriority="49"/>
+    <w:lsdException w:name="List Table 5 Dark Accent 4" w:uiPriority="50"/>
+    <w:lsdException w:name="List Table 6 Colorful Accent 4" w:uiPriority="51"/>
+    <w:lsdException w:name="List Table 7 Colorful Accent 4" w:uiPriority="52"/>
+    <w:lsdException w:name="List Table 1 Light Accent 5" w:uiPriority="46"/>
+    <w:lsdException w:name="List Table 2 Accent 5" w:uiPriority="47"/>
+    <w:lsdException w:name="List Table 3 Accent 5" w:uiPriority="48"/>
+    <w:lsdException w:name="List Table 4 Accent 5" w:uiPriority="49"/>
+    <w:lsdException w:name="List Table 5 Dark Accent 5" w:uiPriority="50"/>
+    <w:lsdException w:name="List Table 6 Colorful Accent 5" w:uiPriority="51"/>
+    <w:lsdException w:name="List Table 7 Colorful Accent 5" w:uiPriority="52"/>
+    <w:lsdException w:name="List Table 1 Light Accent 6" w:uiPriority="46"/>
+    <w:lsdException w:name="List Table 2 Accent 6" w:uiPriority="47"/>
+    <w:lsdException w:name="List Table 3 Accent 6" w:uiPriority="48"/>
+    <w:lsdException w:name="List Table 4 Accent 6" w:uiPriority="49"/>
+    <w:lsdException w:name="List Table 5 Dark Accent 6" w:uiPriority="50"/>
+    <w:lsdException w:name="List Table 6 Colorful Accent 6" w:uiPriority="51"/>
+    <w:lsdException w:name="List Table 7 Colorful Accent 6" w:uiPriority="52"/>
   </w:latentStyles>
-  <w:style w:type="paragraph" w:default="1" w:styleId="a">
+  <w:style w:type="paragraph" w:default="1" w:styleId="Normal">
     <w:name w:val="Normal"/>
     <w:qFormat/>
     <w:rsid w:val="004B5B80"/>
   </w:style>
-  <w:style w:type="character" w:default="1" w:styleId="a0">
+  <w:style w:type="character" w:default="1" w:styleId="DefaultParagraphFont">
     <w:name w:val="Default Paragraph Font"/>
     <w:uiPriority w:val="1"/>
     <w:semiHidden/>
     <w:unhideWhenUsed/>
   </w:style>
-  <w:style w:type="table" w:default="1" w:styleId="a1">
+  <w:style w:type="table" w:default="1" w:styleId="TableNormal">
     <w:name w:val="Normal Table"/>
     <w:uiPriority w:val="99"/>
     <w:semiHidden/>
     <w:unhideWhenUsed/>
-    <w:qFormat/>
     <w:tblPr>
       <w:tblInd w:w="0" w:type="dxa"/>
       <w:tblCellMar>
@@ -1805,7 +2367,7 @@
       </w:tblCellMar>
     </w:tblPr>
   </w:style>
-  <w:style w:type="numbering" w:default="1" w:styleId="a2">
+  <w:style w:type="numbering" w:default="1" w:styleId="NoList">
     <w:name w:val="No List"/>
     <w:uiPriority w:val="99"/>
     <w:semiHidden/>
@@ -1879,7 +2441,7 @@
 </file>
 
 <file path=word/glossary/webSettings.xml><?xml version="1.0" encoding="utf-8"?>
-<w:webSettings xmlns:r="http://schemas.openxmlformats.org/officeDocument/2006/relationships" xmlns:w="http://schemas.openxmlformats.org/wordprocessingml/2006/main">
+<w:webSettings xmlns:mc="http://schemas.openxmlformats.org/markup-compatibility/2006" xmlns:r="http://schemas.openxmlformats.org/officeDocument/2006/relationships" xmlns:w="http://schemas.openxmlformats.org/wordprocessingml/2006/main" xmlns:w14="http://schemas.microsoft.com/office/word/2010/wordml" xmlns:w15="http://schemas.microsoft.com/office/word/2012/wordml" mc:Ignorable="w14 w15">
   <w:optimizeForBrowser/>
 </w:webSettings>
 </file>
@@ -2191,7 +2753,7 @@
 </file>
 
 <file path=customXml/itemProps2.xml><?xml version="1.0" encoding="utf-8"?>
-<ds:datastoreItem xmlns:ds="http://schemas.openxmlformats.org/officeDocument/2006/customXml" ds:itemID="{4C82037D-37C6-4DBE-9AF1-6FF1CA44A2A9}">
+<ds:datastoreItem xmlns:ds="http://schemas.openxmlformats.org/officeDocument/2006/customXml" ds:itemID="{B1FFDEE7-8757-4FCE-A9DF-CBD2568F477A}">
   <ds:schemaRefs>
     <ds:schemaRef ds:uri="http://schemas.openxmlformats.org/officeDocument/2006/bibliography"/>
   </ds:schemaRefs>

--- a/Report Hotel.docx
+++ b/Report Hotel.docx
@@ -1,6 +1,6 @@
 
 <file path=word/document.xml><?xml version="1.0" encoding="utf-8"?>
-<w:document xmlns:wpc="http://schemas.microsoft.com/office/word/2010/wordprocessingCanvas" xmlns:mc="http://schemas.openxmlformats.org/markup-compatibility/2006" xmlns:o="urn:schemas-microsoft-com:office:office" xmlns:r="http://schemas.openxmlformats.org/officeDocument/2006/relationships" xmlns:m="http://schemas.openxmlformats.org/officeDocument/2006/math" xmlns:v="urn:schemas-microsoft-com:vml" xmlns:wp14="http://schemas.microsoft.com/office/word/2010/wordprocessingDrawing" xmlns:wp="http://schemas.openxmlformats.org/drawingml/2006/wordprocessingDrawing" xmlns:w10="urn:schemas-microsoft-com:office:word" xmlns:w="http://schemas.openxmlformats.org/wordprocessingml/2006/main" xmlns:w14="http://schemas.microsoft.com/office/word/2010/wordml" xmlns:w15="http://schemas.microsoft.com/office/word/2012/wordml" xmlns:wpg="http://schemas.microsoft.com/office/word/2010/wordprocessingGroup" xmlns:wpi="http://schemas.microsoft.com/office/word/2010/wordprocessingInk" xmlns:wne="http://schemas.microsoft.com/office/word/2006/wordml" xmlns:wps="http://schemas.microsoft.com/office/word/2010/wordprocessingShape" mc:Ignorable="w14 w15 wp14">
+<w:document xmlns:ve="http://schemas.openxmlformats.org/markup-compatibility/2006" xmlns:o="urn:schemas-microsoft-com:office:office" xmlns:r="http://schemas.openxmlformats.org/officeDocument/2006/relationships" xmlns:m="http://schemas.openxmlformats.org/officeDocument/2006/math" xmlns:v="urn:schemas-microsoft-com:vml" xmlns:wp="http://schemas.openxmlformats.org/drawingml/2006/wordprocessingDrawing" xmlns:w10="urn:schemas-microsoft-com:office:word" xmlns:w="http://schemas.openxmlformats.org/wordprocessingml/2006/main" xmlns:wne="http://schemas.microsoft.com/office/word/2006/wordml">
   <w:body>
     <w:sdt>
       <w:sdtPr>
@@ -52,7 +52,6 @@
                 <w:calendar w:val="gregorian"/>
               </w:date>
             </w:sdtPr>
-            <w:sdtEndPr/>
             <w:sdtContent>
               <w:r>
                 <w:rPr>
@@ -70,7 +69,7 @@
             <w:tblpPr w:leftFromText="187" w:rightFromText="187" w:horzAnchor="margin" w:tblpXSpec="center" w:tblpYSpec="bottom"/>
             <w:tblOverlap w:val="never"/>
             <w:tblW w:w="0" w:type="auto"/>
-            <w:tblLook w:val="04A0" w:firstRow="1" w:lastRow="0" w:firstColumn="1" w:lastColumn="0" w:noHBand="0" w:noVBand="1"/>
+            <w:tblLook w:val="04A0"/>
           </w:tblPr>
           <w:tblGrid>
             <w:gridCol w:w="8522"/>
@@ -82,7 +81,7 @@
               </w:tcPr>
               <w:p>
                 <w:pPr>
-                  <w:pStyle w:val="NoSpacing"/>
+                  <w:pStyle w:val="a3"/>
                   <w:jc w:val="center"/>
                   <w:rPr>
                     <w:color w:val="7F7F7F" w:themeColor="text1" w:themeTint="80"/>
@@ -105,7 +104,6 @@
                     <w:dataBinding w:prefixMappings="xmlns:ns0='http://schemas.openxmlformats.org/package/2006/metadata/core-properties' xmlns:ns1='http://purl.org/dc/elements/1.1/'" w:xpath="/ns0:coreProperties[1]/ns1:subject[1]" w:storeItemID="{6C3C8BC8-F283-45AE-878A-BAB7291924A1}"/>
                     <w:text/>
                   </w:sdtPr>
-                  <w:sdtEndPr/>
                   <w:sdtContent>
                     <w:r>
                       <w:rPr>
@@ -178,13 +176,13 @@
               <wp:anchor distT="0" distB="0" distL="114300" distR="114300" simplePos="0" relativeHeight="251662336" behindDoc="0" locked="0" layoutInCell="1" allowOverlap="1">
                 <wp:simplePos x="0" y="0"/>
                 <wp:positionH relativeFrom="column">
-                  <wp:posOffset>1190625</wp:posOffset>
+                  <wp:posOffset>1187450</wp:posOffset>
                 </wp:positionH>
                 <wp:positionV relativeFrom="paragraph">
-                  <wp:posOffset>318770</wp:posOffset>
+                  <wp:posOffset>243205</wp:posOffset>
                 </wp:positionV>
-                <wp:extent cx="2828925" cy="2828925"/>
-                <wp:effectExtent l="19050" t="0" r="9525" b="0"/>
+                <wp:extent cx="2831465" cy="2830830"/>
+                <wp:effectExtent l="19050" t="0" r="6985" b="0"/>
                 <wp:wrapSquare wrapText="bothSides"/>
                 <wp:docPr id="5" name="Εικόνα 5" descr="Linear Simple Icon Of Luxury Hotel With Stars Stock Vector - Illustration  of hotel, rent: 109534363"/>
                 <wp:cNvGraphicFramePr>
@@ -209,7 +207,7 @@
                       <pic:spPr bwMode="auto">
                         <a:xfrm>
                           <a:off x="0" y="0"/>
-                          <a:ext cx="2828925" cy="2828925"/>
+                          <a:ext cx="2831465" cy="2830830"/>
                         </a:xfrm>
                         <a:prstGeom prst="rect">
                           <a:avLst/>
@@ -255,11 +253,11 @@
                           <w:left w:w="360" w:type="dxa"/>
                           <w:right w:w="360" w:type="dxa"/>
                         </w:tblCellMar>
-                        <w:tblLook w:val="04A0" w:firstRow="1" w:lastRow="0" w:firstColumn="1" w:lastColumn="0" w:noHBand="0" w:noVBand="1"/>
+                        <w:tblLook w:val="04A0"/>
                       </w:tblPr>
                       <w:tblGrid>
                         <w:gridCol w:w="2505"/>
-                        <w:gridCol w:w="8206"/>
+                        <w:gridCol w:w="8216"/>
                       </w:tblGrid>
                       <w:tr>
                         <w:trPr>
@@ -280,7 +278,6 @@
                             <w:dataBinding w:prefixMappings="xmlns:ns0='http://schemas.openxmlformats.org/officeDocument/2006/extended-properties'" w:xpath="/ns0:Properties[1]/ns0:Company[1]" w:storeItemID="{6668398D-A668-4E3E-A5EB-62B293D839F1}"/>
                             <w:text/>
                           </w:sdtPr>
-                          <w:sdtEndPr/>
                           <w:sdtContent>
                             <w:tc>
                               <w:tcPr>
@@ -290,7 +287,7 @@
                               </w:tcPr>
                               <w:p>
                                 <w:pPr>
-                                  <w:pStyle w:val="NoSpacing"/>
+                                  <w:pStyle w:val="a3"/>
                                   <w:rPr>
                                     <w:smallCaps/>
                                     <w:sz w:val="40"/>
@@ -320,7 +317,6 @@
                             <w:dataBinding w:prefixMappings="xmlns:ns0='http://schemas.openxmlformats.org/package/2006/metadata/core-properties' xmlns:ns1='http://purl.org/dc/elements/1.1/'" w:xpath="/ns0:coreProperties[1]/ns1:title[1]" w:storeItemID="{6C3C8BC8-F283-45AE-878A-BAB7291924A1}"/>
                             <w:text/>
                           </w:sdtPr>
-                          <w:sdtEndPr/>
                           <w:sdtContent>
                             <w:tc>
                               <w:tcPr>
@@ -330,7 +326,7 @@
                               </w:tcPr>
                               <w:p>
                                 <w:pPr>
-                                  <w:pStyle w:val="NoSpacing"/>
+                                  <w:pStyle w:val="a3"/>
                                   <w:rPr>
                                     <w:smallCaps/>
                                     <w:color w:val="FFFFFF" w:themeColor="background1"/>
@@ -353,7 +349,7 @@
                     </w:tbl>
                     <w:p>
                       <w:pPr>
-                        <w:pStyle w:val="NoSpacing"/>
+                        <w:pStyle w:val="a3"/>
                         <w:spacing w:line="14" w:lineRule="exact"/>
                       </w:pPr>
                     </w:p>
@@ -375,7 +371,7 @@
     </w:sdt>
     <w:p>
       <w:pPr>
-        <w:pStyle w:val="Heading1"/>
+        <w:pStyle w:val="1"/>
       </w:pPr>
       <w:r>
         <w:lastRenderedPageBreak/>
@@ -435,7 +431,6 @@
         </w:rPr>
         <w:t xml:space="preserve">σχεσιακή βάση δεδομένων αναπτύχθηκε σε </w:t>
       </w:r>
-      <w:proofErr w:type="spellStart"/>
       <w:r>
         <w:rPr>
           <w:sz w:val="24"/>
@@ -444,7 +439,6 @@
         </w:rPr>
         <w:t>PostgreSql</w:t>
       </w:r>
-      <w:proofErr w:type="spellEnd"/>
       <w:r>
         <w:rPr>
           <w:sz w:val="24"/>
@@ -455,7 +449,7 @@
     </w:p>
     <w:p>
       <w:pPr>
-        <w:pStyle w:val="ListParagraph"/>
+        <w:pStyle w:val="a7"/>
         <w:numPr>
           <w:ilvl w:val="0"/>
           <w:numId w:val="1"/>
@@ -466,7 +460,6 @@
           <w:lang w:val="en-US"/>
         </w:rPr>
       </w:pPr>
-      <w:proofErr w:type="spellStart"/>
       <w:r>
         <w:rPr>
           <w:sz w:val="24"/>
@@ -475,25 +468,22 @@
         </w:rPr>
         <w:t>PostgreSql</w:t>
       </w:r>
-      <w:proofErr w:type="spellEnd"/>
       <w:r>
         <w:rPr>
           <w:sz w:val="24"/>
           <w:szCs w:val="24"/>
           <w:lang w:val="en-US"/>
         </w:rPr>
-        <w:t xml:space="preserve"> (</w:t>
-      </w:r>
-      <w:proofErr w:type="spellStart"/>
+        <w:t xml:space="preserve"> (PgAdmin</w:t>
+      </w:r>
       <w:r>
         <w:rPr>
           <w:sz w:val="24"/>
           <w:szCs w:val="24"/>
           <w:lang w:val="en-US"/>
         </w:rPr>
-        <w:t>PgAdmin</w:t>
-      </w:r>
-      <w:proofErr w:type="spellEnd"/>
+        <w:t xml:space="preserve"> III</w:t>
+      </w:r>
       <w:r>
         <w:rPr>
           <w:sz w:val="24"/>
@@ -505,7 +495,7 @@
     </w:p>
     <w:p>
       <w:pPr>
-        <w:pStyle w:val="ListParagraph"/>
+        <w:pStyle w:val="a7"/>
         <w:numPr>
           <w:ilvl w:val="0"/>
           <w:numId w:val="1"/>
@@ -545,30 +535,12 @@
           <w:szCs w:val="24"/>
           <w:lang w:val="en-US"/>
         </w:rPr>
-        <w:t xml:space="preserve">JAVAFX (IntelliJ, </w:t>
-      </w:r>
-      <w:proofErr w:type="spellStart"/>
-      <w:r>
-        <w:rPr>
-          <w:sz w:val="24"/>
-          <w:szCs w:val="24"/>
-          <w:lang w:val="en-US"/>
-        </w:rPr>
-        <w:t>SceneBuilder</w:t>
-      </w:r>
-      <w:proofErr w:type="spellEnd"/>
-      <w:r>
-        <w:rPr>
-          <w:sz w:val="24"/>
-          <w:szCs w:val="24"/>
-          <w:lang w:val="en-US"/>
-        </w:rPr>
-        <w:t>)</w:t>
-      </w:r>
-    </w:p>
-    <w:p>
-      <w:pPr>
-        <w:pStyle w:val="ListParagraph"/>
+        <w:t>JAVAFX (IntelliJ, SceneBuilder)</w:t>
+      </w:r>
+    </w:p>
+    <w:p>
+      <w:pPr>
+        <w:pStyle w:val="a7"/>
         <w:numPr>
           <w:ilvl w:val="0"/>
           <w:numId w:val="1"/>
@@ -579,7 +551,6 @@
           <w:lang w:val="en-US"/>
         </w:rPr>
       </w:pPr>
-      <w:proofErr w:type="gramStart"/>
       <w:r>
         <w:rPr>
           <w:sz w:val="24"/>
@@ -595,11 +566,10 @@
         </w:rPr>
         <w:t>.</w:t>
       </w:r>
-      <w:proofErr w:type="gramEnd"/>
-    </w:p>
-    <w:p>
-      <w:pPr>
-        <w:pStyle w:val="ListParagraph"/>
+    </w:p>
+    <w:p>
+      <w:pPr>
+        <w:pStyle w:val="a7"/>
         <w:numPr>
           <w:ilvl w:val="0"/>
           <w:numId w:val="1"/>
@@ -623,7 +593,7 @@
     </w:p>
     <w:p>
       <w:pPr>
-        <w:pStyle w:val="ListParagraph"/>
+        <w:pStyle w:val="a7"/>
         <w:ind w:left="1440"/>
         <w:rPr>
           <w:sz w:val="24"/>
@@ -633,7 +603,7 @@
     </w:p>
     <w:p>
       <w:pPr>
-        <w:pStyle w:val="ListParagraph"/>
+        <w:pStyle w:val="a7"/>
         <w:ind w:left="1440"/>
         <w:rPr>
           <w:sz w:val="24"/>
@@ -643,7 +613,7 @@
     </w:p>
     <w:p>
       <w:pPr>
-        <w:pStyle w:val="ListParagraph"/>
+        <w:pStyle w:val="a7"/>
         <w:ind w:left="1440"/>
         <w:rPr>
           <w:sz w:val="24"/>
@@ -653,7 +623,7 @@
     </w:p>
     <w:p>
       <w:pPr>
-        <w:pStyle w:val="ListParagraph"/>
+        <w:pStyle w:val="a7"/>
         <w:ind w:left="1440"/>
         <w:rPr>
           <w:sz w:val="24"/>
@@ -695,18 +665,18 @@
     <w:p/>
     <w:p/>
     <w:p/>
-    <w:p/>
-    <w:p>
-      <w:pPr>
-        <w:pStyle w:val="Heading1"/>
-        <w:rPr>
-          <w:szCs w:val="24"/>
-        </w:rPr>
-      </w:pPr>
-      <w:r>
-        <w:rPr>
-          <w:szCs w:val="24"/>
-        </w:rPr>
+    <w:p>
+      <w:pPr>
+        <w:pStyle w:val="1"/>
+        <w:rPr>
+          <w:szCs w:val="24"/>
+        </w:rPr>
+      </w:pPr>
+      <w:r>
+        <w:rPr>
+          <w:szCs w:val="24"/>
+        </w:rPr>
+        <w:lastRenderedPageBreak/>
         <w:t xml:space="preserve">Σχεδίαση </w:t>
       </w:r>
       <w:r>
@@ -787,20 +757,173 @@
     </w:p>
     <w:p>
       <w:pPr>
-        <w:rPr>
-          <w:sz w:val="24"/>
-          <w:szCs w:val="24"/>
-        </w:rPr>
-      </w:pPr>
-    </w:p>
-    <w:p>
-      <w:pPr>
-        <w:rPr>
-          <w:sz w:val="24"/>
-          <w:szCs w:val="24"/>
-        </w:rPr>
-      </w:pPr>
-    </w:p>
+        <w:pStyle w:val="1"/>
+      </w:pPr>
+      <w:r>
+        <w:lastRenderedPageBreak/>
+        <w:t xml:space="preserve">Σχεδίαση </w:t>
+      </w:r>
+      <w:r>
+        <w:rPr>
+          <w:lang w:val="en-US"/>
+        </w:rPr>
+        <w:t>UI</w:t>
+      </w:r>
+    </w:p>
+    <w:p>
+      <w:pPr>
+        <w:rPr>
+          <w:sz w:val="24"/>
+          <w:szCs w:val="24"/>
+        </w:rPr>
+      </w:pPr>
+    </w:p>
+    <w:p>
+      <w:pPr>
+        <w:rPr>
+          <w:sz w:val="24"/>
+          <w:szCs w:val="24"/>
+        </w:rPr>
+      </w:pPr>
+      <w:r>
+        <w:rPr>
+          <w:sz w:val="24"/>
+          <w:szCs w:val="24"/>
+        </w:rPr>
+        <w:t xml:space="preserve">Για την σχεδίαση της διεπαφής χρήστη χρησιμοποιήθηκε το εργαλείο </w:t>
+      </w:r>
+      <w:r>
+        <w:rPr>
+          <w:sz w:val="24"/>
+          <w:szCs w:val="24"/>
+          <w:lang w:val="en-US"/>
+        </w:rPr>
+        <w:t>SceneBuilder</w:t>
+      </w:r>
+      <w:r>
+        <w:rPr>
+          <w:sz w:val="24"/>
+          <w:szCs w:val="24"/>
+        </w:rPr>
+        <w:t>.</w:t>
+      </w:r>
+    </w:p>
+    <w:p>
+      <w:pPr>
+        <w:rPr>
+          <w:sz w:val="24"/>
+          <w:szCs w:val="24"/>
+        </w:rPr>
+      </w:pPr>
+      <w:r>
+        <w:rPr>
+          <w:sz w:val="24"/>
+          <w:szCs w:val="24"/>
+        </w:rPr>
+        <w:t xml:space="preserve">Τα </w:t>
+      </w:r>
+      <w:r>
+        <w:rPr>
+          <w:sz w:val="24"/>
+          <w:szCs w:val="24"/>
+          <w:lang w:val="en-US"/>
+        </w:rPr>
+        <w:t>Scenes</w:t>
+      </w:r>
+      <w:r>
+        <w:rPr>
+          <w:sz w:val="24"/>
+          <w:szCs w:val="24"/>
+        </w:rPr>
+        <w:t xml:space="preserve"> αποτελούνται από:</w:t>
+      </w:r>
+    </w:p>
+    <w:p>
+      <w:pPr>
+        <w:pStyle w:val="a7"/>
+        <w:numPr>
+          <w:ilvl w:val="0"/>
+          <w:numId w:val="4"/>
+        </w:numPr>
+      </w:pPr>
+      <w:r>
+        <w:rPr>
+          <w:sz w:val="24"/>
+          <w:szCs w:val="24"/>
+        </w:rPr>
+        <w:t xml:space="preserve">την Αρχική Σελίδα </w:t>
+      </w:r>
+      <w:r>
+        <w:rPr>
+          <w:sz w:val="24"/>
+          <w:szCs w:val="24"/>
+        </w:rPr>
+        <w:t>,</w:t>
+      </w:r>
+    </w:p>
+    <w:p>
+      <w:pPr>
+        <w:pStyle w:val="a7"/>
+        <w:numPr>
+          <w:ilvl w:val="0"/>
+          <w:numId w:val="4"/>
+        </w:numPr>
+      </w:pPr>
+      <w:r>
+        <w:rPr>
+          <w:sz w:val="24"/>
+          <w:szCs w:val="24"/>
+        </w:rPr>
+        <w:t xml:space="preserve">την Νέα Κράτηση , </w:t>
+      </w:r>
+    </w:p>
+    <w:p>
+      <w:pPr>
+        <w:pStyle w:val="a7"/>
+        <w:numPr>
+          <w:ilvl w:val="0"/>
+          <w:numId w:val="4"/>
+        </w:numPr>
+      </w:pPr>
+      <w:r>
+        <w:rPr>
+          <w:sz w:val="24"/>
+          <w:szCs w:val="24"/>
+        </w:rPr>
+        <w:t xml:space="preserve">την </w:t>
+      </w:r>
+      <w:r>
+        <w:rPr>
+          <w:sz w:val="24"/>
+          <w:szCs w:val="24"/>
+        </w:rPr>
+        <w:t xml:space="preserve">Διαγραφή Κράτησης, </w:t>
+      </w:r>
+    </w:p>
+    <w:p>
+      <w:pPr>
+        <w:pStyle w:val="a7"/>
+        <w:numPr>
+          <w:ilvl w:val="0"/>
+          <w:numId w:val="4"/>
+        </w:numPr>
+      </w:pPr>
+      <w:r>
+        <w:rPr>
+          <w:sz w:val="24"/>
+          <w:szCs w:val="24"/>
+        </w:rPr>
+        <w:t xml:space="preserve">την </w:t>
+      </w:r>
+      <w:r>
+        <w:rPr>
+          <w:sz w:val="24"/>
+          <w:szCs w:val="24"/>
+        </w:rPr>
+        <w:t xml:space="preserve">Ενημέρωση Κράτησης, </w:t>
+      </w:r>
+    </w:p>
+    <w:p/>
     <w:sectPr>
       <w:headerReference w:type="default" r:id="rId12"/>
       <w:headerReference w:type="first" r:id="rId13"/>
@@ -815,7 +938,7 @@
 </file>
 
 <file path=word/endnotes.xml><?xml version="1.0" encoding="utf-8"?>
-<w:endnotes xmlns:wpc="http://schemas.microsoft.com/office/word/2010/wordprocessingCanvas" xmlns:mc="http://schemas.openxmlformats.org/markup-compatibility/2006" xmlns:o="urn:schemas-microsoft-com:office:office" xmlns:r="http://schemas.openxmlformats.org/officeDocument/2006/relationships" xmlns:m="http://schemas.openxmlformats.org/officeDocument/2006/math" xmlns:v="urn:schemas-microsoft-com:vml" xmlns:wp14="http://schemas.microsoft.com/office/word/2010/wordprocessingDrawing" xmlns:wp="http://schemas.openxmlformats.org/drawingml/2006/wordprocessingDrawing" xmlns:w10="urn:schemas-microsoft-com:office:word" xmlns:w="http://schemas.openxmlformats.org/wordprocessingml/2006/main" xmlns:w14="http://schemas.microsoft.com/office/word/2010/wordml" xmlns:w15="http://schemas.microsoft.com/office/word/2012/wordml" xmlns:wpg="http://schemas.microsoft.com/office/word/2010/wordprocessingGroup" xmlns:wpi="http://schemas.microsoft.com/office/word/2010/wordprocessingInk" xmlns:wne="http://schemas.microsoft.com/office/word/2006/wordml" xmlns:wps="http://schemas.microsoft.com/office/word/2010/wordprocessingShape" mc:Ignorable="w14 w15 wp14">
+<w:endnotes xmlns:ve="http://schemas.openxmlformats.org/markup-compatibility/2006" xmlns:o="urn:schemas-microsoft-com:office:office" xmlns:r="http://schemas.openxmlformats.org/officeDocument/2006/relationships" xmlns:m="http://schemas.openxmlformats.org/officeDocument/2006/math" xmlns:v="urn:schemas-microsoft-com:vml" xmlns:wp="http://schemas.openxmlformats.org/drawingml/2006/wordprocessingDrawing" xmlns:w10="urn:schemas-microsoft-com:office:word" xmlns:w="http://schemas.openxmlformats.org/wordprocessingml/2006/main" xmlns:wne="http://schemas.microsoft.com/office/word/2006/wordml">
   <w:endnote w:type="separator" w:id="-1">
     <w:p>
       <w:pPr>
@@ -840,7 +963,7 @@
 </file>
 
 <file path=word/footnotes.xml><?xml version="1.0" encoding="utf-8"?>
-<w:footnotes xmlns:wpc="http://schemas.microsoft.com/office/word/2010/wordprocessingCanvas" xmlns:mc="http://schemas.openxmlformats.org/markup-compatibility/2006" xmlns:o="urn:schemas-microsoft-com:office:office" xmlns:r="http://schemas.openxmlformats.org/officeDocument/2006/relationships" xmlns:m="http://schemas.openxmlformats.org/officeDocument/2006/math" xmlns:v="urn:schemas-microsoft-com:vml" xmlns:wp14="http://schemas.microsoft.com/office/word/2010/wordprocessingDrawing" xmlns:wp="http://schemas.openxmlformats.org/drawingml/2006/wordprocessingDrawing" xmlns:w10="urn:schemas-microsoft-com:office:word" xmlns:w="http://schemas.openxmlformats.org/wordprocessingml/2006/main" xmlns:w14="http://schemas.microsoft.com/office/word/2010/wordml" xmlns:w15="http://schemas.microsoft.com/office/word/2012/wordml" xmlns:wpg="http://schemas.microsoft.com/office/word/2010/wordprocessingGroup" xmlns:wpi="http://schemas.microsoft.com/office/word/2010/wordprocessingInk" xmlns:wne="http://schemas.microsoft.com/office/word/2006/wordml" xmlns:wps="http://schemas.microsoft.com/office/word/2010/wordprocessingShape" mc:Ignorable="w14 w15 wp14">
+<w:footnotes xmlns:ve="http://schemas.openxmlformats.org/markup-compatibility/2006" xmlns:o="urn:schemas-microsoft-com:office:office" xmlns:r="http://schemas.openxmlformats.org/officeDocument/2006/relationships" xmlns:m="http://schemas.openxmlformats.org/officeDocument/2006/math" xmlns:v="urn:schemas-microsoft-com:vml" xmlns:wp="http://schemas.openxmlformats.org/drawingml/2006/wordprocessingDrawing" xmlns:w10="urn:schemas-microsoft-com:office:word" xmlns:w="http://schemas.openxmlformats.org/wordprocessingml/2006/main" xmlns:wne="http://schemas.microsoft.com/office/word/2006/wordml">
   <w:footnote w:type="separator" w:id="-1">
     <w:p>
       <w:pPr>
@@ -865,7 +988,7 @@
 </file>
 
 <file path=word/header1.xml><?xml version="1.0" encoding="utf-8"?>
-<w:hdr xmlns:wpc="http://schemas.microsoft.com/office/word/2010/wordprocessingCanvas" xmlns:mc="http://schemas.openxmlformats.org/markup-compatibility/2006" xmlns:o="urn:schemas-microsoft-com:office:office" xmlns:r="http://schemas.openxmlformats.org/officeDocument/2006/relationships" xmlns:m="http://schemas.openxmlformats.org/officeDocument/2006/math" xmlns:v="urn:schemas-microsoft-com:vml" xmlns:wp14="http://schemas.microsoft.com/office/word/2010/wordprocessingDrawing" xmlns:wp="http://schemas.openxmlformats.org/drawingml/2006/wordprocessingDrawing" xmlns:w10="urn:schemas-microsoft-com:office:word" xmlns:w="http://schemas.openxmlformats.org/wordprocessingml/2006/main" xmlns:w14="http://schemas.microsoft.com/office/word/2010/wordml" xmlns:w15="http://schemas.microsoft.com/office/word/2012/wordml" xmlns:wpg="http://schemas.microsoft.com/office/word/2010/wordprocessingGroup" xmlns:wpi="http://schemas.microsoft.com/office/word/2010/wordprocessingInk" xmlns:wne="http://schemas.microsoft.com/office/word/2006/wordml" xmlns:wps="http://schemas.microsoft.com/office/word/2010/wordprocessingShape" mc:Ignorable="w14 w15 wp14">
+<w:hdr xmlns:ve="http://schemas.openxmlformats.org/markup-compatibility/2006" xmlns:o="urn:schemas-microsoft-com:office:office" xmlns:r="http://schemas.openxmlformats.org/officeDocument/2006/relationships" xmlns:m="http://schemas.openxmlformats.org/officeDocument/2006/math" xmlns:v="urn:schemas-microsoft-com:vml" xmlns:wp="http://schemas.openxmlformats.org/drawingml/2006/wordprocessingDrawing" xmlns:w10="urn:schemas-microsoft-com:office:word" xmlns:w="http://schemas.openxmlformats.org/wordprocessingml/2006/main" xmlns:wne="http://schemas.microsoft.com/office/word/2006/wordml">
   <w:tbl>
     <w:tblPr>
       <w:tblW w:w="5000" w:type="pct"/>
@@ -873,7 +996,7 @@
       <w:tblBorders>
         <w:insideV w:val="single" w:sz="4" w:space="0" w:color="auto"/>
       </w:tblBorders>
-      <w:tblLook w:val="04A0" w:firstRow="1" w:lastRow="0" w:firstColumn="1" w:lastColumn="0" w:noHBand="0" w:noVBand="1"/>
+      <w:tblLook w:val="04A0"/>
     </w:tblPr>
     <w:tblGrid>
       <w:gridCol w:w="1152"/>
@@ -886,7 +1009,7 @@
         </w:tcPr>
         <w:p>
           <w:pPr>
-            <w:pStyle w:val="Header"/>
+            <w:pStyle w:val="a5"/>
             <w:jc w:val="right"/>
             <w:rPr>
               <w:b/>
@@ -914,7 +1037,7 @@
             <w:rPr>
               <w:noProof/>
             </w:rPr>
-            <w:t>3</w:t>
+            <w:t>4</w:t>
           </w:r>
           <w:r>
             <w:rPr>
@@ -938,7 +1061,6 @@
           <w:dataBinding w:prefixMappings="xmlns:ns0='http://schemas.openxmlformats.org/package/2006/metadata/core-properties' xmlns:ns1='http://purl.org/dc/elements/1.1/'" w:xpath="/ns0:coreProperties[1]/ns1:title[1]" w:storeItemID="{6C3C8BC8-F283-45AE-878A-BAB7291924A1}"/>
           <w:text/>
         </w:sdtPr>
-        <w:sdtEndPr/>
         <w:sdtContent>
           <w:tc>
             <w:tcPr>
@@ -947,7 +1069,7 @@
             </w:tcPr>
             <w:p>
               <w:pPr>
-                <w:pStyle w:val="Header"/>
+                <w:pStyle w:val="a5"/>
                 <w:rPr>
                   <w:b/>
                   <w:sz w:val="24"/>
@@ -968,30 +1090,229 @@
   </w:tbl>
   <w:p>
     <w:pPr>
-      <w:pStyle w:val="Header"/>
+      <w:pStyle w:val="a5"/>
     </w:pPr>
   </w:p>
 </w:hdr>
 </file>
 
 <file path=word/header2.xml><?xml version="1.0" encoding="utf-8"?>
-<w:hdr xmlns:wpc="http://schemas.microsoft.com/office/word/2010/wordprocessingCanvas" xmlns:mc="http://schemas.openxmlformats.org/markup-compatibility/2006" xmlns:o="urn:schemas-microsoft-com:office:office" xmlns:r="http://schemas.openxmlformats.org/officeDocument/2006/relationships" xmlns:m="http://schemas.openxmlformats.org/officeDocument/2006/math" xmlns:v="urn:schemas-microsoft-com:vml" xmlns:wp14="http://schemas.microsoft.com/office/word/2010/wordprocessingDrawing" xmlns:wp="http://schemas.openxmlformats.org/drawingml/2006/wordprocessingDrawing" xmlns:w10="urn:schemas-microsoft-com:office:word" xmlns:w="http://schemas.openxmlformats.org/wordprocessingml/2006/main" xmlns:w14="http://schemas.microsoft.com/office/word/2010/wordml" xmlns:w15="http://schemas.microsoft.com/office/word/2012/wordml" xmlns:wpg="http://schemas.microsoft.com/office/word/2010/wordprocessingGroup" xmlns:wpi="http://schemas.microsoft.com/office/word/2010/wordprocessingInk" xmlns:wne="http://schemas.microsoft.com/office/word/2006/wordml" xmlns:wps="http://schemas.microsoft.com/office/word/2010/wordprocessingShape" mc:Ignorable="w14 w15 wp14">
+<w:hdr xmlns:ve="http://schemas.openxmlformats.org/markup-compatibility/2006" xmlns:o="urn:schemas-microsoft-com:office:office" xmlns:r="http://schemas.openxmlformats.org/officeDocument/2006/relationships" xmlns:m="http://schemas.openxmlformats.org/officeDocument/2006/math" xmlns:v="urn:schemas-microsoft-com:vml" xmlns:wp="http://schemas.openxmlformats.org/drawingml/2006/wordprocessingDrawing" xmlns:w10="urn:schemas-microsoft-com:office:word" xmlns:w="http://schemas.openxmlformats.org/wordprocessingml/2006/main" xmlns:wne="http://schemas.microsoft.com/office/word/2006/wordml">
   <w:p>
     <w:pPr>
-      <w:pStyle w:val="Header"/>
+      <w:pStyle w:val="a5"/>
     </w:pPr>
   </w:p>
   <w:p>
     <w:pPr>
-      <w:pStyle w:val="Header"/>
+      <w:pStyle w:val="a5"/>
     </w:pPr>
   </w:p>
 </w:hdr>
 </file>
 
 <file path=word/numbering.xml><?xml version="1.0" encoding="utf-8"?>
-<w:numbering xmlns:wpc="http://schemas.microsoft.com/office/word/2010/wordprocessingCanvas" xmlns:mc="http://schemas.openxmlformats.org/markup-compatibility/2006" xmlns:o="urn:schemas-microsoft-com:office:office" xmlns:r="http://schemas.openxmlformats.org/officeDocument/2006/relationships" xmlns:m="http://schemas.openxmlformats.org/officeDocument/2006/math" xmlns:v="urn:schemas-microsoft-com:vml" xmlns:wp14="http://schemas.microsoft.com/office/word/2010/wordprocessingDrawing" xmlns:wp="http://schemas.openxmlformats.org/drawingml/2006/wordprocessingDrawing" xmlns:w10="urn:schemas-microsoft-com:office:word" xmlns:w="http://schemas.openxmlformats.org/wordprocessingml/2006/main" xmlns:w14="http://schemas.microsoft.com/office/word/2010/wordml" xmlns:w15="http://schemas.microsoft.com/office/word/2012/wordml" xmlns:wpg="http://schemas.microsoft.com/office/word/2010/wordprocessingGroup" xmlns:wpi="http://schemas.microsoft.com/office/word/2010/wordprocessingInk" xmlns:wne="http://schemas.microsoft.com/office/word/2006/wordml" xmlns:wps="http://schemas.microsoft.com/office/word/2010/wordprocessingShape" mc:Ignorable="w14 w15 wp14">
-  <w:abstractNum w:abstractNumId="0" w15:restartNumberingAfterBreak="0">
+<w:numbering xmlns:ve="http://schemas.openxmlformats.org/markup-compatibility/2006" xmlns:o="urn:schemas-microsoft-com:office:office" xmlns:r="http://schemas.openxmlformats.org/officeDocument/2006/relationships" xmlns:m="http://schemas.openxmlformats.org/officeDocument/2006/math" xmlns:v="urn:schemas-microsoft-com:vml" xmlns:wp="http://schemas.openxmlformats.org/drawingml/2006/wordprocessingDrawing" xmlns:w10="urn:schemas-microsoft-com:office:word" xmlns:w="http://schemas.openxmlformats.org/wordprocessingml/2006/main" xmlns:wne="http://schemas.microsoft.com/office/word/2006/wordml">
+  <w:abstractNum w:abstractNumId="0">
+    <w:nsid w:val="00321FEE"/>
+    <w:multiLevelType w:val="hybridMultilevel"/>
+    <w:tmpl w:val="62E8F6F2"/>
+    <w:lvl w:ilvl="0" w:tplc="04080001">
+      <w:start w:val="1"/>
+      <w:numFmt w:val="bullet"/>
+      <w:lvlText w:val=""/>
+      <w:lvlJc w:val="left"/>
+      <w:pPr>
+        <w:ind w:left="766" w:hanging="360"/>
+      </w:pPr>
+      <w:rPr>
+        <w:rFonts w:ascii="Symbol" w:hAnsi="Symbol" w:hint="default"/>
+      </w:rPr>
+    </w:lvl>
+    <w:lvl w:ilvl="1" w:tplc="04080003" w:tentative="1">
+      <w:start w:val="1"/>
+      <w:numFmt w:val="bullet"/>
+      <w:lvlText w:val="o"/>
+      <w:lvlJc w:val="left"/>
+      <w:pPr>
+        <w:ind w:left="1486" w:hanging="360"/>
+      </w:pPr>
+      <w:rPr>
+        <w:rFonts w:ascii="Courier New" w:hAnsi="Courier New" w:cs="Courier New" w:hint="default"/>
+      </w:rPr>
+    </w:lvl>
+    <w:lvl w:ilvl="2" w:tplc="04080005" w:tentative="1">
+      <w:start w:val="1"/>
+      <w:numFmt w:val="bullet"/>
+      <w:lvlText w:val=""/>
+      <w:lvlJc w:val="left"/>
+      <w:pPr>
+        <w:ind w:left="2206" w:hanging="360"/>
+      </w:pPr>
+      <w:rPr>
+        <w:rFonts w:ascii="Wingdings" w:hAnsi="Wingdings" w:hint="default"/>
+      </w:rPr>
+    </w:lvl>
+    <w:lvl w:ilvl="3" w:tplc="04080001" w:tentative="1">
+      <w:start w:val="1"/>
+      <w:numFmt w:val="bullet"/>
+      <w:lvlText w:val=""/>
+      <w:lvlJc w:val="left"/>
+      <w:pPr>
+        <w:ind w:left="2926" w:hanging="360"/>
+      </w:pPr>
+      <w:rPr>
+        <w:rFonts w:ascii="Symbol" w:hAnsi="Symbol" w:hint="default"/>
+      </w:rPr>
+    </w:lvl>
+    <w:lvl w:ilvl="4" w:tplc="04080003" w:tentative="1">
+      <w:start w:val="1"/>
+      <w:numFmt w:val="bullet"/>
+      <w:lvlText w:val="o"/>
+      <w:lvlJc w:val="left"/>
+      <w:pPr>
+        <w:ind w:left="3646" w:hanging="360"/>
+      </w:pPr>
+      <w:rPr>
+        <w:rFonts w:ascii="Courier New" w:hAnsi="Courier New" w:cs="Courier New" w:hint="default"/>
+      </w:rPr>
+    </w:lvl>
+    <w:lvl w:ilvl="5" w:tplc="04080005" w:tentative="1">
+      <w:start w:val="1"/>
+      <w:numFmt w:val="bullet"/>
+      <w:lvlText w:val=""/>
+      <w:lvlJc w:val="left"/>
+      <w:pPr>
+        <w:ind w:left="4366" w:hanging="360"/>
+      </w:pPr>
+      <w:rPr>
+        <w:rFonts w:ascii="Wingdings" w:hAnsi="Wingdings" w:hint="default"/>
+      </w:rPr>
+    </w:lvl>
+    <w:lvl w:ilvl="6" w:tplc="04080001" w:tentative="1">
+      <w:start w:val="1"/>
+      <w:numFmt w:val="bullet"/>
+      <w:lvlText w:val=""/>
+      <w:lvlJc w:val="left"/>
+      <w:pPr>
+        <w:ind w:left="5086" w:hanging="360"/>
+      </w:pPr>
+      <w:rPr>
+        <w:rFonts w:ascii="Symbol" w:hAnsi="Symbol" w:hint="default"/>
+      </w:rPr>
+    </w:lvl>
+    <w:lvl w:ilvl="7" w:tplc="04080003" w:tentative="1">
+      <w:start w:val="1"/>
+      <w:numFmt w:val="bullet"/>
+      <w:lvlText w:val="o"/>
+      <w:lvlJc w:val="left"/>
+      <w:pPr>
+        <w:ind w:left="5806" w:hanging="360"/>
+      </w:pPr>
+      <w:rPr>
+        <w:rFonts w:ascii="Courier New" w:hAnsi="Courier New" w:cs="Courier New" w:hint="default"/>
+      </w:rPr>
+    </w:lvl>
+    <w:lvl w:ilvl="8" w:tplc="04080005" w:tentative="1">
+      <w:start w:val="1"/>
+      <w:numFmt w:val="bullet"/>
+      <w:lvlText w:val=""/>
+      <w:lvlJc w:val="left"/>
+      <w:pPr>
+        <w:ind w:left="6526" w:hanging="360"/>
+      </w:pPr>
+      <w:rPr>
+        <w:rFonts w:ascii="Wingdings" w:hAnsi="Wingdings" w:hint="default"/>
+      </w:rPr>
+    </w:lvl>
+  </w:abstractNum>
+  <w:abstractNum w:abstractNumId="1">
+    <w:nsid w:val="0BB422CD"/>
+    <w:multiLevelType w:val="hybridMultilevel"/>
+    <w:tmpl w:val="9A984162"/>
+    <w:lvl w:ilvl="0" w:tplc="04080013">
+      <w:start w:val="1"/>
+      <w:numFmt w:val="upperRoman"/>
+      <w:lvlText w:val="%1."/>
+      <w:lvlJc w:val="right"/>
+      <w:pPr>
+        <w:ind w:left="720" w:hanging="360"/>
+      </w:pPr>
+    </w:lvl>
+    <w:lvl w:ilvl="1" w:tplc="04080019" w:tentative="1">
+      <w:start w:val="1"/>
+      <w:numFmt w:val="lowerLetter"/>
+      <w:lvlText w:val="%2."/>
+      <w:lvlJc w:val="left"/>
+      <w:pPr>
+        <w:ind w:left="1440" w:hanging="360"/>
+      </w:pPr>
+    </w:lvl>
+    <w:lvl w:ilvl="2" w:tplc="0408001B" w:tentative="1">
+      <w:start w:val="1"/>
+      <w:numFmt w:val="lowerRoman"/>
+      <w:lvlText w:val="%3."/>
+      <w:lvlJc w:val="right"/>
+      <w:pPr>
+        <w:ind w:left="2160" w:hanging="180"/>
+      </w:pPr>
+    </w:lvl>
+    <w:lvl w:ilvl="3" w:tplc="0408000F" w:tentative="1">
+      <w:start w:val="1"/>
+      <w:numFmt w:val="decimal"/>
+      <w:lvlText w:val="%4."/>
+      <w:lvlJc w:val="left"/>
+      <w:pPr>
+        <w:ind w:left="2880" w:hanging="360"/>
+      </w:pPr>
+    </w:lvl>
+    <w:lvl w:ilvl="4" w:tplc="04080019" w:tentative="1">
+      <w:start w:val="1"/>
+      <w:numFmt w:val="lowerLetter"/>
+      <w:lvlText w:val="%5."/>
+      <w:lvlJc w:val="left"/>
+      <w:pPr>
+        <w:ind w:left="3600" w:hanging="360"/>
+      </w:pPr>
+    </w:lvl>
+    <w:lvl w:ilvl="5" w:tplc="0408001B" w:tentative="1">
+      <w:start w:val="1"/>
+      <w:numFmt w:val="lowerRoman"/>
+      <w:lvlText w:val="%6."/>
+      <w:lvlJc w:val="right"/>
+      <w:pPr>
+        <w:ind w:left="4320" w:hanging="180"/>
+      </w:pPr>
+    </w:lvl>
+    <w:lvl w:ilvl="6" w:tplc="0408000F" w:tentative="1">
+      <w:start w:val="1"/>
+      <w:numFmt w:val="decimal"/>
+      <w:lvlText w:val="%7."/>
+      <w:lvlJc w:val="left"/>
+      <w:pPr>
+        <w:ind w:left="5040" w:hanging="360"/>
+      </w:pPr>
+    </w:lvl>
+    <w:lvl w:ilvl="7" w:tplc="04080019" w:tentative="1">
+      <w:start w:val="1"/>
+      <w:numFmt w:val="lowerLetter"/>
+      <w:lvlText w:val="%8."/>
+      <w:lvlJc w:val="left"/>
+      <w:pPr>
+        <w:ind w:left="5760" w:hanging="360"/>
+      </w:pPr>
+    </w:lvl>
+    <w:lvl w:ilvl="8" w:tplc="0408001B" w:tentative="1">
+      <w:start w:val="1"/>
+      <w:numFmt w:val="lowerRoman"/>
+      <w:lvlText w:val="%9."/>
+      <w:lvlJc w:val="right"/>
+      <w:pPr>
+        <w:ind w:left="6480" w:hanging="180"/>
+      </w:pPr>
+    </w:lvl>
+  </w:abstractNum>
+  <w:abstractNum w:abstractNumId="2">
     <w:nsid w:val="34C65A0D"/>
     <w:multiLevelType w:val="hybridMultilevel"/>
     <w:tmpl w:val="D4AEC674"/>
@@ -1104,14 +1425,109 @@
       </w:rPr>
     </w:lvl>
   </w:abstractNum>
+  <w:abstractNum w:abstractNumId="3">
+    <w:nsid w:val="63630EC3"/>
+    <w:multiLevelType w:val="hybridMultilevel"/>
+    <w:tmpl w:val="E9B085A4"/>
+    <w:lvl w:ilvl="0" w:tplc="04080013">
+      <w:start w:val="1"/>
+      <w:numFmt w:val="upperRoman"/>
+      <w:lvlText w:val="%1."/>
+      <w:lvlJc w:val="right"/>
+      <w:pPr>
+        <w:ind w:left="766" w:hanging="360"/>
+      </w:pPr>
+    </w:lvl>
+    <w:lvl w:ilvl="1" w:tplc="04080019" w:tentative="1">
+      <w:start w:val="1"/>
+      <w:numFmt w:val="lowerLetter"/>
+      <w:lvlText w:val="%2."/>
+      <w:lvlJc w:val="left"/>
+      <w:pPr>
+        <w:ind w:left="1486" w:hanging="360"/>
+      </w:pPr>
+    </w:lvl>
+    <w:lvl w:ilvl="2" w:tplc="0408001B" w:tentative="1">
+      <w:start w:val="1"/>
+      <w:numFmt w:val="lowerRoman"/>
+      <w:lvlText w:val="%3."/>
+      <w:lvlJc w:val="right"/>
+      <w:pPr>
+        <w:ind w:left="2206" w:hanging="180"/>
+      </w:pPr>
+    </w:lvl>
+    <w:lvl w:ilvl="3" w:tplc="0408000F" w:tentative="1">
+      <w:start w:val="1"/>
+      <w:numFmt w:val="decimal"/>
+      <w:lvlText w:val="%4."/>
+      <w:lvlJc w:val="left"/>
+      <w:pPr>
+        <w:ind w:left="2926" w:hanging="360"/>
+      </w:pPr>
+    </w:lvl>
+    <w:lvl w:ilvl="4" w:tplc="04080019" w:tentative="1">
+      <w:start w:val="1"/>
+      <w:numFmt w:val="lowerLetter"/>
+      <w:lvlText w:val="%5."/>
+      <w:lvlJc w:val="left"/>
+      <w:pPr>
+        <w:ind w:left="3646" w:hanging="360"/>
+      </w:pPr>
+    </w:lvl>
+    <w:lvl w:ilvl="5" w:tplc="0408001B" w:tentative="1">
+      <w:start w:val="1"/>
+      <w:numFmt w:val="lowerRoman"/>
+      <w:lvlText w:val="%6."/>
+      <w:lvlJc w:val="right"/>
+      <w:pPr>
+        <w:ind w:left="4366" w:hanging="180"/>
+      </w:pPr>
+    </w:lvl>
+    <w:lvl w:ilvl="6" w:tplc="0408000F" w:tentative="1">
+      <w:start w:val="1"/>
+      <w:numFmt w:val="decimal"/>
+      <w:lvlText w:val="%7."/>
+      <w:lvlJc w:val="left"/>
+      <w:pPr>
+        <w:ind w:left="5086" w:hanging="360"/>
+      </w:pPr>
+    </w:lvl>
+    <w:lvl w:ilvl="7" w:tplc="04080019" w:tentative="1">
+      <w:start w:val="1"/>
+      <w:numFmt w:val="lowerLetter"/>
+      <w:lvlText w:val="%8."/>
+      <w:lvlJc w:val="left"/>
+      <w:pPr>
+        <w:ind w:left="5806" w:hanging="360"/>
+      </w:pPr>
+    </w:lvl>
+    <w:lvl w:ilvl="8" w:tplc="0408001B" w:tentative="1">
+      <w:start w:val="1"/>
+      <w:numFmt w:val="lowerRoman"/>
+      <w:lvlText w:val="%9."/>
+      <w:lvlJc w:val="right"/>
+      <w:pPr>
+        <w:ind w:left="6526" w:hanging="180"/>
+      </w:pPr>
+    </w:lvl>
+  </w:abstractNum>
   <w:num w:numId="1">
+    <w:abstractNumId w:val="2"/>
+  </w:num>
+  <w:num w:numId="2">
+    <w:abstractNumId w:val="1"/>
+  </w:num>
+  <w:num w:numId="3">
     <w:abstractNumId w:val="0"/>
+  </w:num>
+  <w:num w:numId="4">
+    <w:abstractNumId w:val="3"/>
   </w:num>
 </w:numbering>
 </file>
 
 <file path=word/styles.xml><?xml version="1.0" encoding="utf-8"?>
-<w:styles xmlns:mc="http://schemas.openxmlformats.org/markup-compatibility/2006" xmlns:r="http://schemas.openxmlformats.org/officeDocument/2006/relationships" xmlns:w="http://schemas.openxmlformats.org/wordprocessingml/2006/main" xmlns:w14="http://schemas.microsoft.com/office/word/2010/wordml" xmlns:w15="http://schemas.microsoft.com/office/word/2012/wordml" mc:Ignorable="w14 w15">
+<w:styles xmlns:r="http://schemas.openxmlformats.org/officeDocument/2006/relationships" xmlns:w="http://schemas.openxmlformats.org/wordprocessingml/2006/main">
   <w:docDefaults>
     <w:rPrDefault>
       <w:rPr>
@@ -1127,389 +1543,155 @@
       </w:pPr>
     </w:pPrDefault>
   </w:docDefaults>
-  <w:latentStyles w:defLockedState="0" w:defUIPriority="99" w:defSemiHidden="0" w:defUnhideWhenUsed="0" w:defQFormat="0" w:count="371">
-    <w:lsdException w:name="Normal" w:uiPriority="0" w:qFormat="1"/>
-    <w:lsdException w:name="heading 1" w:uiPriority="9" w:qFormat="1"/>
-    <w:lsdException w:name="heading 2" w:semiHidden="1" w:uiPriority="9" w:unhideWhenUsed="1" w:qFormat="1"/>
-    <w:lsdException w:name="heading 3" w:semiHidden="1" w:uiPriority="9" w:unhideWhenUsed="1" w:qFormat="1"/>
-    <w:lsdException w:name="heading 4" w:semiHidden="1" w:uiPriority="9" w:unhideWhenUsed="1" w:qFormat="1"/>
-    <w:lsdException w:name="heading 5" w:semiHidden="1" w:uiPriority="9" w:unhideWhenUsed="1" w:qFormat="1"/>
-    <w:lsdException w:name="heading 6" w:semiHidden="1" w:uiPriority="9" w:unhideWhenUsed="1" w:qFormat="1"/>
-    <w:lsdException w:name="heading 7" w:semiHidden="1" w:uiPriority="9" w:unhideWhenUsed="1" w:qFormat="1"/>
-    <w:lsdException w:name="heading 8" w:semiHidden="1" w:uiPriority="9" w:unhideWhenUsed="1" w:qFormat="1"/>
-    <w:lsdException w:name="heading 9" w:semiHidden="1" w:uiPriority="9" w:unhideWhenUsed="1" w:qFormat="1"/>
-    <w:lsdException w:name="index 1" w:semiHidden="1" w:unhideWhenUsed="1"/>
-    <w:lsdException w:name="index 2" w:semiHidden="1" w:unhideWhenUsed="1"/>
-    <w:lsdException w:name="index 3" w:semiHidden="1" w:unhideWhenUsed="1"/>
-    <w:lsdException w:name="index 4" w:semiHidden="1" w:unhideWhenUsed="1"/>
-    <w:lsdException w:name="index 5" w:semiHidden="1" w:unhideWhenUsed="1"/>
-    <w:lsdException w:name="index 6" w:semiHidden="1" w:unhideWhenUsed="1"/>
-    <w:lsdException w:name="index 7" w:semiHidden="1" w:unhideWhenUsed="1"/>
-    <w:lsdException w:name="index 8" w:semiHidden="1" w:unhideWhenUsed="1"/>
-    <w:lsdException w:name="index 9" w:semiHidden="1" w:unhideWhenUsed="1"/>
-    <w:lsdException w:name="toc 1" w:semiHidden="1" w:uiPriority="39" w:unhideWhenUsed="1"/>
-    <w:lsdException w:name="toc 2" w:semiHidden="1" w:uiPriority="39" w:unhideWhenUsed="1"/>
-    <w:lsdException w:name="toc 3" w:semiHidden="1" w:uiPriority="39" w:unhideWhenUsed="1"/>
-    <w:lsdException w:name="toc 4" w:semiHidden="1" w:uiPriority="39" w:unhideWhenUsed="1"/>
-    <w:lsdException w:name="toc 5" w:semiHidden="1" w:uiPriority="39" w:unhideWhenUsed="1"/>
-    <w:lsdException w:name="toc 6" w:semiHidden="1" w:uiPriority="39" w:unhideWhenUsed="1"/>
-    <w:lsdException w:name="toc 7" w:semiHidden="1" w:uiPriority="39" w:unhideWhenUsed="1"/>
-    <w:lsdException w:name="toc 8" w:semiHidden="1" w:uiPriority="39" w:unhideWhenUsed="1"/>
-    <w:lsdException w:name="toc 9" w:semiHidden="1" w:uiPriority="39" w:unhideWhenUsed="1"/>
-    <w:lsdException w:name="Normal Indent" w:semiHidden="1" w:unhideWhenUsed="1"/>
-    <w:lsdException w:name="footnote text" w:semiHidden="1" w:unhideWhenUsed="1"/>
-    <w:lsdException w:name="annotation text" w:semiHidden="1" w:unhideWhenUsed="1"/>
-    <w:lsdException w:name="header" w:semiHidden="1" w:unhideWhenUsed="1"/>
-    <w:lsdException w:name="footer" w:semiHidden="1" w:unhideWhenUsed="1"/>
-    <w:lsdException w:name="index heading" w:semiHidden="1" w:unhideWhenUsed="1"/>
-    <w:lsdException w:name="caption" w:semiHidden="1" w:uiPriority="35" w:unhideWhenUsed="1" w:qFormat="1"/>
-    <w:lsdException w:name="table of figures" w:semiHidden="1" w:unhideWhenUsed="1"/>
-    <w:lsdException w:name="envelope address" w:semiHidden="1" w:unhideWhenUsed="1"/>
-    <w:lsdException w:name="envelope return" w:semiHidden="1" w:unhideWhenUsed="1"/>
-    <w:lsdException w:name="footnote reference" w:semiHidden="1" w:unhideWhenUsed="1"/>
-    <w:lsdException w:name="annotation reference" w:semiHidden="1" w:unhideWhenUsed="1"/>
-    <w:lsdException w:name="line number" w:semiHidden="1" w:unhideWhenUsed="1"/>
-    <w:lsdException w:name="page number" w:semiHidden="1" w:unhideWhenUsed="1"/>
-    <w:lsdException w:name="endnote reference" w:semiHidden="1" w:unhideWhenUsed="1"/>
-    <w:lsdException w:name="endnote text" w:semiHidden="1" w:unhideWhenUsed="1"/>
-    <w:lsdException w:name="table of authorities" w:semiHidden="1" w:unhideWhenUsed="1"/>
-    <w:lsdException w:name="macro" w:semiHidden="1" w:unhideWhenUsed="1"/>
-    <w:lsdException w:name="toa heading" w:semiHidden="1" w:unhideWhenUsed="1"/>
-    <w:lsdException w:name="List" w:semiHidden="1" w:unhideWhenUsed="1"/>
-    <w:lsdException w:name="List Bullet" w:semiHidden="1" w:unhideWhenUsed="1"/>
-    <w:lsdException w:name="List Number" w:semiHidden="1" w:unhideWhenUsed="1"/>
-    <w:lsdException w:name="List 2" w:semiHidden="1" w:unhideWhenUsed="1"/>
-    <w:lsdException w:name="List 3" w:semiHidden="1" w:unhideWhenUsed="1"/>
-    <w:lsdException w:name="List 4" w:semiHidden="1" w:unhideWhenUsed="1"/>
-    <w:lsdException w:name="List 5" w:semiHidden="1" w:unhideWhenUsed="1"/>
-    <w:lsdException w:name="List Bullet 2" w:semiHidden="1" w:unhideWhenUsed="1"/>
-    <w:lsdException w:name="List Bullet 3" w:semiHidden="1" w:unhideWhenUsed="1"/>
-    <w:lsdException w:name="List Bullet 4" w:semiHidden="1" w:unhideWhenUsed="1"/>
-    <w:lsdException w:name="List Bullet 5" w:semiHidden="1" w:unhideWhenUsed="1"/>
-    <w:lsdException w:name="List Number 2" w:semiHidden="1" w:unhideWhenUsed="1"/>
-    <w:lsdException w:name="List Number 3" w:semiHidden="1" w:unhideWhenUsed="1"/>
-    <w:lsdException w:name="List Number 4" w:semiHidden="1" w:unhideWhenUsed="1"/>
-    <w:lsdException w:name="List Number 5" w:semiHidden="1" w:unhideWhenUsed="1"/>
-    <w:lsdException w:name="Title" w:uiPriority="10" w:qFormat="1"/>
-    <w:lsdException w:name="Closing" w:semiHidden="1" w:unhideWhenUsed="1"/>
-    <w:lsdException w:name="Signature" w:semiHidden="1" w:unhideWhenUsed="1"/>
-    <w:lsdException w:name="Default Paragraph Font" w:semiHidden="1" w:uiPriority="1" w:unhideWhenUsed="1"/>
-    <w:lsdException w:name="Body Text" w:semiHidden="1" w:unhideWhenUsed="1"/>
-    <w:lsdException w:name="Body Text Indent" w:semiHidden="1" w:unhideWhenUsed="1"/>
-    <w:lsdException w:name="List Continue" w:semiHidden="1" w:unhideWhenUsed="1"/>
-    <w:lsdException w:name="List Continue 2" w:semiHidden="1" w:unhideWhenUsed="1"/>
-    <w:lsdException w:name="List Continue 3" w:semiHidden="1" w:unhideWhenUsed="1"/>
-    <w:lsdException w:name="List Continue 4" w:semiHidden="1" w:unhideWhenUsed="1"/>
-    <w:lsdException w:name="List Continue 5" w:semiHidden="1" w:unhideWhenUsed="1"/>
-    <w:lsdException w:name="Message Header" w:semiHidden="1" w:unhideWhenUsed="1"/>
-    <w:lsdException w:name="Subtitle" w:uiPriority="11" w:qFormat="1"/>
-    <w:lsdException w:name="Salutation" w:semiHidden="1" w:unhideWhenUsed="1"/>
-    <w:lsdException w:name="Date" w:semiHidden="1" w:unhideWhenUsed="1"/>
-    <w:lsdException w:name="Body Text First Indent" w:semiHidden="1" w:unhideWhenUsed="1"/>
-    <w:lsdException w:name="Body Text First Indent 2" w:semiHidden="1" w:unhideWhenUsed="1"/>
-    <w:lsdException w:name="Note Heading" w:semiHidden="1" w:unhideWhenUsed="1"/>
-    <w:lsdException w:name="Body Text 2" w:semiHidden="1" w:unhideWhenUsed="1"/>
-    <w:lsdException w:name="Body Text 3" w:semiHidden="1" w:unhideWhenUsed="1"/>
-    <w:lsdException w:name="Body Text Indent 2" w:semiHidden="1" w:unhideWhenUsed="1"/>
-    <w:lsdException w:name="Body Text Indent 3" w:semiHidden="1" w:unhideWhenUsed="1"/>
-    <w:lsdException w:name="Block Text" w:semiHidden="1" w:unhideWhenUsed="1"/>
-    <w:lsdException w:name="Hyperlink" w:semiHidden="1" w:unhideWhenUsed="1"/>
-    <w:lsdException w:name="FollowedHyperlink" w:semiHidden="1" w:unhideWhenUsed="1"/>
-    <w:lsdException w:name="Strong" w:uiPriority="22" w:qFormat="1"/>
-    <w:lsdException w:name="Emphasis" w:uiPriority="20" w:qFormat="1"/>
-    <w:lsdException w:name="Document Map" w:semiHidden="1" w:unhideWhenUsed="1"/>
-    <w:lsdException w:name="Plain Text" w:semiHidden="1" w:unhideWhenUsed="1"/>
-    <w:lsdException w:name="E-mail Signature" w:semiHidden="1" w:unhideWhenUsed="1"/>
-    <w:lsdException w:name="HTML Top of Form" w:semiHidden="1" w:unhideWhenUsed="1"/>
-    <w:lsdException w:name="HTML Bottom of Form" w:semiHidden="1" w:unhideWhenUsed="1"/>
-    <w:lsdException w:name="Normal (Web)" w:semiHidden="1" w:unhideWhenUsed="1"/>
-    <w:lsdException w:name="HTML Acronym" w:semiHidden="1" w:unhideWhenUsed="1"/>
-    <w:lsdException w:name="HTML Address" w:semiHidden="1" w:unhideWhenUsed="1"/>
-    <w:lsdException w:name="HTML Cite" w:semiHidden="1" w:unhideWhenUsed="1"/>
-    <w:lsdException w:name="HTML Code" w:semiHidden="1" w:unhideWhenUsed="1"/>
-    <w:lsdException w:name="HTML Definition" w:semiHidden="1" w:unhideWhenUsed="1"/>
-    <w:lsdException w:name="HTML Keyboard" w:semiHidden="1" w:unhideWhenUsed="1"/>
-    <w:lsdException w:name="HTML Preformatted" w:semiHidden="1" w:unhideWhenUsed="1"/>
-    <w:lsdException w:name="HTML Sample" w:semiHidden="1" w:unhideWhenUsed="1"/>
-    <w:lsdException w:name="HTML Typewriter" w:semiHidden="1" w:unhideWhenUsed="1"/>
-    <w:lsdException w:name="HTML Variable" w:semiHidden="1" w:unhideWhenUsed="1"/>
-    <w:lsdException w:name="Normal Table" w:semiHidden="1" w:unhideWhenUsed="1"/>
-    <w:lsdException w:name="annotation subject" w:semiHidden="1" w:unhideWhenUsed="1"/>
-    <w:lsdException w:name="No List" w:semiHidden="1" w:unhideWhenUsed="1"/>
-    <w:lsdException w:name="Outline List 1" w:semiHidden="1" w:unhideWhenUsed="1"/>
-    <w:lsdException w:name="Outline List 2" w:semiHidden="1" w:unhideWhenUsed="1"/>
-    <w:lsdException w:name="Outline List 3" w:semiHidden="1" w:unhideWhenUsed="1"/>
-    <w:lsdException w:name="Table Simple 1" w:semiHidden="1" w:unhideWhenUsed="1"/>
-    <w:lsdException w:name="Table Simple 2" w:semiHidden="1" w:unhideWhenUsed="1"/>
-    <w:lsdException w:name="Table Simple 3" w:semiHidden="1" w:unhideWhenUsed="1"/>
-    <w:lsdException w:name="Table Classic 1" w:semiHidden="1" w:unhideWhenUsed="1"/>
-    <w:lsdException w:name="Table Classic 2" w:semiHidden="1" w:unhideWhenUsed="1"/>
-    <w:lsdException w:name="Table Classic 3" w:semiHidden="1" w:unhideWhenUsed="1"/>
-    <w:lsdException w:name="Table Classic 4" w:semiHidden="1" w:unhideWhenUsed="1"/>
-    <w:lsdException w:name="Table Colorful 1" w:semiHidden="1" w:unhideWhenUsed="1"/>
-    <w:lsdException w:name="Table Colorful 2" w:semiHidden="1" w:unhideWhenUsed="1"/>
-    <w:lsdException w:name="Table Colorful 3" w:semiHidden="1" w:unhideWhenUsed="1"/>
-    <w:lsdException w:name="Table Columns 1" w:semiHidden="1" w:unhideWhenUsed="1"/>
-    <w:lsdException w:name="Table Columns 2" w:semiHidden="1" w:unhideWhenUsed="1"/>
-    <w:lsdException w:name="Table Columns 3" w:semiHidden="1" w:unhideWhenUsed="1"/>
-    <w:lsdException w:name="Table Columns 4" w:semiHidden="1" w:unhideWhenUsed="1"/>
-    <w:lsdException w:name="Table Columns 5" w:semiHidden="1" w:unhideWhenUsed="1"/>
-    <w:lsdException w:name="Table Grid 1" w:semiHidden="1" w:unhideWhenUsed="1"/>
-    <w:lsdException w:name="Table Grid 2" w:semiHidden="1" w:unhideWhenUsed="1"/>
-    <w:lsdException w:name="Table Grid 3" w:semiHidden="1" w:unhideWhenUsed="1"/>
-    <w:lsdException w:name="Table Grid 4" w:semiHidden="1" w:unhideWhenUsed="1"/>
-    <w:lsdException w:name="Table Grid 5" w:semiHidden="1" w:unhideWhenUsed="1"/>
-    <w:lsdException w:name="Table Grid 6" w:semiHidden="1" w:unhideWhenUsed="1"/>
-    <w:lsdException w:name="Table Grid 7" w:semiHidden="1" w:unhideWhenUsed="1"/>
-    <w:lsdException w:name="Table Grid 8" w:semiHidden="1" w:unhideWhenUsed="1"/>
-    <w:lsdException w:name="Table List 1" w:semiHidden="1" w:unhideWhenUsed="1"/>
-    <w:lsdException w:name="Table List 2" w:semiHidden="1" w:unhideWhenUsed="1"/>
-    <w:lsdException w:name="Table List 3" w:semiHidden="1" w:unhideWhenUsed="1"/>
-    <w:lsdException w:name="Table List 4" w:semiHidden="1" w:unhideWhenUsed="1"/>
-    <w:lsdException w:name="Table List 5" w:semiHidden="1" w:unhideWhenUsed="1"/>
-    <w:lsdException w:name="Table List 6" w:semiHidden="1" w:unhideWhenUsed="1"/>
-    <w:lsdException w:name="Table List 7" w:semiHidden="1" w:unhideWhenUsed="1"/>
-    <w:lsdException w:name="Table List 8" w:semiHidden="1" w:unhideWhenUsed="1"/>
-    <w:lsdException w:name="Table 3D effects 1" w:semiHidden="1" w:unhideWhenUsed="1"/>
-    <w:lsdException w:name="Table 3D effects 2" w:semiHidden="1" w:unhideWhenUsed="1"/>
-    <w:lsdException w:name="Table 3D effects 3" w:semiHidden="1" w:unhideWhenUsed="1"/>
-    <w:lsdException w:name="Table Contemporary" w:semiHidden="1" w:unhideWhenUsed="1"/>
-    <w:lsdException w:name="Table Elegant" w:semiHidden="1" w:unhideWhenUsed="1"/>
-    <w:lsdException w:name="Table Professional" w:semiHidden="1" w:unhideWhenUsed="1"/>
-    <w:lsdException w:name="Table Subtle 1" w:semiHidden="1" w:unhideWhenUsed="1"/>
-    <w:lsdException w:name="Table Subtle 2" w:semiHidden="1" w:unhideWhenUsed="1"/>
-    <w:lsdException w:name="Table Web 1" w:semiHidden="1" w:unhideWhenUsed="1"/>
-    <w:lsdException w:name="Table Web 2" w:semiHidden="1" w:unhideWhenUsed="1"/>
-    <w:lsdException w:name="Table Web 3" w:semiHidden="1" w:unhideWhenUsed="1"/>
-    <w:lsdException w:name="Balloon Text" w:semiHidden="1" w:unhideWhenUsed="1"/>
-    <w:lsdException w:name="Table Grid" w:uiPriority="59"/>
-    <w:lsdException w:name="Table Theme" w:semiHidden="1" w:unhideWhenUsed="1"/>
-    <w:lsdException w:name="Placeholder Text" w:semiHidden="1"/>
-    <w:lsdException w:name="No Spacing" w:uiPriority="1" w:qFormat="1"/>
-    <w:lsdException w:name="Light Shading" w:uiPriority="60"/>
-    <w:lsdException w:name="Light List" w:uiPriority="61"/>
-    <w:lsdException w:name="Light Grid" w:uiPriority="62"/>
-    <w:lsdException w:name="Medium Shading 1" w:uiPriority="63"/>
-    <w:lsdException w:name="Medium Shading 2" w:uiPriority="64"/>
-    <w:lsdException w:name="Medium List 1" w:uiPriority="65"/>
-    <w:lsdException w:name="Medium List 2" w:uiPriority="66"/>
-    <w:lsdException w:name="Medium Grid 1" w:uiPriority="67"/>
-    <w:lsdException w:name="Medium Grid 2" w:uiPriority="68"/>
-    <w:lsdException w:name="Medium Grid 3" w:uiPriority="69"/>
-    <w:lsdException w:name="Dark List" w:uiPriority="70"/>
-    <w:lsdException w:name="Colorful Shading" w:uiPriority="71"/>
-    <w:lsdException w:name="Colorful List" w:uiPriority="72"/>
-    <w:lsdException w:name="Colorful Grid" w:uiPriority="73"/>
-    <w:lsdException w:name="Light Shading Accent 1" w:uiPriority="60"/>
-    <w:lsdException w:name="Light List Accent 1" w:uiPriority="61"/>
-    <w:lsdException w:name="Light Grid Accent 1" w:uiPriority="62"/>
-    <w:lsdException w:name="Medium Shading 1 Accent 1" w:uiPriority="63"/>
-    <w:lsdException w:name="Medium Shading 2 Accent 1" w:uiPriority="64"/>
-    <w:lsdException w:name="Medium List 1 Accent 1" w:uiPriority="65"/>
-    <w:lsdException w:name="Revision" w:semiHidden="1"/>
-    <w:lsdException w:name="List Paragraph" w:uiPriority="34" w:qFormat="1"/>
-    <w:lsdException w:name="Quote" w:uiPriority="29" w:qFormat="1"/>
-    <w:lsdException w:name="Intense Quote" w:uiPriority="30" w:qFormat="1"/>
-    <w:lsdException w:name="Medium List 2 Accent 1" w:uiPriority="66"/>
-    <w:lsdException w:name="Medium Grid 1 Accent 1" w:uiPriority="67"/>
-    <w:lsdException w:name="Medium Grid 2 Accent 1" w:uiPriority="68"/>
-    <w:lsdException w:name="Medium Grid 3 Accent 1" w:uiPriority="69"/>
-    <w:lsdException w:name="Dark List Accent 1" w:uiPriority="70"/>
-    <w:lsdException w:name="Colorful Shading Accent 1" w:uiPriority="71"/>
-    <w:lsdException w:name="Colorful List Accent 1" w:uiPriority="72"/>
-    <w:lsdException w:name="Colorful Grid Accent 1" w:uiPriority="73"/>
-    <w:lsdException w:name="Light Shading Accent 2" w:uiPriority="60"/>
-    <w:lsdException w:name="Light List Accent 2" w:uiPriority="61"/>
-    <w:lsdException w:name="Light Grid Accent 2" w:uiPriority="62"/>
-    <w:lsdException w:name="Medium Shading 1 Accent 2" w:uiPriority="63"/>
-    <w:lsdException w:name="Medium Shading 2 Accent 2" w:uiPriority="64"/>
-    <w:lsdException w:name="Medium List 1 Accent 2" w:uiPriority="65"/>
-    <w:lsdException w:name="Medium List 2 Accent 2" w:uiPriority="66"/>
-    <w:lsdException w:name="Medium Grid 1 Accent 2" w:uiPriority="67"/>
-    <w:lsdException w:name="Medium Grid 2 Accent 2" w:uiPriority="68"/>
-    <w:lsdException w:name="Medium Grid 3 Accent 2" w:uiPriority="69"/>
-    <w:lsdException w:name="Dark List Accent 2" w:uiPriority="70"/>
-    <w:lsdException w:name="Colorful Shading Accent 2" w:uiPriority="71"/>
-    <w:lsdException w:name="Colorful List Accent 2" w:uiPriority="72"/>
-    <w:lsdException w:name="Colorful Grid Accent 2" w:uiPriority="73"/>
-    <w:lsdException w:name="Light Shading Accent 3" w:uiPriority="60"/>
-    <w:lsdException w:name="Light List Accent 3" w:uiPriority="61"/>
-    <w:lsdException w:name="Light Grid Accent 3" w:uiPriority="62"/>
-    <w:lsdException w:name="Medium Shading 1 Accent 3" w:uiPriority="63"/>
-    <w:lsdException w:name="Medium Shading 2 Accent 3" w:uiPriority="64"/>
-    <w:lsdException w:name="Medium List 1 Accent 3" w:uiPriority="65"/>
-    <w:lsdException w:name="Medium List 2 Accent 3" w:uiPriority="66"/>
-    <w:lsdException w:name="Medium Grid 1 Accent 3" w:uiPriority="67"/>
-    <w:lsdException w:name="Medium Grid 2 Accent 3" w:uiPriority="68"/>
-    <w:lsdException w:name="Medium Grid 3 Accent 3" w:uiPriority="69"/>
-    <w:lsdException w:name="Dark List Accent 3" w:uiPriority="70"/>
-    <w:lsdException w:name="Colorful Shading Accent 3" w:uiPriority="71"/>
-    <w:lsdException w:name="Colorful List Accent 3" w:uiPriority="72"/>
-    <w:lsdException w:name="Colorful Grid Accent 3" w:uiPriority="73"/>
-    <w:lsdException w:name="Light Shading Accent 4" w:uiPriority="60"/>
-    <w:lsdException w:name="Light List Accent 4" w:uiPriority="61"/>
-    <w:lsdException w:name="Light Grid Accent 4" w:uiPriority="62"/>
-    <w:lsdException w:name="Medium Shading 1 Accent 4" w:uiPriority="63"/>
-    <w:lsdException w:name="Medium Shading 2 Accent 4" w:uiPriority="64"/>
-    <w:lsdException w:name="Medium List 1 Accent 4" w:uiPriority="65"/>
-    <w:lsdException w:name="Medium List 2 Accent 4" w:uiPriority="66"/>
-    <w:lsdException w:name="Medium Grid 1 Accent 4" w:uiPriority="67"/>
-    <w:lsdException w:name="Medium Grid 2 Accent 4" w:uiPriority="68"/>
-    <w:lsdException w:name="Medium Grid 3 Accent 4" w:uiPriority="69"/>
-    <w:lsdException w:name="Dark List Accent 4" w:uiPriority="70"/>
-    <w:lsdException w:name="Colorful Shading Accent 4" w:uiPriority="71"/>
-    <w:lsdException w:name="Colorful List Accent 4" w:uiPriority="72"/>
-    <w:lsdException w:name="Colorful Grid Accent 4" w:uiPriority="73"/>
-    <w:lsdException w:name="Light Shading Accent 5" w:uiPriority="60"/>
-    <w:lsdException w:name="Light List Accent 5" w:uiPriority="61"/>
-    <w:lsdException w:name="Light Grid Accent 5" w:uiPriority="62"/>
-    <w:lsdException w:name="Medium Shading 1 Accent 5" w:uiPriority="63"/>
-    <w:lsdException w:name="Medium Shading 2 Accent 5" w:uiPriority="64"/>
-    <w:lsdException w:name="Medium List 1 Accent 5" w:uiPriority="65"/>
-    <w:lsdException w:name="Medium List 2 Accent 5" w:uiPriority="66"/>
-    <w:lsdException w:name="Medium Grid 1 Accent 5" w:uiPriority="67"/>
-    <w:lsdException w:name="Medium Grid 2 Accent 5" w:uiPriority="68"/>
-    <w:lsdException w:name="Medium Grid 3 Accent 5" w:uiPriority="69"/>
-    <w:lsdException w:name="Dark List Accent 5" w:uiPriority="70"/>
-    <w:lsdException w:name="Colorful Shading Accent 5" w:uiPriority="71"/>
-    <w:lsdException w:name="Colorful List Accent 5" w:uiPriority="72"/>
-    <w:lsdException w:name="Colorful Grid Accent 5" w:uiPriority="73"/>
-    <w:lsdException w:name="Light Shading Accent 6" w:uiPriority="60"/>
-    <w:lsdException w:name="Light List Accent 6" w:uiPriority="61"/>
-    <w:lsdException w:name="Light Grid Accent 6" w:uiPriority="62"/>
-    <w:lsdException w:name="Medium Shading 1 Accent 6" w:uiPriority="63"/>
-    <w:lsdException w:name="Medium Shading 2 Accent 6" w:uiPriority="64"/>
-    <w:lsdException w:name="Medium List 1 Accent 6" w:uiPriority="65"/>
-    <w:lsdException w:name="Medium List 2 Accent 6" w:uiPriority="66"/>
-    <w:lsdException w:name="Medium Grid 1 Accent 6" w:uiPriority="67"/>
-    <w:lsdException w:name="Medium Grid 2 Accent 6" w:uiPriority="68"/>
-    <w:lsdException w:name="Medium Grid 3 Accent 6" w:uiPriority="69"/>
-    <w:lsdException w:name="Dark List Accent 6" w:uiPriority="70"/>
-    <w:lsdException w:name="Colorful Shading Accent 6" w:uiPriority="71"/>
-    <w:lsdException w:name="Colorful List Accent 6" w:uiPriority="72"/>
-    <w:lsdException w:name="Colorful Grid Accent 6" w:uiPriority="73"/>
-    <w:lsdException w:name="Subtle Emphasis" w:uiPriority="19" w:qFormat="1"/>
-    <w:lsdException w:name="Intense Emphasis" w:uiPriority="21" w:qFormat="1"/>
-    <w:lsdException w:name="Subtle Reference" w:uiPriority="31" w:qFormat="1"/>
-    <w:lsdException w:name="Intense Reference" w:uiPriority="32" w:qFormat="1"/>
-    <w:lsdException w:name="Book Title" w:uiPriority="33" w:qFormat="1"/>
-    <w:lsdException w:name="Bibliography" w:semiHidden="1" w:uiPriority="37" w:unhideWhenUsed="1"/>
-    <w:lsdException w:name="TOC Heading" w:semiHidden="1" w:uiPriority="39" w:unhideWhenUsed="1" w:qFormat="1"/>
-    <w:lsdException w:name="Plain Table 1" w:uiPriority="41"/>
-    <w:lsdException w:name="Plain Table 2" w:uiPriority="42"/>
-    <w:lsdException w:name="Plain Table 3" w:uiPriority="43"/>
-    <w:lsdException w:name="Plain Table 4" w:uiPriority="44"/>
-    <w:lsdException w:name="Plain Table 5" w:uiPriority="45"/>
-    <w:lsdException w:name="Grid Table Light" w:uiPriority="40"/>
-    <w:lsdException w:name="Grid Table 1 Light" w:uiPriority="46"/>
-    <w:lsdException w:name="Grid Table 2" w:uiPriority="47"/>
-    <w:lsdException w:name="Grid Table 3" w:uiPriority="48"/>
-    <w:lsdException w:name="Grid Table 4" w:uiPriority="49"/>
-    <w:lsdException w:name="Grid Table 5 Dark" w:uiPriority="50"/>
-    <w:lsdException w:name="Grid Table 6 Colorful" w:uiPriority="51"/>
-    <w:lsdException w:name="Grid Table 7 Colorful" w:uiPriority="52"/>
-    <w:lsdException w:name="Grid Table 1 Light Accent 1" w:uiPriority="46"/>
-    <w:lsdException w:name="Grid Table 2 Accent 1" w:uiPriority="47"/>
-    <w:lsdException w:name="Grid Table 3 Accent 1" w:uiPriority="48"/>
-    <w:lsdException w:name="Grid Table 4 Accent 1" w:uiPriority="49"/>
-    <w:lsdException w:name="Grid Table 5 Dark Accent 1" w:uiPriority="50"/>
-    <w:lsdException w:name="Grid Table 6 Colorful Accent 1" w:uiPriority="51"/>
-    <w:lsdException w:name="Grid Table 7 Colorful Accent 1" w:uiPriority="52"/>
-    <w:lsdException w:name="Grid Table 1 Light Accent 2" w:uiPriority="46"/>
-    <w:lsdException w:name="Grid Table 2 Accent 2" w:uiPriority="47"/>
-    <w:lsdException w:name="Grid Table 3 Accent 2" w:uiPriority="48"/>
-    <w:lsdException w:name="Grid Table 4 Accent 2" w:uiPriority="49"/>
-    <w:lsdException w:name="Grid Table 5 Dark Accent 2" w:uiPriority="50"/>
-    <w:lsdException w:name="Grid Table 6 Colorful Accent 2" w:uiPriority="51"/>
-    <w:lsdException w:name="Grid Table 7 Colorful Accent 2" w:uiPriority="52"/>
-    <w:lsdException w:name="Grid Table 1 Light Accent 3" w:uiPriority="46"/>
-    <w:lsdException w:name="Grid Table 2 Accent 3" w:uiPriority="47"/>
-    <w:lsdException w:name="Grid Table 3 Accent 3" w:uiPriority="48"/>
-    <w:lsdException w:name="Grid Table 4 Accent 3" w:uiPriority="49"/>
-    <w:lsdException w:name="Grid Table 5 Dark Accent 3" w:uiPriority="50"/>
-    <w:lsdException w:name="Grid Table 6 Colorful Accent 3" w:uiPriority="51"/>
-    <w:lsdException w:name="Grid Table 7 Colorful Accent 3" w:uiPriority="52"/>
-    <w:lsdException w:name="Grid Table 1 Light Accent 4" w:uiPriority="46"/>
-    <w:lsdException w:name="Grid Table 2 Accent 4" w:uiPriority="47"/>
-    <w:lsdException w:name="Grid Table 3 Accent 4" w:uiPriority="48"/>
-    <w:lsdException w:name="Grid Table 4 Accent 4" w:uiPriority="49"/>
-    <w:lsdException w:name="Grid Table 5 Dark Accent 4" w:uiPriority="50"/>
-    <w:lsdException w:name="Grid Table 6 Colorful Accent 4" w:uiPriority="51"/>
-    <w:lsdException w:name="Grid Table 7 Colorful Accent 4" w:uiPriority="52"/>
-    <w:lsdException w:name="Grid Table 1 Light Accent 5" w:uiPriority="46"/>
-    <w:lsdException w:name="Grid Table 2 Accent 5" w:uiPriority="47"/>
-    <w:lsdException w:name="Grid Table 3 Accent 5" w:uiPriority="48"/>
-    <w:lsdException w:name="Grid Table 4 Accent 5" w:uiPriority="49"/>
-    <w:lsdException w:name="Grid Table 5 Dark Accent 5" w:uiPriority="50"/>
-    <w:lsdException w:name="Grid Table 6 Colorful Accent 5" w:uiPriority="51"/>
-    <w:lsdException w:name="Grid Table 7 Colorful Accent 5" w:uiPriority="52"/>
-    <w:lsdException w:name="Grid Table 1 Light Accent 6" w:uiPriority="46"/>
-    <w:lsdException w:name="Grid Table 2 Accent 6" w:uiPriority="47"/>
-    <w:lsdException w:name="Grid Table 3 Accent 6" w:uiPriority="48"/>
-    <w:lsdException w:name="Grid Table 4 Accent 6" w:uiPriority="49"/>
-    <w:lsdException w:name="Grid Table 5 Dark Accent 6" w:uiPriority="50"/>
-    <w:lsdException w:name="Grid Table 6 Colorful Accent 6" w:uiPriority="51"/>
-    <w:lsdException w:name="Grid Table 7 Colorful Accent 6" w:uiPriority="52"/>
-    <w:lsdException w:name="List Table 1 Light" w:uiPriority="46"/>
-    <w:lsdException w:name="List Table 2" w:uiPriority="47"/>
-    <w:lsdException w:name="List Table 3" w:uiPriority="48"/>
-    <w:lsdException w:name="List Table 4" w:uiPriority="49"/>
-    <w:lsdException w:name="List Table 5 Dark" w:uiPriority="50"/>
-    <w:lsdException w:name="List Table 6 Colorful" w:uiPriority="51"/>
-    <w:lsdException w:name="List Table 7 Colorful" w:uiPriority="52"/>
-    <w:lsdException w:name="List Table 1 Light Accent 1" w:uiPriority="46"/>
-    <w:lsdException w:name="List Table 2 Accent 1" w:uiPriority="47"/>
-    <w:lsdException w:name="List Table 3 Accent 1" w:uiPriority="48"/>
-    <w:lsdException w:name="List Table 4 Accent 1" w:uiPriority="49"/>
-    <w:lsdException w:name="List Table 5 Dark Accent 1" w:uiPriority="50"/>
-    <w:lsdException w:name="List Table 6 Colorful Accent 1" w:uiPriority="51"/>
-    <w:lsdException w:name="List Table 7 Colorful Accent 1" w:uiPriority="52"/>
-    <w:lsdException w:name="List Table 1 Light Accent 2" w:uiPriority="46"/>
-    <w:lsdException w:name="List Table 2 Accent 2" w:uiPriority="47"/>
-    <w:lsdException w:name="List Table 3 Accent 2" w:uiPriority="48"/>
-    <w:lsdException w:name="List Table 4 Accent 2" w:uiPriority="49"/>
-    <w:lsdException w:name="List Table 5 Dark Accent 2" w:uiPriority="50"/>
-    <w:lsdException w:name="List Table 6 Colorful Accent 2" w:uiPriority="51"/>
-    <w:lsdException w:name="List Table 7 Colorful Accent 2" w:uiPriority="52"/>
-    <w:lsdException w:name="List Table 1 Light Accent 3" w:uiPriority="46"/>
-    <w:lsdException w:name="List Table 2 Accent 3" w:uiPriority="47"/>
-    <w:lsdException w:name="List Table 3 Accent 3" w:uiPriority="48"/>
-    <w:lsdException w:name="List Table 4 Accent 3" w:uiPriority="49"/>
-    <w:lsdException w:name="List Table 5 Dark Accent 3" w:uiPriority="50"/>
-    <w:lsdException w:name="List Table 6 Colorful Accent 3" w:uiPriority="51"/>
-    <w:lsdException w:name="List Table 7 Colorful Accent 3" w:uiPriority="52"/>
-    <w:lsdException w:name="List Table 1 Light Accent 4" w:uiPriority="46"/>
-    <w:lsdException w:name="List Table 2 Accent 4" w:uiPriority="47"/>
-    <w:lsdException w:name="List Table 3 Accent 4" w:uiPriority="48"/>
-    <w:lsdException w:name="List Table 4 Accent 4" w:uiPriority="49"/>
-    <w:lsdException w:name="List Table 5 Dark Accent 4" w:uiPriority="50"/>
-    <w:lsdException w:name="List Table 6 Colorful Accent 4" w:uiPriority="51"/>
-    <w:lsdException w:name="List Table 7 Colorful Accent 4" w:uiPriority="52"/>
-    <w:lsdException w:name="List Table 1 Light Accent 5" w:uiPriority="46"/>
-    <w:lsdException w:name="List Table 2 Accent 5" w:uiPriority="47"/>
-    <w:lsdException w:name="List Table 3 Accent 5" w:uiPriority="48"/>
-    <w:lsdException w:name="List Table 4 Accent 5" w:uiPriority="49"/>
-    <w:lsdException w:name="List Table 5 Dark Accent 5" w:uiPriority="50"/>
-    <w:lsdException w:name="List Table 6 Colorful Accent 5" w:uiPriority="51"/>
-    <w:lsdException w:name="List Table 7 Colorful Accent 5" w:uiPriority="52"/>
-    <w:lsdException w:name="List Table 1 Light Accent 6" w:uiPriority="46"/>
-    <w:lsdException w:name="List Table 2 Accent 6" w:uiPriority="47"/>
-    <w:lsdException w:name="List Table 3 Accent 6" w:uiPriority="48"/>
-    <w:lsdException w:name="List Table 4 Accent 6" w:uiPriority="49"/>
-    <w:lsdException w:name="List Table 5 Dark Accent 6" w:uiPriority="50"/>
-    <w:lsdException w:name="List Table 6 Colorful Accent 6" w:uiPriority="51"/>
-    <w:lsdException w:name="List Table 7 Colorful Accent 6" w:uiPriority="52"/>
+  <w:latentStyles w:defLockedState="0" w:defUIPriority="99" w:defSemiHidden="1" w:defUnhideWhenUsed="1" w:defQFormat="0" w:count="267">
+    <w:lsdException w:name="Normal" w:semiHidden="0" w:uiPriority="0" w:unhideWhenUsed="0" w:qFormat="1"/>
+    <w:lsdException w:name="heading 1" w:semiHidden="0" w:uiPriority="9" w:unhideWhenUsed="0" w:qFormat="1"/>
+    <w:lsdException w:name="heading 2" w:uiPriority="9" w:qFormat="1"/>
+    <w:lsdException w:name="heading 3" w:uiPriority="9" w:qFormat="1"/>
+    <w:lsdException w:name="heading 4" w:uiPriority="9" w:qFormat="1"/>
+    <w:lsdException w:name="heading 5" w:uiPriority="9" w:qFormat="1"/>
+    <w:lsdException w:name="heading 6" w:uiPriority="9" w:qFormat="1"/>
+    <w:lsdException w:name="heading 7" w:uiPriority="9" w:qFormat="1"/>
+    <w:lsdException w:name="heading 8" w:uiPriority="9" w:qFormat="1"/>
+    <w:lsdException w:name="heading 9" w:uiPriority="9" w:qFormat="1"/>
+    <w:lsdException w:name="toc 1" w:uiPriority="39"/>
+    <w:lsdException w:name="toc 2" w:uiPriority="39"/>
+    <w:lsdException w:name="toc 3" w:uiPriority="39"/>
+    <w:lsdException w:name="toc 4" w:uiPriority="39"/>
+    <w:lsdException w:name="toc 5" w:uiPriority="39"/>
+    <w:lsdException w:name="toc 6" w:uiPriority="39"/>
+    <w:lsdException w:name="toc 7" w:uiPriority="39"/>
+    <w:lsdException w:name="toc 8" w:uiPriority="39"/>
+    <w:lsdException w:name="toc 9" w:uiPriority="39"/>
+    <w:lsdException w:name="caption" w:uiPriority="35" w:qFormat="1"/>
+    <w:lsdException w:name="Title" w:semiHidden="0" w:uiPriority="10" w:unhideWhenUsed="0" w:qFormat="1"/>
+    <w:lsdException w:name="Default Paragraph Font" w:uiPriority="1"/>
+    <w:lsdException w:name="Subtitle" w:semiHidden="0" w:uiPriority="11" w:unhideWhenUsed="0" w:qFormat="1"/>
+    <w:lsdException w:name="Strong" w:semiHidden="0" w:uiPriority="22" w:unhideWhenUsed="0" w:qFormat="1"/>
+    <w:lsdException w:name="Emphasis" w:semiHidden="0" w:uiPriority="20" w:unhideWhenUsed="0" w:qFormat="1"/>
+    <w:lsdException w:name="Table Grid" w:semiHidden="0" w:uiPriority="59" w:unhideWhenUsed="0"/>
+    <w:lsdException w:name="Placeholder Text" w:unhideWhenUsed="0"/>
+    <w:lsdException w:name="No Spacing" w:semiHidden="0" w:uiPriority="1" w:unhideWhenUsed="0" w:qFormat="1"/>
+    <w:lsdException w:name="Light Shading" w:semiHidden="0" w:uiPriority="60" w:unhideWhenUsed="0"/>
+    <w:lsdException w:name="Light List" w:semiHidden="0" w:uiPriority="61" w:unhideWhenUsed="0"/>
+    <w:lsdException w:name="Light Grid" w:semiHidden="0" w:uiPriority="62" w:unhideWhenUsed="0"/>
+    <w:lsdException w:name="Medium Shading 1" w:semiHidden="0" w:uiPriority="63" w:unhideWhenUsed="0"/>
+    <w:lsdException w:name="Medium Shading 2" w:semiHidden="0" w:uiPriority="64" w:unhideWhenUsed="0"/>
+    <w:lsdException w:name="Medium List 1" w:semiHidden="0" w:uiPriority="65" w:unhideWhenUsed="0"/>
+    <w:lsdException w:name="Medium List 2" w:semiHidden="0" w:uiPriority="66" w:unhideWhenUsed="0"/>
+    <w:lsdException w:name="Medium Grid 1" w:semiHidden="0" w:uiPriority="67" w:unhideWhenUsed="0"/>
+    <w:lsdException w:name="Medium Grid 2" w:semiHidden="0" w:uiPriority="68" w:unhideWhenUsed="0"/>
+    <w:lsdException w:name="Medium Grid 3" w:semiHidden="0" w:uiPriority="69" w:unhideWhenUsed="0"/>
+    <w:lsdException w:name="Dark List" w:semiHidden="0" w:uiPriority="70" w:unhideWhenUsed="0"/>
+    <w:lsdException w:name="Colorful Shading" w:semiHidden="0" w:uiPriority="71" w:unhideWhenUsed="0"/>
+    <w:lsdException w:name="Colorful List" w:semiHidden="0" w:uiPriority="72" w:unhideWhenUsed="0"/>
+    <w:lsdException w:name="Colorful Grid" w:semiHidden="0" w:uiPriority="73" w:unhideWhenUsed="0"/>
+    <w:lsdException w:name="Light Shading Accent 1" w:semiHidden="0" w:uiPriority="60" w:unhideWhenUsed="0"/>
+    <w:lsdException w:name="Light List Accent 1" w:semiHidden="0" w:uiPriority="61" w:unhideWhenUsed="0"/>
+    <w:lsdException w:name="Light Grid Accent 1" w:semiHidden="0" w:uiPriority="62" w:unhideWhenUsed="0"/>
+    <w:lsdException w:name="Medium Shading 1 Accent 1" w:semiHidden="0" w:uiPriority="63" w:unhideWhenUsed="0"/>
+    <w:lsdException w:name="Medium Shading 2 Accent 1" w:semiHidden="0" w:uiPriority="64" w:unhideWhenUsed="0"/>
+    <w:lsdException w:name="Medium List 1 Accent 1" w:semiHidden="0" w:uiPriority="65" w:unhideWhenUsed="0"/>
+    <w:lsdException w:name="Revision" w:unhideWhenUsed="0"/>
+    <w:lsdException w:name="List Paragraph" w:semiHidden="0" w:uiPriority="34" w:unhideWhenUsed="0" w:qFormat="1"/>
+    <w:lsdException w:name="Quote" w:semiHidden="0" w:uiPriority="29" w:unhideWhenUsed="0" w:qFormat="1"/>
+    <w:lsdException w:name="Intense Quote" w:semiHidden="0" w:uiPriority="30" w:unhideWhenUsed="0" w:qFormat="1"/>
+    <w:lsdException w:name="Medium List 2 Accent 1" w:semiHidden="0" w:uiPriority="66" w:unhideWhenUsed="0"/>
+    <w:lsdException w:name="Medium Grid 1 Accent 1" w:semiHidden="0" w:uiPriority="67" w:unhideWhenUsed="0"/>
+    <w:lsdException w:name="Medium Grid 2 Accent 1" w:semiHidden="0" w:uiPriority="68" w:unhideWhenUsed="0"/>
+    <w:lsdException w:name="Medium Grid 3 Accent 1" w:semiHidden="0" w:uiPriority="69" w:unhideWhenUsed="0"/>
+    <w:lsdException w:name="Dark List Accent 1" w:semiHidden="0" w:uiPriority="70" w:unhideWhenUsed="0"/>
+    <w:lsdException w:name="Colorful Shading Accent 1" w:semiHidden="0" w:uiPriority="71" w:unhideWhenUsed="0"/>
+    <w:lsdException w:name="Colorful List Accent 1" w:semiHidden="0" w:uiPriority="72" w:unhideWhenUsed="0"/>
+    <w:lsdException w:name="Colorful Grid Accent 1" w:semiHidden="0" w:uiPriority="73" w:unhideWhenUsed="0"/>
+    <w:lsdException w:name="Light Shading Accent 2" w:semiHidden="0" w:uiPriority="60" w:unhideWhenUsed="0"/>
+    <w:lsdException w:name="Light List Accent 2" w:semiHidden="0" w:uiPriority="61" w:unhideWhenUsed="0"/>
+    <w:lsdException w:name="Light Grid Accent 2" w:semiHidden="0" w:uiPriority="62" w:unhideWhenUsed="0"/>
+    <w:lsdException w:name="Medium Shading 1 Accent 2" w:semiHidden="0" w:uiPriority="63" w:unhideWhenUsed="0"/>
+    <w:lsdException w:name="Medium Shading 2 Accent 2" w:semiHidden="0" w:uiPriority="64" w:unhideWhenUsed="0"/>
+    <w:lsdException w:name="Medium List 1 Accent 2" w:semiHidden="0" w:uiPriority="65" w:unhideWhenUsed="0"/>
+    <w:lsdException w:name="Medium List 2 Accent 2" w:semiHidden="0" w:uiPriority="66" w:unhideWhenUsed="0"/>
+    <w:lsdException w:name="Medium Grid 1 Accent 2" w:semiHidden="0" w:uiPriority="67" w:unhideWhenUsed="0"/>
+    <w:lsdException w:name="Medium Grid 2 Accent 2" w:semiHidden="0" w:uiPriority="68" w:unhideWhenUsed="0"/>
+    <w:lsdException w:name="Medium Grid 3 Accent 2" w:semiHidden="0" w:uiPriority="69" w:unhideWhenUsed="0"/>
+    <w:lsdException w:name="Dark List Accent 2" w:semiHidden="0" w:uiPriority="70" w:unhideWhenUsed="0"/>
+    <w:lsdException w:name="Colorful Shading Accent 2" w:semiHidden="0" w:uiPriority="71" w:unhideWhenUsed="0"/>
+    <w:lsdException w:name="Colorful List Accent 2" w:semiHidden="0" w:uiPriority="72" w:unhideWhenUsed="0"/>
+    <w:lsdException w:name="Colorful Grid Accent 2" w:semiHidden="0" w:uiPriority="73" w:unhideWhenUsed="0"/>
+    <w:lsdException w:name="Light Shading Accent 3" w:semiHidden="0" w:uiPriority="60" w:unhideWhenUsed="0"/>
+    <w:lsdException w:name="Light List Accent 3" w:semiHidden="0" w:uiPriority="61" w:unhideWhenUsed="0"/>
+    <w:lsdException w:name="Light Grid Accent 3" w:semiHidden="0" w:uiPriority="62" w:unhideWhenUsed="0"/>
+    <w:lsdException w:name="Medium Shading 1 Accent 3" w:semiHidden="0" w:uiPriority="63" w:unhideWhenUsed="0"/>
+    <w:lsdException w:name="Medium Shading 2 Accent 3" w:semiHidden="0" w:uiPriority="64" w:unhideWhenUsed="0"/>
+    <w:lsdException w:name="Medium List 1 Accent 3" w:semiHidden="0" w:uiPriority="65" w:unhideWhenUsed="0"/>
+    <w:lsdException w:name="Medium List 2 Accent 3" w:semiHidden="0" w:uiPriority="66" w:unhideWhenUsed="0"/>
+    <w:lsdException w:name="Medium Grid 1 Accent 3" w:semiHidden="0" w:uiPriority="67" w:unhideWhenUsed="0"/>
+    <w:lsdException w:name="Medium Grid 2 Accent 3" w:semiHidden="0" w:uiPriority="68" w:unhideWhenUsed="0"/>
+    <w:lsdException w:name="Medium Grid 3 Accent 3" w:semiHidden="0" w:uiPriority="69" w:unhideWhenUsed="0"/>
+    <w:lsdException w:name="Dark List Accent 3" w:semiHidden="0" w:uiPriority="70" w:unhideWhenUsed="0"/>
+    <w:lsdException w:name="Colorful Shading Accent 3" w:semiHidden="0" w:uiPriority="71" w:unhideWhenUsed="0"/>
+    <w:lsdException w:name="Colorful List Accent 3" w:semiHidden="0" w:uiPriority="72" w:unhideWhenUsed="0"/>
+    <w:lsdException w:name="Colorful Grid Accent 3" w:semiHidden="0" w:uiPriority="73" w:unhideWhenUsed="0"/>
+    <w:lsdException w:name="Light Shading Accent 4" w:semiHidden="0" w:uiPriority="60" w:unhideWhenUsed="0"/>
+    <w:lsdException w:name="Light List Accent 4" w:semiHidden="0" w:uiPriority="61" w:unhideWhenUsed="0"/>
+    <w:lsdException w:name="Light Grid Accent 4" w:semiHidden="0" w:uiPriority="62" w:unhideWhenUsed="0"/>
+    <w:lsdException w:name="Medium Shading 1 Accent 4" w:semiHidden="0" w:uiPriority="63" w:unhideWhenUsed="0"/>
+    <w:lsdException w:name="Medium Shading 2 Accent 4" w:semiHidden="0" w:uiPriority="64" w:unhideWhenUsed="0"/>
+    <w:lsdException w:name="Medium List 1 Accent 4" w:semiHidden="0" w:uiPriority="65" w:unhideWhenUsed="0"/>
+    <w:lsdException w:name="Medium List 2 Accent 4" w:semiHidden="0" w:uiPriority="66" w:unhideWhenUsed="0"/>
+    <w:lsdException w:name="Medium Grid 1 Accent 4" w:semiHidden="0" w:uiPriority="67" w:unhideWhenUsed="0"/>
+    <w:lsdException w:name="Medium Grid 2 Accent 4" w:semiHidden="0" w:uiPriority="68" w:unhideWhenUsed="0"/>
+    <w:lsdException w:name="Medium Grid 3 Accent 4" w:semiHidden="0" w:uiPriority="69" w:unhideWhenUsed="0"/>
+    <w:lsdException w:name="Dark List Accent 4" w:semiHidden="0" w:uiPriority="70" w:unhideWhenUsed="0"/>
+    <w:lsdException w:name="Colorful Shading Accent 4" w:semiHidden="0" w:uiPriority="71" w:unhideWhenUsed="0"/>
+    <w:lsdException w:name="Colorful List Accent 4" w:semiHidden="0" w:uiPriority="72" w:unhideWhenUsed="0"/>
+    <w:lsdException w:name="Colorful Grid Accent 4" w:semiHidden="0" w:uiPriority="73" w:unhideWhenUsed="0"/>
+    <w:lsdException w:name="Light Shading Accent 5" w:semiHidden="0" w:uiPriority="60" w:unhideWhenUsed="0"/>
+    <w:lsdException w:name="Light List Accent 5" w:semiHidden="0" w:uiPriority="61" w:unhideWhenUsed="0"/>
+    <w:lsdException w:name="Light Grid Accent 5" w:semiHidden="0" w:uiPriority="62" w:unhideWhenUsed="0"/>
+    <w:lsdException w:name="Medium Shading 1 Accent 5" w:semiHidden="0" w:uiPriority="63" w:unhideWhenUsed="0"/>
+    <w:lsdException w:name="Medium Shading 2 Accent 5" w:semiHidden="0" w:uiPriority="64" w:unhideWhenUsed="0"/>
+    <w:lsdException w:name="Medium List 1 Accent 5" w:semiHidden="0" w:uiPriority="65" w:unhideWhenUsed="0"/>
+    <w:lsdException w:name="Medium List 2 Accent 5" w:semiHidden="0" w:uiPriority="66" w:unhideWhenUsed="0"/>
+    <w:lsdException w:name="Medium Grid 1 Accent 5" w:semiHidden="0" w:uiPriority="67" w:unhideWhenUsed="0"/>
+    <w:lsdException w:name="Medium Grid 2 Accent 5" w:semiHidden="0" w:uiPriority="68" w:unhideWhenUsed="0"/>
+    <w:lsdException w:name="Medium Grid 3 Accent 5" w:semiHidden="0" w:uiPriority="69" w:unhideWhenUsed="0"/>
+    <w:lsdException w:name="Dark List Accent 5" w:semiHidden="0" w:uiPriority="70" w:unhideWhenUsed="0"/>
+    <w:lsdException w:name="Colorful Shading Accent 5" w:semiHidden="0" w:uiPriority="71" w:unhideWhenUsed="0"/>
+    <w:lsdException w:name="Colorful List Accent 5" w:semiHidden="0" w:uiPriority="72" w:unhideWhenUsed="0"/>
+    <w:lsdException w:name="Colorful Grid Accent 5" w:semiHidden="0" w:uiPriority="73" w:unhideWhenUsed="0"/>
+    <w:lsdException w:name="Light Shading Accent 6" w:semiHidden="0" w:uiPriority="60" w:unhideWhenUsed="0"/>
+    <w:lsdException w:name="Light List Accent 6" w:semiHidden="0" w:uiPriority="61" w:unhideWhenUsed="0"/>
+    <w:lsdException w:name="Light Grid Accent 6" w:semiHidden="0" w:uiPriority="62" w:unhideWhenUsed="0"/>
+    <w:lsdException w:name="Medium Shading 1 Accent 6" w:semiHidden="0" w:uiPriority="63" w:unhideWhenUsed="0"/>
+    <w:lsdException w:name="Medium Shading 2 Accent 6" w:semiHidden="0" w:uiPriority="64" w:unhideWhenUsed="0"/>
+    <w:lsdException w:name="Medium List 1 Accent 6" w:semiHidden="0" w:uiPriority="65" w:unhideWhenUsed="0"/>
+    <w:lsdException w:name="Medium List 2 Accent 6" w:semiHidden="0" w:uiPriority="66" w:unhideWhenUsed="0"/>
+    <w:lsdException w:name="Medium Grid 1 Accent 6" w:semiHidden="0" w:uiPriority="67" w:unhideWhenUsed="0"/>
+    <w:lsdException w:name="Medium Grid 2 Accent 6" w:semiHidden="0" w:uiPriority="68" w:unhideWhenUsed="0"/>
+    <w:lsdException w:name="Medium Grid 3 Accent 6" w:semiHidden="0" w:uiPriority="69" w:unhideWhenUsed="0"/>
+    <w:lsdException w:name="Dark List Accent 6" w:semiHidden="0" w:uiPriority="70" w:unhideWhenUsed="0"/>
+    <w:lsdException w:name="Colorful Shading Accent 6" w:semiHidden="0" w:uiPriority="71" w:unhideWhenUsed="0"/>
+    <w:lsdException w:name="Colorful List Accent 6" w:semiHidden="0" w:uiPriority="72" w:unhideWhenUsed="0"/>
+    <w:lsdException w:name="Colorful Grid Accent 6" w:semiHidden="0" w:uiPriority="73" w:unhideWhenUsed="0"/>
+    <w:lsdException w:name="Subtle Emphasis" w:semiHidden="0" w:uiPriority="19" w:unhideWhenUsed="0" w:qFormat="1"/>
+    <w:lsdException w:name="Intense Emphasis" w:semiHidden="0" w:uiPriority="21" w:unhideWhenUsed="0" w:qFormat="1"/>
+    <w:lsdException w:name="Subtle Reference" w:semiHidden="0" w:uiPriority="31" w:unhideWhenUsed="0" w:qFormat="1"/>
+    <w:lsdException w:name="Intense Reference" w:semiHidden="0" w:uiPriority="32" w:unhideWhenUsed="0" w:qFormat="1"/>
+    <w:lsdException w:name="Book Title" w:semiHidden="0" w:uiPriority="33" w:unhideWhenUsed="0" w:qFormat="1"/>
+    <w:lsdException w:name="Bibliography" w:uiPriority="37"/>
+    <w:lsdException w:name="TOC Heading" w:uiPriority="39" w:qFormat="1"/>
   </w:latentStyles>
-  <w:style w:type="paragraph" w:default="1" w:styleId="Normal">
+  <w:style w:type="paragraph" w:default="1" w:styleId="a">
     <w:name w:val="Normal"/>
     <w:qFormat/>
     <w:rsid w:val="00912F19"/>
   </w:style>
-  <w:style w:type="paragraph" w:styleId="Heading1">
+  <w:style w:type="paragraph" w:styleId="1">
     <w:name w:val="heading 1"/>
-    <w:basedOn w:val="Normal"/>
-    <w:next w:val="Normal"/>
-    <w:link w:val="Heading1Char"/>
+    <w:basedOn w:val="a"/>
+    <w:next w:val="a"/>
+    <w:link w:val="1Char"/>
     <w:uiPriority w:val="9"/>
     <w:qFormat/>
     <w:rsid w:val="00575C27"/>
@@ -1528,11 +1710,11 @@
       <w:szCs w:val="28"/>
     </w:rPr>
   </w:style>
-  <w:style w:type="paragraph" w:styleId="Heading2">
+  <w:style w:type="paragraph" w:styleId="2">
     <w:name w:val="heading 2"/>
-    <w:basedOn w:val="Normal"/>
-    <w:next w:val="Normal"/>
-    <w:link w:val="Heading2Char"/>
+    <w:basedOn w:val="a"/>
+    <w:next w:val="a"/>
+    <w:link w:val="2Char"/>
     <w:uiPriority w:val="9"/>
     <w:unhideWhenUsed/>
     <w:qFormat/>
@@ -1552,17 +1734,18 @@
       <w:szCs w:val="26"/>
     </w:rPr>
   </w:style>
-  <w:style w:type="character" w:default="1" w:styleId="DefaultParagraphFont">
+  <w:style w:type="character" w:default="1" w:styleId="a0">
     <w:name w:val="Default Paragraph Font"/>
     <w:uiPriority w:val="1"/>
     <w:semiHidden/>
     <w:unhideWhenUsed/>
   </w:style>
-  <w:style w:type="table" w:default="1" w:styleId="TableNormal">
+  <w:style w:type="table" w:default="1" w:styleId="a1">
     <w:name w:val="Normal Table"/>
     <w:uiPriority w:val="99"/>
     <w:semiHidden/>
     <w:unhideWhenUsed/>
+    <w:qFormat/>
     <w:tblPr>
       <w:tblInd w:w="0" w:type="dxa"/>
       <w:tblCellMar>
@@ -1573,15 +1756,15 @@
       </w:tblCellMar>
     </w:tblPr>
   </w:style>
-  <w:style w:type="numbering" w:default="1" w:styleId="NoList">
+  <w:style w:type="numbering" w:default="1" w:styleId="a2">
     <w:name w:val="No List"/>
     <w:uiPriority w:val="99"/>
     <w:semiHidden/>
     <w:unhideWhenUsed/>
   </w:style>
-  <w:style w:type="paragraph" w:styleId="NoSpacing">
+  <w:style w:type="paragraph" w:styleId="a3">
     <w:name w:val="No Spacing"/>
-    <w:link w:val="NoSpacingChar"/>
+    <w:link w:val="Char"/>
     <w:uiPriority w:val="1"/>
     <w:qFormat/>
     <w:rsid w:val="00F15108"/>
@@ -1592,20 +1775,20 @@
       <w:rFonts w:eastAsiaTheme="minorEastAsia"/>
     </w:rPr>
   </w:style>
-  <w:style w:type="character" w:customStyle="1" w:styleId="NoSpacingChar">
-    <w:name w:val="No Spacing Char"/>
-    <w:basedOn w:val="DefaultParagraphFont"/>
-    <w:link w:val="NoSpacing"/>
+  <w:style w:type="character" w:customStyle="1" w:styleId="Char">
+    <w:name w:val="Χωρίς διάστιχο Char"/>
+    <w:basedOn w:val="a0"/>
+    <w:link w:val="a3"/>
     <w:uiPriority w:val="1"/>
     <w:rsid w:val="00F15108"/>
     <w:rPr>
       <w:rFonts w:eastAsiaTheme="minorEastAsia"/>
     </w:rPr>
   </w:style>
-  <w:style w:type="paragraph" w:styleId="BalloonText">
+  <w:style w:type="paragraph" w:styleId="a4">
     <w:name w:val="Balloon Text"/>
-    <w:basedOn w:val="Normal"/>
-    <w:link w:val="BalloonTextChar"/>
+    <w:basedOn w:val="a"/>
+    <w:link w:val="Char0"/>
     <w:uiPriority w:val="99"/>
     <w:semiHidden/>
     <w:unhideWhenUsed/>
@@ -1619,10 +1802,10 @@
       <w:szCs w:val="16"/>
     </w:rPr>
   </w:style>
-  <w:style w:type="character" w:customStyle="1" w:styleId="BalloonTextChar">
-    <w:name w:val="Balloon Text Char"/>
-    <w:basedOn w:val="DefaultParagraphFont"/>
-    <w:link w:val="BalloonText"/>
+  <w:style w:type="character" w:customStyle="1" w:styleId="Char0">
+    <w:name w:val="Κείμενο πλαισίου Char"/>
+    <w:basedOn w:val="a0"/>
+    <w:link w:val="a4"/>
     <w:uiPriority w:val="99"/>
     <w:semiHidden/>
     <w:rsid w:val="00F15108"/>
@@ -1632,10 +1815,10 @@
       <w:szCs w:val="16"/>
     </w:rPr>
   </w:style>
-  <w:style w:type="paragraph" w:styleId="Header">
+  <w:style w:type="paragraph" w:styleId="a5">
     <w:name w:val="header"/>
-    <w:basedOn w:val="Normal"/>
-    <w:link w:val="HeaderChar"/>
+    <w:basedOn w:val="a"/>
+    <w:link w:val="Char1"/>
     <w:uiPriority w:val="99"/>
     <w:unhideWhenUsed/>
     <w:rsid w:val="00575C27"/>
@@ -1647,17 +1830,17 @@
       <w:spacing w:after="0" w:line="240" w:lineRule="auto"/>
     </w:pPr>
   </w:style>
-  <w:style w:type="character" w:customStyle="1" w:styleId="HeaderChar">
-    <w:name w:val="Header Char"/>
-    <w:basedOn w:val="DefaultParagraphFont"/>
-    <w:link w:val="Header"/>
+  <w:style w:type="character" w:customStyle="1" w:styleId="Char1">
+    <w:name w:val="Κεφαλίδα Char"/>
+    <w:basedOn w:val="a0"/>
+    <w:link w:val="a5"/>
     <w:uiPriority w:val="99"/>
     <w:rsid w:val="00575C27"/>
   </w:style>
-  <w:style w:type="paragraph" w:styleId="Footer">
+  <w:style w:type="paragraph" w:styleId="a6">
     <w:name w:val="footer"/>
-    <w:basedOn w:val="Normal"/>
-    <w:link w:val="FooterChar"/>
+    <w:basedOn w:val="a"/>
+    <w:link w:val="Char2"/>
     <w:uiPriority w:val="99"/>
     <w:semiHidden/>
     <w:unhideWhenUsed/>
@@ -1670,18 +1853,18 @@
       <w:spacing w:after="0" w:line="240" w:lineRule="auto"/>
     </w:pPr>
   </w:style>
-  <w:style w:type="character" w:customStyle="1" w:styleId="FooterChar">
-    <w:name w:val="Footer Char"/>
-    <w:basedOn w:val="DefaultParagraphFont"/>
-    <w:link w:val="Footer"/>
+  <w:style w:type="character" w:customStyle="1" w:styleId="Char2">
+    <w:name w:val="Υποσέλιδο Char"/>
+    <w:basedOn w:val="a0"/>
+    <w:link w:val="a6"/>
     <w:uiPriority w:val="99"/>
     <w:semiHidden/>
     <w:rsid w:val="00575C27"/>
   </w:style>
-  <w:style w:type="character" w:customStyle="1" w:styleId="Heading2Char">
-    <w:name w:val="Heading 2 Char"/>
-    <w:basedOn w:val="DefaultParagraphFont"/>
-    <w:link w:val="Heading2"/>
+  <w:style w:type="character" w:customStyle="1" w:styleId="2Char">
+    <w:name w:val="Επικεφαλίδα 2 Char"/>
+    <w:basedOn w:val="a0"/>
+    <w:link w:val="2"/>
     <w:uiPriority w:val="9"/>
     <w:rsid w:val="00575C27"/>
     <w:rPr>
@@ -1693,10 +1876,10 @@
       <w:szCs w:val="26"/>
     </w:rPr>
   </w:style>
-  <w:style w:type="character" w:customStyle="1" w:styleId="Heading1Char">
-    <w:name w:val="Heading 1 Char"/>
-    <w:basedOn w:val="DefaultParagraphFont"/>
-    <w:link w:val="Heading1"/>
+  <w:style w:type="character" w:customStyle="1" w:styleId="1Char">
+    <w:name w:val="Επικεφαλίδα 1 Char"/>
+    <w:basedOn w:val="a0"/>
+    <w:link w:val="1"/>
     <w:uiPriority w:val="9"/>
     <w:rsid w:val="00575C27"/>
     <w:rPr>
@@ -1708,9 +1891,9 @@
       <w:szCs w:val="28"/>
     </w:rPr>
   </w:style>
-  <w:style w:type="paragraph" w:styleId="ListParagraph">
+  <w:style w:type="paragraph" w:styleId="a7">
     <w:name w:val="List Paragraph"/>
-    <w:basedOn w:val="Normal"/>
+    <w:basedOn w:val="a"/>
     <w:uiPriority w:val="34"/>
     <w:qFormat/>
     <w:rsid w:val="00394C58"/>
@@ -1723,7 +1906,7 @@
 </file>
 
 <file path=word/glossary/document.xml><?xml version="1.0" encoding="utf-8"?>
-<w:glossaryDocument xmlns:wpc="http://schemas.microsoft.com/office/word/2010/wordprocessingCanvas" xmlns:mc="http://schemas.openxmlformats.org/markup-compatibility/2006" xmlns:o="urn:schemas-microsoft-com:office:office" xmlns:r="http://schemas.openxmlformats.org/officeDocument/2006/relationships" xmlns:m="http://schemas.openxmlformats.org/officeDocument/2006/math" xmlns:v="urn:schemas-microsoft-com:vml" xmlns:wp14="http://schemas.microsoft.com/office/word/2010/wordprocessingDrawing" xmlns:wp="http://schemas.openxmlformats.org/drawingml/2006/wordprocessingDrawing" xmlns:w10="urn:schemas-microsoft-com:office:word" xmlns:w="http://schemas.openxmlformats.org/wordprocessingml/2006/main" xmlns:w14="http://schemas.microsoft.com/office/word/2010/wordml" xmlns:w15="http://schemas.microsoft.com/office/word/2012/wordml" xmlns:wpg="http://schemas.microsoft.com/office/word/2010/wordprocessingGroup" xmlns:wpi="http://schemas.microsoft.com/office/word/2010/wordprocessingInk" xmlns:wne="http://schemas.microsoft.com/office/word/2006/wordml" xmlns:wps="http://schemas.microsoft.com/office/word/2010/wordprocessingShape" mc:Ignorable="w14 w15 wp14">
+<w:glossaryDocument xmlns:ve="http://schemas.openxmlformats.org/markup-compatibility/2006" xmlns:o="urn:schemas-microsoft-com:office:office" xmlns:r="http://schemas.openxmlformats.org/officeDocument/2006/relationships" xmlns:m="http://schemas.openxmlformats.org/officeDocument/2006/math" xmlns:v="urn:schemas-microsoft-com:vml" xmlns:wp="http://schemas.openxmlformats.org/drawingml/2006/wordprocessingDrawing" xmlns:w10="urn:schemas-microsoft-com:office:word" xmlns:w="http://schemas.openxmlformats.org/wordprocessingml/2006/main" xmlns:wne="http://schemas.microsoft.com/office/word/2006/wordml">
   <w:docParts>
     <w:docPart>
       <w:docPartPr>
@@ -1789,37 +1972,6 @@
     </w:docPart>
     <w:docPart>
       <w:docPartPr>
-        <w:name w:val="F2EB45812E9F44329C07332BBF678144"/>
-        <w:category>
-          <w:name w:val="Γενικά"/>
-          <w:gallery w:val="placeholder"/>
-        </w:category>
-        <w:types>
-          <w:type w:val="bbPlcHdr"/>
-        </w:types>
-        <w:behaviors>
-          <w:behavior w:val="content"/>
-        </w:behaviors>
-        <w:guid w:val="{D165AA74-D547-43DB-BAEC-8AAF96BF6C85}"/>
-      </w:docPartPr>
-      <w:docPartBody>
-        <w:p>
-          <w:pPr>
-            <w:pStyle w:val="F2EB45812E9F44329C07332BBF678144"/>
-          </w:pPr>
-          <w:r>
-            <w:rPr>
-              <w:smallCaps/>
-              <w:sz w:val="40"/>
-              <w:szCs w:val="40"/>
-            </w:rPr>
-            <w:t>[Πληκτρολογήστε το όνομα της εταιρείας]</w:t>
-          </w:r>
-        </w:p>
-      </w:docPartBody>
-    </w:docPart>
-    <w:docPart>
-      <w:docPartPr>
         <w:name w:val="0DC659870A614152BFDB78DA2B6B26FF"/>
         <w:category>
           <w:name w:val="Γενικά"/>
@@ -1855,7 +2007,7 @@
 </file>
 
 <file path=word/glossary/fontTable.xml><?xml version="1.0" encoding="utf-8"?>
-<w:fonts xmlns:mc="http://schemas.openxmlformats.org/markup-compatibility/2006" xmlns:r="http://schemas.openxmlformats.org/officeDocument/2006/relationships" xmlns:w="http://schemas.openxmlformats.org/wordprocessingml/2006/main" xmlns:w14="http://schemas.microsoft.com/office/word/2010/wordml" xmlns:w15="http://schemas.microsoft.com/office/word/2012/wordml" mc:Ignorable="w14 w15">
+<w:fonts xmlns:r="http://schemas.openxmlformats.org/officeDocument/2006/relationships" xmlns:w="http://schemas.openxmlformats.org/wordprocessingml/2006/main">
   <w:font w:name="Symbol">
     <w:panose1 w:val="05050102010706020507"/>
     <w:charset w:val="02"/>
@@ -1868,14 +2020,14 @@
     <w:charset w:val="A1"/>
     <w:family w:val="roman"/>
     <w:pitch w:val="variable"/>
-    <w:sig w:usb0="E0002EFF" w:usb1="C000785B" w:usb2="00000009" w:usb3="00000000" w:csb0="000001FF" w:csb1="00000000"/>
+    <w:sig w:usb0="E0002AFF" w:usb1="C0007841" w:usb2="00000009" w:usb3="00000000" w:csb0="000001FF" w:csb1="00000000"/>
   </w:font>
   <w:font w:name="Courier New">
     <w:panose1 w:val="02070309020205020404"/>
     <w:charset w:val="A1"/>
     <w:family w:val="modern"/>
     <w:pitch w:val="fixed"/>
-    <w:sig w:usb0="E0002EFF" w:usb1="C0007843" w:usb2="00000009" w:usb3="00000000" w:csb0="000001FF" w:csb1="00000000"/>
+    <w:sig w:usb0="E0002AFF" w:usb1="C0007843" w:usb2="00000009" w:usb3="00000000" w:csb0="000001FF" w:csb1="00000000"/>
   </w:font>
   <w:font w:name="Wingdings">
     <w:panose1 w:val="05000000000000000000"/>
@@ -1889,40 +2041,33 @@
     <w:charset w:val="A1"/>
     <w:family w:val="swiss"/>
     <w:pitch w:val="variable"/>
-    <w:sig w:usb0="E4002EFF" w:usb1="C000247B" w:usb2="00000009" w:usb3="00000000" w:csb0="000001FF" w:csb1="00000000"/>
+    <w:sig w:usb0="E00002FF" w:usb1="4000ACFF" w:usb2="00000001" w:usb3="00000000" w:csb0="0000019F" w:csb1="00000000"/>
   </w:font>
   <w:font w:name="Cambria">
     <w:panose1 w:val="02040503050406030204"/>
     <w:charset w:val="A1"/>
     <w:family w:val="roman"/>
     <w:pitch w:val="variable"/>
-    <w:sig w:usb0="E00006FF" w:usb1="420024FF" w:usb2="02000000" w:usb3="00000000" w:csb0="0000019F" w:csb1="00000000"/>
+    <w:sig w:usb0="E00002FF" w:usb1="400004FF" w:usb2="00000000" w:usb3="00000000" w:csb0="0000019F" w:csb1="00000000"/>
   </w:font>
   <w:font w:name="Tahoma">
     <w:panose1 w:val="020B0604030504040204"/>
-    <w:charset w:val="A1"/>
+    <w:charset w:val="00"/>
     <w:family w:val="swiss"/>
+    <w:notTrueType/>
     <w:pitch w:val="variable"/>
-    <w:sig w:usb0="E1002EFF" w:usb1="C000605B" w:usb2="00000029" w:usb3="00000000" w:csb0="000101FF" w:csb1="00000000"/>
-  </w:font>
-  <w:font w:name="Calibri Light">
-    <w:panose1 w:val="020F0302020204030204"/>
-    <w:charset w:val="A1"/>
-    <w:family w:val="swiss"/>
-    <w:pitch w:val="variable"/>
-    <w:sig w:usb0="E4002EFF" w:usb1="C000247B" w:usb2="00000009" w:usb3="00000000" w:csb0="000001FF" w:csb1="00000000"/>
+    <w:sig w:usb0="00000003" w:usb1="00000000" w:usb2="00000000" w:usb3="00000000" w:csb0="00000001" w:csb1="00000000"/>
   </w:font>
 </w:fonts>
 </file>
 
 <file path=word/glossary/settings.xml><?xml version="1.0" encoding="utf-8"?>
-<w:settings xmlns:mc="http://schemas.openxmlformats.org/markup-compatibility/2006" xmlns:o="urn:schemas-microsoft-com:office:office" xmlns:r="http://schemas.openxmlformats.org/officeDocument/2006/relationships" xmlns:m="http://schemas.openxmlformats.org/officeDocument/2006/math" xmlns:v="urn:schemas-microsoft-com:vml" xmlns:w10="urn:schemas-microsoft-com:office:word" xmlns:w="http://schemas.openxmlformats.org/wordprocessingml/2006/main" xmlns:w14="http://schemas.microsoft.com/office/word/2010/wordml" xmlns:w15="http://schemas.microsoft.com/office/word/2012/wordml" xmlns:sl="http://schemas.openxmlformats.org/schemaLibrary/2006/main" mc:Ignorable="w14 w15">
+<w:settings xmlns:o="urn:schemas-microsoft-com:office:office" xmlns:r="http://schemas.openxmlformats.org/officeDocument/2006/relationships" xmlns:m="http://schemas.openxmlformats.org/officeDocument/2006/math" xmlns:v="urn:schemas-microsoft-com:vml" xmlns:w10="urn:schemas-microsoft-com:office:word" xmlns:w="http://schemas.openxmlformats.org/wordprocessingml/2006/main" xmlns:sl="http://schemas.openxmlformats.org/schemaLibrary/2006/main">
   <w:view w:val="normal"/>
   <w:defaultTabStop w:val="720"/>
   <w:characterSpacingControl w:val="doNotCompress"/>
   <w:compat>
     <w:useFELayout/>
-    <w:compatSetting w:name="compatibilityMode" w:uri="http://schemas.microsoft.com/office/word" w:val="12"/>
   </w:compat>
   <w:rsids>
     <w:rsidRoot w:val="00763B15"/>
@@ -1930,12 +2075,13 @@
     <w:rsid w:val="004B5B80"/>
     <w:rsid w:val="00567A82"/>
     <w:rsid w:val="00763B15"/>
+    <w:rsid w:val="00DA1981"/>
   </w:rsids>
   <m:mathPr>
     <m:mathFont m:val="Cambria Math"/>
     <m:brkBin m:val="before"/>
     <m:brkBinSub m:val="--"/>
-    <m:smallFrac m:val="0"/>
+    <m:smallFrac m:val="off"/>
     <m:dispDef/>
     <m:lMargin m:val="0"/>
     <m:rMargin m:val="0"/>
@@ -1946,13 +2092,13 @@
   </m:mathPr>
   <w:themeFontLang w:val="el-GR"/>
   <w:clrSchemeMapping w:bg1="light1" w:t1="dark1" w:bg2="light2" w:t2="dark2" w:accent1="accent1" w:accent2="accent2" w:accent3="accent3" w:accent4="accent4" w:accent5="accent5" w:accent6="accent6" w:hyperlink="hyperlink" w:followedHyperlink="followedHyperlink"/>
-  <w:decimalSymbol w:val="."/>
-  <w:listSeparator w:val=","/>
+  <w:decimalSymbol w:val=","/>
+  <w:listSeparator w:val=";"/>
 </w:settings>
 </file>
 
 <file path=word/glossary/styles.xml><?xml version="1.0" encoding="utf-8"?>
-<w:styles xmlns:mc="http://schemas.openxmlformats.org/markup-compatibility/2006" xmlns:r="http://schemas.openxmlformats.org/officeDocument/2006/relationships" xmlns:w="http://schemas.openxmlformats.org/wordprocessingml/2006/main" xmlns:w14="http://schemas.microsoft.com/office/word/2010/wordml" xmlns:w15="http://schemas.microsoft.com/office/word/2012/wordml" mc:Ignorable="w14 w15">
+<w:styles xmlns:r="http://schemas.openxmlformats.org/officeDocument/2006/relationships" xmlns:w="http://schemas.openxmlformats.org/wordprocessingml/2006/main">
   <w:docDefaults>
     <w:rPrDefault>
       <w:rPr>
@@ -1968,395 +2114,162 @@
       </w:pPr>
     </w:pPrDefault>
   </w:docDefaults>
-  <w:latentStyles w:defLockedState="0" w:defUIPriority="99" w:defSemiHidden="0" w:defUnhideWhenUsed="0" w:defQFormat="0" w:count="371">
-    <w:lsdException w:name="Normal" w:uiPriority="0" w:qFormat="1"/>
-    <w:lsdException w:name="heading 1" w:uiPriority="9" w:qFormat="1"/>
-    <w:lsdException w:name="heading 2" w:semiHidden="1" w:uiPriority="9" w:unhideWhenUsed="1" w:qFormat="1"/>
-    <w:lsdException w:name="heading 3" w:semiHidden="1" w:uiPriority="9" w:unhideWhenUsed="1" w:qFormat="1"/>
-    <w:lsdException w:name="heading 4" w:semiHidden="1" w:uiPriority="9" w:unhideWhenUsed="1" w:qFormat="1"/>
-    <w:lsdException w:name="heading 5" w:semiHidden="1" w:uiPriority="9" w:unhideWhenUsed="1" w:qFormat="1"/>
-    <w:lsdException w:name="heading 6" w:semiHidden="1" w:uiPriority="9" w:unhideWhenUsed="1" w:qFormat="1"/>
-    <w:lsdException w:name="heading 7" w:semiHidden="1" w:uiPriority="9" w:unhideWhenUsed="1" w:qFormat="1"/>
-    <w:lsdException w:name="heading 8" w:semiHidden="1" w:uiPriority="9" w:unhideWhenUsed="1" w:qFormat="1"/>
-    <w:lsdException w:name="heading 9" w:semiHidden="1" w:uiPriority="9" w:unhideWhenUsed="1" w:qFormat="1"/>
-    <w:lsdException w:name="index 1" w:semiHidden="1" w:unhideWhenUsed="1"/>
-    <w:lsdException w:name="index 2" w:semiHidden="1" w:unhideWhenUsed="1"/>
-    <w:lsdException w:name="index 3" w:semiHidden="1" w:unhideWhenUsed="1"/>
-    <w:lsdException w:name="index 4" w:semiHidden="1" w:unhideWhenUsed="1"/>
-    <w:lsdException w:name="index 5" w:semiHidden="1" w:unhideWhenUsed="1"/>
-    <w:lsdException w:name="index 6" w:semiHidden="1" w:unhideWhenUsed="1"/>
-    <w:lsdException w:name="index 7" w:semiHidden="1" w:unhideWhenUsed="1"/>
-    <w:lsdException w:name="index 8" w:semiHidden="1" w:unhideWhenUsed="1"/>
-    <w:lsdException w:name="index 9" w:semiHidden="1" w:unhideWhenUsed="1"/>
-    <w:lsdException w:name="toc 1" w:semiHidden="1" w:uiPriority="39" w:unhideWhenUsed="1"/>
-    <w:lsdException w:name="toc 2" w:semiHidden="1" w:uiPriority="39" w:unhideWhenUsed="1"/>
-    <w:lsdException w:name="toc 3" w:semiHidden="1" w:uiPriority="39" w:unhideWhenUsed="1"/>
-    <w:lsdException w:name="toc 4" w:semiHidden="1" w:uiPriority="39" w:unhideWhenUsed="1"/>
-    <w:lsdException w:name="toc 5" w:semiHidden="1" w:uiPriority="39" w:unhideWhenUsed="1"/>
-    <w:lsdException w:name="toc 6" w:semiHidden="1" w:uiPriority="39" w:unhideWhenUsed="1"/>
-    <w:lsdException w:name="toc 7" w:semiHidden="1" w:uiPriority="39" w:unhideWhenUsed="1"/>
-    <w:lsdException w:name="toc 8" w:semiHidden="1" w:uiPriority="39" w:unhideWhenUsed="1"/>
-    <w:lsdException w:name="toc 9" w:semiHidden="1" w:uiPriority="39" w:unhideWhenUsed="1"/>
-    <w:lsdException w:name="Normal Indent" w:semiHidden="1" w:unhideWhenUsed="1"/>
-    <w:lsdException w:name="footnote text" w:semiHidden="1" w:unhideWhenUsed="1"/>
-    <w:lsdException w:name="annotation text" w:semiHidden="1" w:unhideWhenUsed="1"/>
-    <w:lsdException w:name="header" w:semiHidden="1" w:unhideWhenUsed="1"/>
-    <w:lsdException w:name="footer" w:semiHidden="1" w:unhideWhenUsed="1"/>
-    <w:lsdException w:name="index heading" w:semiHidden="1" w:unhideWhenUsed="1"/>
-    <w:lsdException w:name="caption" w:semiHidden="1" w:uiPriority="35" w:unhideWhenUsed="1" w:qFormat="1"/>
-    <w:lsdException w:name="table of figures" w:semiHidden="1" w:unhideWhenUsed="1"/>
-    <w:lsdException w:name="envelope address" w:semiHidden="1" w:unhideWhenUsed="1"/>
-    <w:lsdException w:name="envelope return" w:semiHidden="1" w:unhideWhenUsed="1"/>
-    <w:lsdException w:name="footnote reference" w:semiHidden="1" w:unhideWhenUsed="1"/>
-    <w:lsdException w:name="annotation reference" w:semiHidden="1" w:unhideWhenUsed="1"/>
-    <w:lsdException w:name="line number" w:semiHidden="1" w:unhideWhenUsed="1"/>
-    <w:lsdException w:name="page number" w:semiHidden="1" w:unhideWhenUsed="1"/>
-    <w:lsdException w:name="endnote reference" w:semiHidden="1" w:unhideWhenUsed="1"/>
-    <w:lsdException w:name="endnote text" w:semiHidden="1" w:unhideWhenUsed="1"/>
-    <w:lsdException w:name="table of authorities" w:semiHidden="1" w:unhideWhenUsed="1"/>
-    <w:lsdException w:name="macro" w:semiHidden="1" w:unhideWhenUsed="1"/>
-    <w:lsdException w:name="toa heading" w:semiHidden="1" w:unhideWhenUsed="1"/>
-    <w:lsdException w:name="List" w:semiHidden="1" w:unhideWhenUsed="1"/>
-    <w:lsdException w:name="List Bullet" w:semiHidden="1" w:unhideWhenUsed="1"/>
-    <w:lsdException w:name="List Number" w:semiHidden="1" w:unhideWhenUsed="1"/>
-    <w:lsdException w:name="List 2" w:semiHidden="1" w:unhideWhenUsed="1"/>
-    <w:lsdException w:name="List 3" w:semiHidden="1" w:unhideWhenUsed="1"/>
-    <w:lsdException w:name="List 4" w:semiHidden="1" w:unhideWhenUsed="1"/>
-    <w:lsdException w:name="List 5" w:semiHidden="1" w:unhideWhenUsed="1"/>
-    <w:lsdException w:name="List Bullet 2" w:semiHidden="1" w:unhideWhenUsed="1"/>
-    <w:lsdException w:name="List Bullet 3" w:semiHidden="1" w:unhideWhenUsed="1"/>
-    <w:lsdException w:name="List Bullet 4" w:semiHidden="1" w:unhideWhenUsed="1"/>
-    <w:lsdException w:name="List Bullet 5" w:semiHidden="1" w:unhideWhenUsed="1"/>
-    <w:lsdException w:name="List Number 2" w:semiHidden="1" w:unhideWhenUsed="1"/>
-    <w:lsdException w:name="List Number 3" w:semiHidden="1" w:unhideWhenUsed="1"/>
-    <w:lsdException w:name="List Number 4" w:semiHidden="1" w:unhideWhenUsed="1"/>
-    <w:lsdException w:name="List Number 5" w:semiHidden="1" w:unhideWhenUsed="1"/>
-    <w:lsdException w:name="Title" w:uiPriority="10" w:qFormat="1"/>
-    <w:lsdException w:name="Closing" w:semiHidden="1" w:unhideWhenUsed="1"/>
-    <w:lsdException w:name="Signature" w:semiHidden="1" w:unhideWhenUsed="1"/>
-    <w:lsdException w:name="Default Paragraph Font" w:semiHidden="1" w:uiPriority="1" w:unhideWhenUsed="1"/>
-    <w:lsdException w:name="Body Text" w:semiHidden="1" w:unhideWhenUsed="1"/>
-    <w:lsdException w:name="Body Text Indent" w:semiHidden="1" w:unhideWhenUsed="1"/>
-    <w:lsdException w:name="List Continue" w:semiHidden="1" w:unhideWhenUsed="1"/>
-    <w:lsdException w:name="List Continue 2" w:semiHidden="1" w:unhideWhenUsed="1"/>
-    <w:lsdException w:name="List Continue 3" w:semiHidden="1" w:unhideWhenUsed="1"/>
-    <w:lsdException w:name="List Continue 4" w:semiHidden="1" w:unhideWhenUsed="1"/>
-    <w:lsdException w:name="List Continue 5" w:semiHidden="1" w:unhideWhenUsed="1"/>
-    <w:lsdException w:name="Message Header" w:semiHidden="1" w:unhideWhenUsed="1"/>
-    <w:lsdException w:name="Subtitle" w:uiPriority="11" w:qFormat="1"/>
-    <w:lsdException w:name="Salutation" w:semiHidden="1" w:unhideWhenUsed="1"/>
-    <w:lsdException w:name="Date" w:semiHidden="1" w:unhideWhenUsed="1"/>
-    <w:lsdException w:name="Body Text First Indent" w:semiHidden="1" w:unhideWhenUsed="1"/>
-    <w:lsdException w:name="Body Text First Indent 2" w:semiHidden="1" w:unhideWhenUsed="1"/>
-    <w:lsdException w:name="Note Heading" w:semiHidden="1" w:unhideWhenUsed="1"/>
-    <w:lsdException w:name="Body Text 2" w:semiHidden="1" w:unhideWhenUsed="1"/>
-    <w:lsdException w:name="Body Text 3" w:semiHidden="1" w:unhideWhenUsed="1"/>
-    <w:lsdException w:name="Body Text Indent 2" w:semiHidden="1" w:unhideWhenUsed="1"/>
-    <w:lsdException w:name="Body Text Indent 3" w:semiHidden="1" w:unhideWhenUsed="1"/>
-    <w:lsdException w:name="Block Text" w:semiHidden="1" w:unhideWhenUsed="1"/>
-    <w:lsdException w:name="Hyperlink" w:semiHidden="1" w:unhideWhenUsed="1"/>
-    <w:lsdException w:name="FollowedHyperlink" w:semiHidden="1" w:unhideWhenUsed="1"/>
-    <w:lsdException w:name="Strong" w:uiPriority="22" w:qFormat="1"/>
-    <w:lsdException w:name="Emphasis" w:uiPriority="20" w:qFormat="1"/>
-    <w:lsdException w:name="Document Map" w:semiHidden="1" w:unhideWhenUsed="1"/>
-    <w:lsdException w:name="Plain Text" w:semiHidden="1" w:unhideWhenUsed="1"/>
-    <w:lsdException w:name="E-mail Signature" w:semiHidden="1" w:unhideWhenUsed="1"/>
-    <w:lsdException w:name="HTML Top of Form" w:semiHidden="1" w:unhideWhenUsed="1"/>
-    <w:lsdException w:name="HTML Bottom of Form" w:semiHidden="1" w:unhideWhenUsed="1"/>
-    <w:lsdException w:name="Normal (Web)" w:semiHidden="1" w:unhideWhenUsed="1"/>
-    <w:lsdException w:name="HTML Acronym" w:semiHidden="1" w:unhideWhenUsed="1"/>
-    <w:lsdException w:name="HTML Address" w:semiHidden="1" w:unhideWhenUsed="1"/>
-    <w:lsdException w:name="HTML Cite" w:semiHidden="1" w:unhideWhenUsed="1"/>
-    <w:lsdException w:name="HTML Code" w:semiHidden="1" w:unhideWhenUsed="1"/>
-    <w:lsdException w:name="HTML Definition" w:semiHidden="1" w:unhideWhenUsed="1"/>
-    <w:lsdException w:name="HTML Keyboard" w:semiHidden="1" w:unhideWhenUsed="1"/>
-    <w:lsdException w:name="HTML Preformatted" w:semiHidden="1" w:unhideWhenUsed="1"/>
-    <w:lsdException w:name="HTML Sample" w:semiHidden="1" w:unhideWhenUsed="1"/>
-    <w:lsdException w:name="HTML Typewriter" w:semiHidden="1" w:unhideWhenUsed="1"/>
-    <w:lsdException w:name="HTML Variable" w:semiHidden="1" w:unhideWhenUsed="1"/>
-    <w:lsdException w:name="Normal Table" w:semiHidden="1" w:unhideWhenUsed="1"/>
-    <w:lsdException w:name="annotation subject" w:semiHidden="1" w:unhideWhenUsed="1"/>
-    <w:lsdException w:name="No List" w:semiHidden="1" w:unhideWhenUsed="1"/>
-    <w:lsdException w:name="Outline List 1" w:semiHidden="1" w:unhideWhenUsed="1"/>
-    <w:lsdException w:name="Outline List 2" w:semiHidden="1" w:unhideWhenUsed="1"/>
-    <w:lsdException w:name="Outline List 3" w:semiHidden="1" w:unhideWhenUsed="1"/>
-    <w:lsdException w:name="Table Simple 1" w:semiHidden="1" w:unhideWhenUsed="1"/>
-    <w:lsdException w:name="Table Simple 2" w:semiHidden="1" w:unhideWhenUsed="1"/>
-    <w:lsdException w:name="Table Simple 3" w:semiHidden="1" w:unhideWhenUsed="1"/>
-    <w:lsdException w:name="Table Classic 1" w:semiHidden="1" w:unhideWhenUsed="1"/>
-    <w:lsdException w:name="Table Classic 2" w:semiHidden="1" w:unhideWhenUsed="1"/>
-    <w:lsdException w:name="Table Classic 3" w:semiHidden="1" w:unhideWhenUsed="1"/>
-    <w:lsdException w:name="Table Classic 4" w:semiHidden="1" w:unhideWhenUsed="1"/>
-    <w:lsdException w:name="Table Colorful 1" w:semiHidden="1" w:unhideWhenUsed="1"/>
-    <w:lsdException w:name="Table Colorful 2" w:semiHidden="1" w:unhideWhenUsed="1"/>
-    <w:lsdException w:name="Table Colorful 3" w:semiHidden="1" w:unhideWhenUsed="1"/>
-    <w:lsdException w:name="Table Columns 1" w:semiHidden="1" w:unhideWhenUsed="1"/>
-    <w:lsdException w:name="Table Columns 2" w:semiHidden="1" w:unhideWhenUsed="1"/>
-    <w:lsdException w:name="Table Columns 3" w:semiHidden="1" w:unhideWhenUsed="1"/>
-    <w:lsdException w:name="Table Columns 4" w:semiHidden="1" w:unhideWhenUsed="1"/>
-    <w:lsdException w:name="Table Columns 5" w:semiHidden="1" w:unhideWhenUsed="1"/>
-    <w:lsdException w:name="Table Grid 1" w:semiHidden="1" w:unhideWhenUsed="1"/>
-    <w:lsdException w:name="Table Grid 2" w:semiHidden="1" w:unhideWhenUsed="1"/>
-    <w:lsdException w:name="Table Grid 3" w:semiHidden="1" w:unhideWhenUsed="1"/>
-    <w:lsdException w:name="Table Grid 4" w:semiHidden="1" w:unhideWhenUsed="1"/>
-    <w:lsdException w:name="Table Grid 5" w:semiHidden="1" w:unhideWhenUsed="1"/>
-    <w:lsdException w:name="Table Grid 6" w:semiHidden="1" w:unhideWhenUsed="1"/>
-    <w:lsdException w:name="Table Grid 7" w:semiHidden="1" w:unhideWhenUsed="1"/>
-    <w:lsdException w:name="Table Grid 8" w:semiHidden="1" w:unhideWhenUsed="1"/>
-    <w:lsdException w:name="Table List 1" w:semiHidden="1" w:unhideWhenUsed="1"/>
-    <w:lsdException w:name="Table List 2" w:semiHidden="1" w:unhideWhenUsed="1"/>
-    <w:lsdException w:name="Table List 3" w:semiHidden="1" w:unhideWhenUsed="1"/>
-    <w:lsdException w:name="Table List 4" w:semiHidden="1" w:unhideWhenUsed="1"/>
-    <w:lsdException w:name="Table List 5" w:semiHidden="1" w:unhideWhenUsed="1"/>
-    <w:lsdException w:name="Table List 6" w:semiHidden="1" w:unhideWhenUsed="1"/>
-    <w:lsdException w:name="Table List 7" w:semiHidden="1" w:unhideWhenUsed="1"/>
-    <w:lsdException w:name="Table List 8" w:semiHidden="1" w:unhideWhenUsed="1"/>
-    <w:lsdException w:name="Table 3D effects 1" w:semiHidden="1" w:unhideWhenUsed="1"/>
-    <w:lsdException w:name="Table 3D effects 2" w:semiHidden="1" w:unhideWhenUsed="1"/>
-    <w:lsdException w:name="Table 3D effects 3" w:semiHidden="1" w:unhideWhenUsed="1"/>
-    <w:lsdException w:name="Table Contemporary" w:semiHidden="1" w:unhideWhenUsed="1"/>
-    <w:lsdException w:name="Table Elegant" w:semiHidden="1" w:unhideWhenUsed="1"/>
-    <w:lsdException w:name="Table Professional" w:semiHidden="1" w:unhideWhenUsed="1"/>
-    <w:lsdException w:name="Table Subtle 1" w:semiHidden="1" w:unhideWhenUsed="1"/>
-    <w:lsdException w:name="Table Subtle 2" w:semiHidden="1" w:unhideWhenUsed="1"/>
-    <w:lsdException w:name="Table Web 1" w:semiHidden="1" w:unhideWhenUsed="1"/>
-    <w:lsdException w:name="Table Web 2" w:semiHidden="1" w:unhideWhenUsed="1"/>
-    <w:lsdException w:name="Table Web 3" w:semiHidden="1" w:unhideWhenUsed="1"/>
-    <w:lsdException w:name="Balloon Text" w:semiHidden="1" w:unhideWhenUsed="1"/>
-    <w:lsdException w:name="Table Grid" w:uiPriority="59"/>
-    <w:lsdException w:name="Table Theme" w:semiHidden="1" w:unhideWhenUsed="1"/>
-    <w:lsdException w:name="Placeholder Text" w:semiHidden="1"/>
-    <w:lsdException w:name="No Spacing" w:uiPriority="1" w:qFormat="1"/>
-    <w:lsdException w:name="Light Shading" w:uiPriority="60"/>
-    <w:lsdException w:name="Light List" w:uiPriority="61"/>
-    <w:lsdException w:name="Light Grid" w:uiPriority="62"/>
-    <w:lsdException w:name="Medium Shading 1" w:uiPriority="63"/>
-    <w:lsdException w:name="Medium Shading 2" w:uiPriority="64"/>
-    <w:lsdException w:name="Medium List 1" w:uiPriority="65"/>
-    <w:lsdException w:name="Medium List 2" w:uiPriority="66"/>
-    <w:lsdException w:name="Medium Grid 1" w:uiPriority="67"/>
-    <w:lsdException w:name="Medium Grid 2" w:uiPriority="68"/>
-    <w:lsdException w:name="Medium Grid 3" w:uiPriority="69"/>
-    <w:lsdException w:name="Dark List" w:uiPriority="70"/>
-    <w:lsdException w:name="Colorful Shading" w:uiPriority="71"/>
-    <w:lsdException w:name="Colorful List" w:uiPriority="72"/>
-    <w:lsdException w:name="Colorful Grid" w:uiPriority="73"/>
-    <w:lsdException w:name="Light Shading Accent 1" w:uiPriority="60"/>
-    <w:lsdException w:name="Light List Accent 1" w:uiPriority="61"/>
-    <w:lsdException w:name="Light Grid Accent 1" w:uiPriority="62"/>
-    <w:lsdException w:name="Medium Shading 1 Accent 1" w:uiPriority="63"/>
-    <w:lsdException w:name="Medium Shading 2 Accent 1" w:uiPriority="64"/>
-    <w:lsdException w:name="Medium List 1 Accent 1" w:uiPriority="65"/>
-    <w:lsdException w:name="Revision" w:semiHidden="1"/>
-    <w:lsdException w:name="List Paragraph" w:uiPriority="34" w:qFormat="1"/>
-    <w:lsdException w:name="Quote" w:uiPriority="29" w:qFormat="1"/>
-    <w:lsdException w:name="Intense Quote" w:uiPriority="30" w:qFormat="1"/>
-    <w:lsdException w:name="Medium List 2 Accent 1" w:uiPriority="66"/>
-    <w:lsdException w:name="Medium Grid 1 Accent 1" w:uiPriority="67"/>
-    <w:lsdException w:name="Medium Grid 2 Accent 1" w:uiPriority="68"/>
-    <w:lsdException w:name="Medium Grid 3 Accent 1" w:uiPriority="69"/>
-    <w:lsdException w:name="Dark List Accent 1" w:uiPriority="70"/>
-    <w:lsdException w:name="Colorful Shading Accent 1" w:uiPriority="71"/>
-    <w:lsdException w:name="Colorful List Accent 1" w:uiPriority="72"/>
-    <w:lsdException w:name="Colorful Grid Accent 1" w:uiPriority="73"/>
-    <w:lsdException w:name="Light Shading Accent 2" w:uiPriority="60"/>
-    <w:lsdException w:name="Light List Accent 2" w:uiPriority="61"/>
-    <w:lsdException w:name="Light Grid Accent 2" w:uiPriority="62"/>
-    <w:lsdException w:name="Medium Shading 1 Accent 2" w:uiPriority="63"/>
-    <w:lsdException w:name="Medium Shading 2 Accent 2" w:uiPriority="64"/>
-    <w:lsdException w:name="Medium List 1 Accent 2" w:uiPriority="65"/>
-    <w:lsdException w:name="Medium List 2 Accent 2" w:uiPriority="66"/>
-    <w:lsdException w:name="Medium Grid 1 Accent 2" w:uiPriority="67"/>
-    <w:lsdException w:name="Medium Grid 2 Accent 2" w:uiPriority="68"/>
-    <w:lsdException w:name="Medium Grid 3 Accent 2" w:uiPriority="69"/>
-    <w:lsdException w:name="Dark List Accent 2" w:uiPriority="70"/>
-    <w:lsdException w:name="Colorful Shading Accent 2" w:uiPriority="71"/>
-    <w:lsdException w:name="Colorful List Accent 2" w:uiPriority="72"/>
-    <w:lsdException w:name="Colorful Grid Accent 2" w:uiPriority="73"/>
-    <w:lsdException w:name="Light Shading Accent 3" w:uiPriority="60"/>
-    <w:lsdException w:name="Light List Accent 3" w:uiPriority="61"/>
-    <w:lsdException w:name="Light Grid Accent 3" w:uiPriority="62"/>
-    <w:lsdException w:name="Medium Shading 1 Accent 3" w:uiPriority="63"/>
-    <w:lsdException w:name="Medium Shading 2 Accent 3" w:uiPriority="64"/>
-    <w:lsdException w:name="Medium List 1 Accent 3" w:uiPriority="65"/>
-    <w:lsdException w:name="Medium List 2 Accent 3" w:uiPriority="66"/>
-    <w:lsdException w:name="Medium Grid 1 Accent 3" w:uiPriority="67"/>
-    <w:lsdException w:name="Medium Grid 2 Accent 3" w:uiPriority="68"/>
-    <w:lsdException w:name="Medium Grid 3 Accent 3" w:uiPriority="69"/>
-    <w:lsdException w:name="Dark List Accent 3" w:uiPriority="70"/>
-    <w:lsdException w:name="Colorful Shading Accent 3" w:uiPriority="71"/>
-    <w:lsdException w:name="Colorful List Accent 3" w:uiPriority="72"/>
-    <w:lsdException w:name="Colorful Grid Accent 3" w:uiPriority="73"/>
-    <w:lsdException w:name="Light Shading Accent 4" w:uiPriority="60"/>
-    <w:lsdException w:name="Light List Accent 4" w:uiPriority="61"/>
-    <w:lsdException w:name="Light Grid Accent 4" w:uiPriority="62"/>
-    <w:lsdException w:name="Medium Shading 1 Accent 4" w:uiPriority="63"/>
-    <w:lsdException w:name="Medium Shading 2 Accent 4" w:uiPriority="64"/>
-    <w:lsdException w:name="Medium List 1 Accent 4" w:uiPriority="65"/>
-    <w:lsdException w:name="Medium List 2 Accent 4" w:uiPriority="66"/>
-    <w:lsdException w:name="Medium Grid 1 Accent 4" w:uiPriority="67"/>
-    <w:lsdException w:name="Medium Grid 2 Accent 4" w:uiPriority="68"/>
-    <w:lsdException w:name="Medium Grid 3 Accent 4" w:uiPriority="69"/>
-    <w:lsdException w:name="Dark List Accent 4" w:uiPriority="70"/>
-    <w:lsdException w:name="Colorful Shading Accent 4" w:uiPriority="71"/>
-    <w:lsdException w:name="Colorful List Accent 4" w:uiPriority="72"/>
-    <w:lsdException w:name="Colorful Grid Accent 4" w:uiPriority="73"/>
-    <w:lsdException w:name="Light Shading Accent 5" w:uiPriority="60"/>
-    <w:lsdException w:name="Light List Accent 5" w:uiPriority="61"/>
-    <w:lsdException w:name="Light Grid Accent 5" w:uiPriority="62"/>
-    <w:lsdException w:name="Medium Shading 1 Accent 5" w:uiPriority="63"/>
-    <w:lsdException w:name="Medium Shading 2 Accent 5" w:uiPriority="64"/>
-    <w:lsdException w:name="Medium List 1 Accent 5" w:uiPriority="65"/>
-    <w:lsdException w:name="Medium List 2 Accent 5" w:uiPriority="66"/>
-    <w:lsdException w:name="Medium Grid 1 Accent 5" w:uiPriority="67"/>
-    <w:lsdException w:name="Medium Grid 2 Accent 5" w:uiPriority="68"/>
-    <w:lsdException w:name="Medium Grid 3 Accent 5" w:uiPriority="69"/>
-    <w:lsdException w:name="Dark List Accent 5" w:uiPriority="70"/>
-    <w:lsdException w:name="Colorful Shading Accent 5" w:uiPriority="71"/>
-    <w:lsdException w:name="Colorful List Accent 5" w:uiPriority="72"/>
-    <w:lsdException w:name="Colorful Grid Accent 5" w:uiPriority="73"/>
-    <w:lsdException w:name="Light Shading Accent 6" w:uiPriority="60"/>
-    <w:lsdException w:name="Light List Accent 6" w:uiPriority="61"/>
-    <w:lsdException w:name="Light Grid Accent 6" w:uiPriority="62"/>
-    <w:lsdException w:name="Medium Shading 1 Accent 6" w:uiPriority="63"/>
-    <w:lsdException w:name="Medium Shading 2 Accent 6" w:uiPriority="64"/>
-    <w:lsdException w:name="Medium List 1 Accent 6" w:uiPriority="65"/>
-    <w:lsdException w:name="Medium List 2 Accent 6" w:uiPriority="66"/>
-    <w:lsdException w:name="Medium Grid 1 Accent 6" w:uiPriority="67"/>
-    <w:lsdException w:name="Medium Grid 2 Accent 6" w:uiPriority="68"/>
-    <w:lsdException w:name="Medium Grid 3 Accent 6" w:uiPriority="69"/>
-    <w:lsdException w:name="Dark List Accent 6" w:uiPriority="70"/>
-    <w:lsdException w:name="Colorful Shading Accent 6" w:uiPriority="71"/>
-    <w:lsdException w:name="Colorful List Accent 6" w:uiPriority="72"/>
-    <w:lsdException w:name="Colorful Grid Accent 6" w:uiPriority="73"/>
-    <w:lsdException w:name="Subtle Emphasis" w:uiPriority="19" w:qFormat="1"/>
-    <w:lsdException w:name="Intense Emphasis" w:uiPriority="21" w:qFormat="1"/>
-    <w:lsdException w:name="Subtle Reference" w:uiPriority="31" w:qFormat="1"/>
-    <w:lsdException w:name="Intense Reference" w:uiPriority="32" w:qFormat="1"/>
-    <w:lsdException w:name="Book Title" w:uiPriority="33" w:qFormat="1"/>
-    <w:lsdException w:name="Bibliography" w:semiHidden="1" w:uiPriority="37" w:unhideWhenUsed="1"/>
-    <w:lsdException w:name="TOC Heading" w:semiHidden="1" w:uiPriority="39" w:unhideWhenUsed="1" w:qFormat="1"/>
-    <w:lsdException w:name="Plain Table 1" w:uiPriority="41"/>
-    <w:lsdException w:name="Plain Table 2" w:uiPriority="42"/>
-    <w:lsdException w:name="Plain Table 3" w:uiPriority="43"/>
-    <w:lsdException w:name="Plain Table 4" w:uiPriority="44"/>
-    <w:lsdException w:name="Plain Table 5" w:uiPriority="45"/>
-    <w:lsdException w:name="Grid Table Light" w:uiPriority="40"/>
-    <w:lsdException w:name="Grid Table 1 Light" w:uiPriority="46"/>
-    <w:lsdException w:name="Grid Table 2" w:uiPriority="47"/>
-    <w:lsdException w:name="Grid Table 3" w:uiPriority="48"/>
-    <w:lsdException w:name="Grid Table 4" w:uiPriority="49"/>
-    <w:lsdException w:name="Grid Table 5 Dark" w:uiPriority="50"/>
-    <w:lsdException w:name="Grid Table 6 Colorful" w:uiPriority="51"/>
-    <w:lsdException w:name="Grid Table 7 Colorful" w:uiPriority="52"/>
-    <w:lsdException w:name="Grid Table 1 Light Accent 1" w:uiPriority="46"/>
-    <w:lsdException w:name="Grid Table 2 Accent 1" w:uiPriority="47"/>
-    <w:lsdException w:name="Grid Table 3 Accent 1" w:uiPriority="48"/>
-    <w:lsdException w:name="Grid Table 4 Accent 1" w:uiPriority="49"/>
-    <w:lsdException w:name="Grid Table 5 Dark Accent 1" w:uiPriority="50"/>
-    <w:lsdException w:name="Grid Table 6 Colorful Accent 1" w:uiPriority="51"/>
-    <w:lsdException w:name="Grid Table 7 Colorful Accent 1" w:uiPriority="52"/>
-    <w:lsdException w:name="Grid Table 1 Light Accent 2" w:uiPriority="46"/>
-    <w:lsdException w:name="Grid Table 2 Accent 2" w:uiPriority="47"/>
-    <w:lsdException w:name="Grid Table 3 Accent 2" w:uiPriority="48"/>
-    <w:lsdException w:name="Grid Table 4 Accent 2" w:uiPriority="49"/>
-    <w:lsdException w:name="Grid Table 5 Dark Accent 2" w:uiPriority="50"/>
-    <w:lsdException w:name="Grid Table 6 Colorful Accent 2" w:uiPriority="51"/>
-    <w:lsdException w:name="Grid Table 7 Colorful Accent 2" w:uiPriority="52"/>
-    <w:lsdException w:name="Grid Table 1 Light Accent 3" w:uiPriority="46"/>
-    <w:lsdException w:name="Grid Table 2 Accent 3" w:uiPriority="47"/>
-    <w:lsdException w:name="Grid Table 3 Accent 3" w:uiPriority="48"/>
-    <w:lsdException w:name="Grid Table 4 Accent 3" w:uiPriority="49"/>
-    <w:lsdException w:name="Grid Table 5 Dark Accent 3" w:uiPriority="50"/>
-    <w:lsdException w:name="Grid Table 6 Colorful Accent 3" w:uiPriority="51"/>
-    <w:lsdException w:name="Grid Table 7 Colorful Accent 3" w:uiPriority="52"/>
-    <w:lsdException w:name="Grid Table 1 Light Accent 4" w:uiPriority="46"/>
-    <w:lsdException w:name="Grid Table 2 Accent 4" w:uiPriority="47"/>
-    <w:lsdException w:name="Grid Table 3 Accent 4" w:uiPriority="48"/>
-    <w:lsdException w:name="Grid Table 4 Accent 4" w:uiPriority="49"/>
-    <w:lsdException w:name="Grid Table 5 Dark Accent 4" w:uiPriority="50"/>
-    <w:lsdException w:name="Grid Table 6 Colorful Accent 4" w:uiPriority="51"/>
-    <w:lsdException w:name="Grid Table 7 Colorful Accent 4" w:uiPriority="52"/>
-    <w:lsdException w:name="Grid Table 1 Light Accent 5" w:uiPriority="46"/>
-    <w:lsdException w:name="Grid Table 2 Accent 5" w:uiPriority="47"/>
-    <w:lsdException w:name="Grid Table 3 Accent 5" w:uiPriority="48"/>
-    <w:lsdException w:name="Grid Table 4 Accent 5" w:uiPriority="49"/>
-    <w:lsdException w:name="Grid Table 5 Dark Accent 5" w:uiPriority="50"/>
-    <w:lsdException w:name="Grid Table 6 Colorful Accent 5" w:uiPriority="51"/>
-    <w:lsdException w:name="Grid Table 7 Colorful Accent 5" w:uiPriority="52"/>
-    <w:lsdException w:name="Grid Table 1 Light Accent 6" w:uiPriority="46"/>
-    <w:lsdException w:name="Grid Table 2 Accent 6" w:uiPriority="47"/>
-    <w:lsdException w:name="Grid Table 3 Accent 6" w:uiPriority="48"/>
-    <w:lsdException w:name="Grid Table 4 Accent 6" w:uiPriority="49"/>
-    <w:lsdException w:name="Grid Table 5 Dark Accent 6" w:uiPriority="50"/>
-    <w:lsdException w:name="Grid Table 6 Colorful Accent 6" w:uiPriority="51"/>
-    <w:lsdException w:name="Grid Table 7 Colorful Accent 6" w:uiPriority="52"/>
-    <w:lsdException w:name="List Table 1 Light" w:uiPriority="46"/>
-    <w:lsdException w:name="List Table 2" w:uiPriority="47"/>
-    <w:lsdException w:name="List Table 3" w:uiPriority="48"/>
-    <w:lsdException w:name="List Table 4" w:uiPriority="49"/>
-    <w:lsdException w:name="List Table 5 Dark" w:uiPriority="50"/>
-    <w:lsdException w:name="List Table 6 Colorful" w:uiPriority="51"/>
-    <w:lsdException w:name="List Table 7 Colorful" w:uiPriority="52"/>
-    <w:lsdException w:name="List Table 1 Light Accent 1" w:uiPriority="46"/>
-    <w:lsdException w:name="List Table 2 Accent 1" w:uiPriority="47"/>
-    <w:lsdException w:name="List Table 3 Accent 1" w:uiPriority="48"/>
-    <w:lsdException w:name="List Table 4 Accent 1" w:uiPriority="49"/>
-    <w:lsdException w:name="List Table 5 Dark Accent 1" w:uiPriority="50"/>
-    <w:lsdException w:name="List Table 6 Colorful Accent 1" w:uiPriority="51"/>
-    <w:lsdException w:name="List Table 7 Colorful Accent 1" w:uiPriority="52"/>
-    <w:lsdException w:name="List Table 1 Light Accent 2" w:uiPriority="46"/>
-    <w:lsdException w:name="List Table 2 Accent 2" w:uiPriority="47"/>
-    <w:lsdException w:name="List Table 3 Accent 2" w:uiPriority="48"/>
-    <w:lsdException w:name="List Table 4 Accent 2" w:uiPriority="49"/>
-    <w:lsdException w:name="List Table 5 Dark Accent 2" w:uiPriority="50"/>
-    <w:lsdException w:name="List Table 6 Colorful Accent 2" w:uiPriority="51"/>
-    <w:lsdException w:name="List Table 7 Colorful Accent 2" w:uiPriority="52"/>
-    <w:lsdException w:name="List Table 1 Light Accent 3" w:uiPriority="46"/>
-    <w:lsdException w:name="List Table 2 Accent 3" w:uiPriority="47"/>
-    <w:lsdException w:name="List Table 3 Accent 3" w:uiPriority="48"/>
-    <w:lsdException w:name="List Table 4 Accent 3" w:uiPriority="49"/>
-    <w:lsdException w:name="List Table 5 Dark Accent 3" w:uiPriority="50"/>
-    <w:lsdException w:name="List Table 6 Colorful Accent 3" w:uiPriority="51"/>
-    <w:lsdException w:name="List Table 7 Colorful Accent 3" w:uiPriority="52"/>
-    <w:lsdException w:name="List Table 1 Light Accent 4" w:uiPriority="46"/>
-    <w:lsdException w:name="List Table 2 Accent 4" w:uiPriority="47"/>
-    <w:lsdException w:name="List Table 3 Accent 4" w:uiPriority="48"/>
-    <w:lsdException w:name="List Table 4 Accent 4" w:uiPriority="49"/>
-    <w:lsdException w:name="List Table 5 Dark Accent 4" w:uiPriority="50"/>
-    <w:lsdException w:name="List Table 6 Colorful Accent 4" w:uiPriority="51"/>
-    <w:lsdException w:name="List Table 7 Colorful Accent 4" w:uiPriority="52"/>
-    <w:lsdException w:name="List Table 1 Light Accent 5" w:uiPriority="46"/>
-    <w:lsdException w:name="List Table 2 Accent 5" w:uiPriority="47"/>
-    <w:lsdException w:name="List Table 3 Accent 5" w:uiPriority="48"/>
-    <w:lsdException w:name="List Table 4 Accent 5" w:uiPriority="49"/>
-    <w:lsdException w:name="List Table 5 Dark Accent 5" w:uiPriority="50"/>
-    <w:lsdException w:name="List Table 6 Colorful Accent 5" w:uiPriority="51"/>
-    <w:lsdException w:name="List Table 7 Colorful Accent 5" w:uiPriority="52"/>
-    <w:lsdException w:name="List Table 1 Light Accent 6" w:uiPriority="46"/>
-    <w:lsdException w:name="List Table 2 Accent 6" w:uiPriority="47"/>
-    <w:lsdException w:name="List Table 3 Accent 6" w:uiPriority="48"/>
-    <w:lsdException w:name="List Table 4 Accent 6" w:uiPriority="49"/>
-    <w:lsdException w:name="List Table 5 Dark Accent 6" w:uiPriority="50"/>
-    <w:lsdException w:name="List Table 6 Colorful Accent 6" w:uiPriority="51"/>
-    <w:lsdException w:name="List Table 7 Colorful Accent 6" w:uiPriority="52"/>
+  <w:latentStyles w:defLockedState="0" w:defUIPriority="99" w:defSemiHidden="1" w:defUnhideWhenUsed="1" w:defQFormat="0" w:count="267">
+    <w:lsdException w:name="Normal" w:semiHidden="0" w:uiPriority="0" w:unhideWhenUsed="0" w:qFormat="1"/>
+    <w:lsdException w:name="heading 1" w:semiHidden="0" w:uiPriority="9" w:unhideWhenUsed="0" w:qFormat="1"/>
+    <w:lsdException w:name="heading 2" w:uiPriority="9" w:qFormat="1"/>
+    <w:lsdException w:name="heading 3" w:uiPriority="9" w:qFormat="1"/>
+    <w:lsdException w:name="heading 4" w:uiPriority="9" w:qFormat="1"/>
+    <w:lsdException w:name="heading 5" w:uiPriority="9" w:qFormat="1"/>
+    <w:lsdException w:name="heading 6" w:uiPriority="9" w:qFormat="1"/>
+    <w:lsdException w:name="heading 7" w:uiPriority="9" w:qFormat="1"/>
+    <w:lsdException w:name="heading 8" w:uiPriority="9" w:qFormat="1"/>
+    <w:lsdException w:name="heading 9" w:uiPriority="9" w:qFormat="1"/>
+    <w:lsdException w:name="toc 1" w:uiPriority="39"/>
+    <w:lsdException w:name="toc 2" w:uiPriority="39"/>
+    <w:lsdException w:name="toc 3" w:uiPriority="39"/>
+    <w:lsdException w:name="toc 4" w:uiPriority="39"/>
+    <w:lsdException w:name="toc 5" w:uiPriority="39"/>
+    <w:lsdException w:name="toc 6" w:uiPriority="39"/>
+    <w:lsdException w:name="toc 7" w:uiPriority="39"/>
+    <w:lsdException w:name="toc 8" w:uiPriority="39"/>
+    <w:lsdException w:name="toc 9" w:uiPriority="39"/>
+    <w:lsdException w:name="caption" w:uiPriority="35" w:qFormat="1"/>
+    <w:lsdException w:name="Title" w:semiHidden="0" w:uiPriority="10" w:unhideWhenUsed="0" w:qFormat="1"/>
+    <w:lsdException w:name="Default Paragraph Font" w:uiPriority="1"/>
+    <w:lsdException w:name="Subtitle" w:semiHidden="0" w:uiPriority="11" w:unhideWhenUsed="0" w:qFormat="1"/>
+    <w:lsdException w:name="Strong" w:semiHidden="0" w:uiPriority="22" w:unhideWhenUsed="0" w:qFormat="1"/>
+    <w:lsdException w:name="Emphasis" w:semiHidden="0" w:uiPriority="20" w:unhideWhenUsed="0" w:qFormat="1"/>
+    <w:lsdException w:name="Table Grid" w:semiHidden="0" w:uiPriority="59" w:unhideWhenUsed="0"/>
+    <w:lsdException w:name="Placeholder Text" w:unhideWhenUsed="0"/>
+    <w:lsdException w:name="No Spacing" w:semiHidden="0" w:uiPriority="1" w:unhideWhenUsed="0" w:qFormat="1"/>
+    <w:lsdException w:name="Light Shading" w:semiHidden="0" w:uiPriority="60" w:unhideWhenUsed="0"/>
+    <w:lsdException w:name="Light List" w:semiHidden="0" w:uiPriority="61" w:unhideWhenUsed="0"/>
+    <w:lsdException w:name="Light Grid" w:semiHidden="0" w:uiPriority="62" w:unhideWhenUsed="0"/>
+    <w:lsdException w:name="Medium Shading 1" w:semiHidden="0" w:uiPriority="63" w:unhideWhenUsed="0"/>
+    <w:lsdException w:name="Medium Shading 2" w:semiHidden="0" w:uiPriority="64" w:unhideWhenUsed="0"/>
+    <w:lsdException w:name="Medium List 1" w:semiHidden="0" w:uiPriority="65" w:unhideWhenUsed="0"/>
+    <w:lsdException w:name="Medium List 2" w:semiHidden="0" w:uiPriority="66" w:unhideWhenUsed="0"/>
+    <w:lsdException w:name="Medium Grid 1" w:semiHidden="0" w:uiPriority="67" w:unhideWhenUsed="0"/>
+    <w:lsdException w:name="Medium Grid 2" w:semiHidden="0" w:uiPriority="68" w:unhideWhenUsed="0"/>
+    <w:lsdException w:name="Medium Grid 3" w:semiHidden="0" w:uiPriority="69" w:unhideWhenUsed="0"/>
+    <w:lsdException w:name="Dark List" w:semiHidden="0" w:uiPriority="70" w:unhideWhenUsed="0"/>
+    <w:lsdException w:name="Colorful Shading" w:semiHidden="0" w:uiPriority="71" w:unhideWhenUsed="0"/>
+    <w:lsdException w:name="Colorful List" w:semiHidden="0" w:uiPriority="72" w:unhideWhenUsed="0"/>
+    <w:lsdException w:name="Colorful Grid" w:semiHidden="0" w:uiPriority="73" w:unhideWhenUsed="0"/>
+    <w:lsdException w:name="Light Shading Accent 1" w:semiHidden="0" w:uiPriority="60" w:unhideWhenUsed="0"/>
+    <w:lsdException w:name="Light List Accent 1" w:semiHidden="0" w:uiPriority="61" w:unhideWhenUsed="0"/>
+    <w:lsdException w:name="Light Grid Accent 1" w:semiHidden="0" w:uiPriority="62" w:unhideWhenUsed="0"/>
+    <w:lsdException w:name="Medium Shading 1 Accent 1" w:semiHidden="0" w:uiPriority="63" w:unhideWhenUsed="0"/>
+    <w:lsdException w:name="Medium Shading 2 Accent 1" w:semiHidden="0" w:uiPriority="64" w:unhideWhenUsed="0"/>
+    <w:lsdException w:name="Medium List 1 Accent 1" w:semiHidden="0" w:uiPriority="65" w:unhideWhenUsed="0"/>
+    <w:lsdException w:name="Revision" w:unhideWhenUsed="0"/>
+    <w:lsdException w:name="List Paragraph" w:semiHidden="0" w:uiPriority="34" w:unhideWhenUsed="0" w:qFormat="1"/>
+    <w:lsdException w:name="Quote" w:semiHidden="0" w:uiPriority="29" w:unhideWhenUsed="0" w:qFormat="1"/>
+    <w:lsdException w:name="Intense Quote" w:semiHidden="0" w:uiPriority="30" w:unhideWhenUsed="0" w:qFormat="1"/>
+    <w:lsdException w:name="Medium List 2 Accent 1" w:semiHidden="0" w:uiPriority="66" w:unhideWhenUsed="0"/>
+    <w:lsdException w:name="Medium Grid 1 Accent 1" w:semiHidden="0" w:uiPriority="67" w:unhideWhenUsed="0"/>
+    <w:lsdException w:name="Medium Grid 2 Accent 1" w:semiHidden="0" w:uiPriority="68" w:unhideWhenUsed="0"/>
+    <w:lsdException w:name="Medium Grid 3 Accent 1" w:semiHidden="0" w:uiPriority="69" w:unhideWhenUsed="0"/>
+    <w:lsdException w:name="Dark List Accent 1" w:semiHidden="0" w:uiPriority="70" w:unhideWhenUsed="0"/>
+    <w:lsdException w:name="Colorful Shading Accent 1" w:semiHidden="0" w:uiPriority="71" w:unhideWhenUsed="0"/>
+    <w:lsdException w:name="Colorful List Accent 1" w:semiHidden="0" w:uiPriority="72" w:unhideWhenUsed="0"/>
+    <w:lsdException w:name="Colorful Grid Accent 1" w:semiHidden="0" w:uiPriority="73" w:unhideWhenUsed="0"/>
+    <w:lsdException w:name="Light Shading Accent 2" w:semiHidden="0" w:uiPriority="60" w:unhideWhenUsed="0"/>
+    <w:lsdException w:name="Light List Accent 2" w:semiHidden="0" w:uiPriority="61" w:unhideWhenUsed="0"/>
+    <w:lsdException w:name="Light Grid Accent 2" w:semiHidden="0" w:uiPriority="62" w:unhideWhenUsed="0"/>
+    <w:lsdException w:name="Medium Shading 1 Accent 2" w:semiHidden="0" w:uiPriority="63" w:unhideWhenUsed="0"/>
+    <w:lsdException w:name="Medium Shading 2 Accent 2" w:semiHidden="0" w:uiPriority="64" w:unhideWhenUsed="0"/>
+    <w:lsdException w:name="Medium List 1 Accent 2" w:semiHidden="0" w:uiPriority="65" w:unhideWhenUsed="0"/>
+    <w:lsdException w:name="Medium List 2 Accent 2" w:semiHidden="0" w:uiPriority="66" w:unhideWhenUsed="0"/>
+    <w:lsdException w:name="Medium Grid 1 Accent 2" w:semiHidden="0" w:uiPriority="67" w:unhideWhenUsed="0"/>
+    <w:lsdException w:name="Medium Grid 2 Accent 2" w:semiHidden="0" w:uiPriority="68" w:unhideWhenUsed="0"/>
+    <w:lsdException w:name="Medium Grid 3 Accent 2" w:semiHidden="0" w:uiPriority="69" w:unhideWhenUsed="0"/>
+    <w:lsdException w:name="Dark List Accent 2" w:semiHidden="0" w:uiPriority="70" w:unhideWhenUsed="0"/>
+    <w:lsdException w:name="Colorful Shading Accent 2" w:semiHidden="0" w:uiPriority="71" w:unhideWhenUsed="0"/>
+    <w:lsdException w:name="Colorful List Accent 2" w:semiHidden="0" w:uiPriority="72" w:unhideWhenUsed="0"/>
+    <w:lsdException w:name="Colorful Grid Accent 2" w:semiHidden="0" w:uiPriority="73" w:unhideWhenUsed="0"/>
+    <w:lsdException w:name="Light Shading Accent 3" w:semiHidden="0" w:uiPriority="60" w:unhideWhenUsed="0"/>
+    <w:lsdException w:name="Light List Accent 3" w:semiHidden="0" w:uiPriority="61" w:unhideWhenUsed="0"/>
+    <w:lsdException w:name="Light Grid Accent 3" w:semiHidden="0" w:uiPriority="62" w:unhideWhenUsed="0"/>
+    <w:lsdException w:name="Medium Shading 1 Accent 3" w:semiHidden="0" w:uiPriority="63" w:unhideWhenUsed="0"/>
+    <w:lsdException w:name="Medium Shading 2 Accent 3" w:semiHidden="0" w:uiPriority="64" w:unhideWhenUsed="0"/>
+    <w:lsdException w:name="Medium List 1 Accent 3" w:semiHidden="0" w:uiPriority="65" w:unhideWhenUsed="0"/>
+    <w:lsdException w:name="Medium List 2 Accent 3" w:semiHidden="0" w:uiPriority="66" w:unhideWhenUsed="0"/>
+    <w:lsdException w:name="Medium Grid 1 Accent 3" w:semiHidden="0" w:uiPriority="67" w:unhideWhenUsed="0"/>
+    <w:lsdException w:name="Medium Grid 2 Accent 3" w:semiHidden="0" w:uiPriority="68" w:unhideWhenUsed="0"/>
+    <w:lsdException w:name="Medium Grid 3 Accent 3" w:semiHidden="0" w:uiPriority="69" w:unhideWhenUsed="0"/>
+    <w:lsdException w:name="Dark List Accent 3" w:semiHidden="0" w:uiPriority="70" w:unhideWhenUsed="0"/>
+    <w:lsdException w:name="Colorful Shading Accent 3" w:semiHidden="0" w:uiPriority="71" w:unhideWhenUsed="0"/>
+    <w:lsdException w:name="Colorful List Accent 3" w:semiHidden="0" w:uiPriority="72" w:unhideWhenUsed="0"/>
+    <w:lsdException w:name="Colorful Grid Accent 3" w:semiHidden="0" w:uiPriority="73" w:unhideWhenUsed="0"/>
+    <w:lsdException w:name="Light Shading Accent 4" w:semiHidden="0" w:uiPriority="60" w:unhideWhenUsed="0"/>
+    <w:lsdException w:name="Light List Accent 4" w:semiHidden="0" w:uiPriority="61" w:unhideWhenUsed="0"/>
+    <w:lsdException w:name="Light Grid Accent 4" w:semiHidden="0" w:uiPriority="62" w:unhideWhenUsed="0"/>
+    <w:lsdException w:name="Medium Shading 1 Accent 4" w:semiHidden="0" w:uiPriority="63" w:unhideWhenUsed="0"/>
+    <w:lsdException w:name="Medium Shading 2 Accent 4" w:semiHidden="0" w:uiPriority="64" w:unhideWhenUsed="0"/>
+    <w:lsdException w:name="Medium List 1 Accent 4" w:semiHidden="0" w:uiPriority="65" w:unhideWhenUsed="0"/>
+    <w:lsdException w:name="Medium List 2 Accent 4" w:semiHidden="0" w:uiPriority="66" w:unhideWhenUsed="0"/>
+    <w:lsdException w:name="Medium Grid 1 Accent 4" w:semiHidden="0" w:uiPriority="67" w:unhideWhenUsed="0"/>
+    <w:lsdException w:name="Medium Grid 2 Accent 4" w:semiHidden="0" w:uiPriority="68" w:unhideWhenUsed="0"/>
+    <w:lsdException w:name="Medium Grid 3 Accent 4" w:semiHidden="0" w:uiPriority="69" w:unhideWhenUsed="0"/>
+    <w:lsdException w:name="Dark List Accent 4" w:semiHidden="0" w:uiPriority="70" w:unhideWhenUsed="0"/>
+    <w:lsdException w:name="Colorful Shading Accent 4" w:semiHidden="0" w:uiPriority="71" w:unhideWhenUsed="0"/>
+    <w:lsdException w:name="Colorful List Accent 4" w:semiHidden="0" w:uiPriority="72" w:unhideWhenUsed="0"/>
+    <w:lsdException w:name="Colorful Grid Accent 4" w:semiHidden="0" w:uiPriority="73" w:unhideWhenUsed="0"/>
+    <w:lsdException w:name="Light Shading Accent 5" w:semiHidden="0" w:uiPriority="60" w:unhideWhenUsed="0"/>
+    <w:lsdException w:name="Light List Accent 5" w:semiHidden="0" w:uiPriority="61" w:unhideWhenUsed="0"/>
+    <w:lsdException w:name="Light Grid Accent 5" w:semiHidden="0" w:uiPriority="62" w:unhideWhenUsed="0"/>
+    <w:lsdException w:name="Medium Shading 1 Accent 5" w:semiHidden="0" w:uiPriority="63" w:unhideWhenUsed="0"/>
+    <w:lsdException w:name="Medium Shading 2 Accent 5" w:semiHidden="0" w:uiPriority="64" w:unhideWhenUsed="0"/>
+    <w:lsdException w:name="Medium List 1 Accent 5" w:semiHidden="0" w:uiPriority="65" w:unhideWhenUsed="0"/>
+    <w:lsdException w:name="Medium List 2 Accent 5" w:semiHidden="0" w:uiPriority="66" w:unhideWhenUsed="0"/>
+    <w:lsdException w:name="Medium Grid 1 Accent 5" w:semiHidden="0" w:uiPriority="67" w:unhideWhenUsed="0"/>
+    <w:lsdException w:name="Medium Grid 2 Accent 5" w:semiHidden="0" w:uiPriority="68" w:unhideWhenUsed="0"/>
+    <w:lsdException w:name="Medium Grid 3 Accent 5" w:semiHidden="0" w:uiPriority="69" w:unhideWhenUsed="0"/>
+    <w:lsdException w:name="Dark List Accent 5" w:semiHidden="0" w:uiPriority="70" w:unhideWhenUsed="0"/>
+    <w:lsdException w:name="Colorful Shading Accent 5" w:semiHidden="0" w:uiPriority="71" w:unhideWhenUsed="0"/>
+    <w:lsdException w:name="Colorful List Accent 5" w:semiHidden="0" w:uiPriority="72" w:unhideWhenUsed="0"/>
+    <w:lsdException w:name="Colorful Grid Accent 5" w:semiHidden="0" w:uiPriority="73" w:unhideWhenUsed="0"/>
+    <w:lsdException w:name="Light Shading Accent 6" w:semiHidden="0" w:uiPriority="60" w:unhideWhenUsed="0"/>
+    <w:lsdException w:name="Light List Accent 6" w:semiHidden="0" w:uiPriority="61" w:unhideWhenUsed="0"/>
+    <w:lsdException w:name="Light Grid Accent 6" w:semiHidden="0" w:uiPriority="62" w:unhideWhenUsed="0"/>
+    <w:lsdException w:name="Medium Shading 1 Accent 6" w:semiHidden="0" w:uiPriority="63" w:unhideWhenUsed="0"/>
+    <w:lsdException w:name="Medium Shading 2 Accent 6" w:semiHidden="0" w:uiPriority="64" w:unhideWhenUsed="0"/>
+    <w:lsdException w:name="Medium List 1 Accent 6" w:semiHidden="0" w:uiPriority="65" w:unhideWhenUsed="0"/>
+    <w:lsdException w:name="Medium List 2 Accent 6" w:semiHidden="0" w:uiPriority="66" w:unhideWhenUsed="0"/>
+    <w:lsdException w:name="Medium Grid 1 Accent 6" w:semiHidden="0" w:uiPriority="67" w:unhideWhenUsed="0"/>
+    <w:lsdException w:name="Medium Grid 2 Accent 6" w:semiHidden="0" w:uiPriority="68" w:unhideWhenUsed="0"/>
+    <w:lsdException w:name="Medium Grid 3 Accent 6" w:semiHidden="0" w:uiPriority="69" w:unhideWhenUsed="0"/>
+    <w:lsdException w:name="Dark List Accent 6" w:semiHidden="0" w:uiPriority="70" w:unhideWhenUsed="0"/>
+    <w:lsdException w:name="Colorful Shading Accent 6" w:semiHidden="0" w:uiPriority="71" w:unhideWhenUsed="0"/>
+    <w:lsdException w:name="Colorful List Accent 6" w:semiHidden="0" w:uiPriority="72" w:unhideWhenUsed="0"/>
+    <w:lsdException w:name="Colorful Grid Accent 6" w:semiHidden="0" w:uiPriority="73" w:unhideWhenUsed="0"/>
+    <w:lsdException w:name="Subtle Emphasis" w:semiHidden="0" w:uiPriority="19" w:unhideWhenUsed="0" w:qFormat="1"/>
+    <w:lsdException w:name="Intense Emphasis" w:semiHidden="0" w:uiPriority="21" w:unhideWhenUsed="0" w:qFormat="1"/>
+    <w:lsdException w:name="Subtle Reference" w:semiHidden="0" w:uiPriority="31" w:unhideWhenUsed="0" w:qFormat="1"/>
+    <w:lsdException w:name="Intense Reference" w:semiHidden="0" w:uiPriority="32" w:unhideWhenUsed="0" w:qFormat="1"/>
+    <w:lsdException w:name="Book Title" w:semiHidden="0" w:uiPriority="33" w:unhideWhenUsed="0" w:qFormat="1"/>
+    <w:lsdException w:name="Bibliography" w:uiPriority="37"/>
+    <w:lsdException w:name="TOC Heading" w:uiPriority="39" w:qFormat="1"/>
   </w:latentStyles>
-  <w:style w:type="paragraph" w:default="1" w:styleId="Normal">
+  <w:style w:type="paragraph" w:default="1" w:styleId="a">
     <w:name w:val="Normal"/>
     <w:qFormat/>
     <w:rsid w:val="004B5B80"/>
   </w:style>
-  <w:style w:type="character" w:default="1" w:styleId="DefaultParagraphFont">
+  <w:style w:type="character" w:default="1" w:styleId="a0">
     <w:name w:val="Default Paragraph Font"/>
     <w:uiPriority w:val="1"/>
     <w:semiHidden/>
     <w:unhideWhenUsed/>
   </w:style>
-  <w:style w:type="table" w:default="1" w:styleId="TableNormal">
+  <w:style w:type="table" w:default="1" w:styleId="a1">
     <w:name w:val="Normal Table"/>
     <w:uiPriority w:val="99"/>
     <w:semiHidden/>
     <w:unhideWhenUsed/>
+    <w:qFormat/>
     <w:tblPr>
       <w:tblInd w:w="0" w:type="dxa"/>
       <w:tblCellMar>
@@ -2367,7 +2280,7 @@
       </w:tblCellMar>
     </w:tblPr>
   </w:style>
-  <w:style w:type="numbering" w:default="1" w:styleId="NoList">
+  <w:style w:type="numbering" w:default="1" w:styleId="a2">
     <w:name w:val="No List"/>
     <w:uiPriority w:val="99"/>
     <w:semiHidden/>
@@ -2441,7 +2354,7 @@
 </file>
 
 <file path=word/glossary/webSettings.xml><?xml version="1.0" encoding="utf-8"?>
-<w:webSettings xmlns:mc="http://schemas.openxmlformats.org/markup-compatibility/2006" xmlns:r="http://schemas.openxmlformats.org/officeDocument/2006/relationships" xmlns:w="http://schemas.openxmlformats.org/wordprocessingml/2006/main" xmlns:w14="http://schemas.microsoft.com/office/word/2010/wordml" xmlns:w15="http://schemas.microsoft.com/office/word/2012/wordml" mc:Ignorable="w14 w15">
+<w:webSettings xmlns:r="http://schemas.openxmlformats.org/officeDocument/2006/relationships" xmlns:w="http://schemas.openxmlformats.org/wordprocessingml/2006/main">
   <w:optimizeForBrowser/>
 </w:webSettings>
 </file>
@@ -2753,7 +2666,7 @@
 </file>
 
 <file path=customXml/itemProps2.xml><?xml version="1.0" encoding="utf-8"?>
-<ds:datastoreItem xmlns:ds="http://schemas.openxmlformats.org/officeDocument/2006/customXml" ds:itemID="{B1FFDEE7-8757-4FCE-A9DF-CBD2568F477A}">
+<ds:datastoreItem xmlns:ds="http://schemas.openxmlformats.org/officeDocument/2006/customXml" ds:itemID="{5737044B-3809-49FF-9C89-0DAAA53DA336}">
   <ds:schemaRefs>
     <ds:schemaRef ds:uri="http://schemas.openxmlformats.org/officeDocument/2006/bibliography"/>
   </ds:schemaRefs>

--- a/Report Hotel.docx
+++ b/Report Hotel.docx
@@ -32,37 +32,6 @@
               <w:szCs w:val="32"/>
             </w:rPr>
           </w:pPr>
-          <w:sdt>
-            <w:sdtPr>
-              <w:rPr>
-                <w:color w:val="7F7F7F" w:themeColor="text1" w:themeTint="80"/>
-                <w:sz w:val="32"/>
-                <w:szCs w:val="32"/>
-              </w:rPr>
-              <w:alias w:val="Ημερομηνία"/>
-              <w:id w:val="19000712"/>
-              <w:placeholder>
-                <w:docPart w:val="E2353ADE92234FE2BDB8C133E6380F56"/>
-              </w:placeholder>
-              <w:dataBinding w:prefixMappings="xmlns:ns0='http://schemas.microsoft.com/office/2006/coverPageProps'" w:xpath="/ns0:CoverPageProperties[1]/ns0:PublishDate[1]" w:storeItemID="{55AF091B-3C7A-41E3-B477-F2FDAA23CFDA}"/>
-              <w:date w:fullDate="2020-11-17T00:00:00Z">
-                <w:dateFormat w:val="d/M/yyyy"/>
-                <w:lid w:val="el-GR"/>
-                <w:storeMappedDataAs w:val="dateTime"/>
-                <w:calendar w:val="gregorian"/>
-              </w:date>
-            </w:sdtPr>
-            <w:sdtContent>
-              <w:r>
-                <w:rPr>
-                  <w:color w:val="7F7F7F" w:themeColor="text1" w:themeTint="80"/>
-                  <w:sz w:val="32"/>
-                  <w:szCs w:val="32"/>
-                </w:rPr>
-                <w:t>17/11/2020</w:t>
-              </w:r>
-            </w:sdtContent>
-          </w:sdt>
         </w:p>
         <w:tbl>
           <w:tblPr>
@@ -173,18 +142,49 @@
               <w:lang w:eastAsia="el-GR"/>
             </w:rPr>
             <w:drawing>
-              <wp:anchor distT="0" distB="0" distL="114300" distR="114300" simplePos="0" relativeHeight="251662336" behindDoc="0" locked="0" layoutInCell="1" allowOverlap="1">
+              <wp:anchor distT="0" distB="0" distL="114300" distR="114300" simplePos="0" relativeHeight="251667456" behindDoc="1" locked="0" layoutInCell="1" allowOverlap="1">
                 <wp:simplePos x="0" y="0"/>
                 <wp:positionH relativeFrom="column">
-                  <wp:posOffset>1187450</wp:posOffset>
+                  <wp:posOffset>1438275</wp:posOffset>
                 </wp:positionH>
                 <wp:positionV relativeFrom="paragraph">
-                  <wp:posOffset>243205</wp:posOffset>
+                  <wp:posOffset>242570</wp:posOffset>
                 </wp:positionV>
-                <wp:extent cx="2831465" cy="2830830"/>
-                <wp:effectExtent l="19050" t="0" r="6985" b="0"/>
-                <wp:wrapSquare wrapText="bothSides"/>
-                <wp:docPr id="5" name="Εικόνα 5" descr="Linear Simple Icon Of Luxury Hotel With Stars Stock Vector - Illustration  of hotel, rent: 109534363"/>
+                <wp:extent cx="2381250" cy="2162175"/>
+                <wp:effectExtent l="0" t="0" r="0" b="0"/>
+                <wp:wrapTight wrapText="bothSides">
+                  <wp:wrapPolygon edited="0">
+                    <wp:start x="6566" y="1522"/>
+                    <wp:lineTo x="6566" y="9706"/>
+                    <wp:lineTo x="6912" y="10467"/>
+                    <wp:lineTo x="8294" y="10657"/>
+                    <wp:lineTo x="864" y="13702"/>
+                    <wp:lineTo x="346" y="15986"/>
+                    <wp:lineTo x="1901" y="16367"/>
+                    <wp:lineTo x="10714" y="16747"/>
+                    <wp:lineTo x="3629" y="18079"/>
+                    <wp:lineTo x="3629" y="19221"/>
+                    <wp:lineTo x="6221" y="19982"/>
+                    <wp:lineTo x="6394" y="20744"/>
+                    <wp:lineTo x="14688" y="20744"/>
+                    <wp:lineTo x="14861" y="19982"/>
+                    <wp:lineTo x="10714" y="19792"/>
+                    <wp:lineTo x="17280" y="19221"/>
+                    <wp:lineTo x="17280" y="18079"/>
+                    <wp:lineTo x="10714" y="16747"/>
+                    <wp:lineTo x="18144" y="16557"/>
+                    <wp:lineTo x="20736" y="15796"/>
+                    <wp:lineTo x="19872" y="13702"/>
+                    <wp:lineTo x="20045" y="13512"/>
+                    <wp:lineTo x="18317" y="12560"/>
+                    <wp:lineTo x="12787" y="10657"/>
+                    <wp:lineTo x="13997" y="10657"/>
+                    <wp:lineTo x="14515" y="9325"/>
+                    <wp:lineTo x="14515" y="1522"/>
+                    <wp:lineTo x="6566" y="1522"/>
+                  </wp:wrapPolygon>
+                </wp:wrapTight>
+                <wp:docPr id="8" name="Εικόνα 8" descr="https://media.discordapp.net/attachments/771805764842553387/785279123391250432/dark_logo.png?width=542&amp;height=492"/>
                 <wp:cNvGraphicFramePr>
                   <a:graphicFrameLocks xmlns:a="http://schemas.openxmlformats.org/drawingml/2006/main" noChangeAspect="1"/>
                 </wp:cNvGraphicFramePr>
@@ -192,7 +192,7 @@
                   <a:graphicData uri="http://schemas.openxmlformats.org/drawingml/2006/picture">
                     <pic:pic xmlns:pic="http://schemas.openxmlformats.org/drawingml/2006/picture">
                       <pic:nvPicPr>
-                        <pic:cNvPr id="0" name="Picture 5" descr="Linear Simple Icon Of Luxury Hotel With Stars Stock Vector - Illustration  of hotel, rent: 109534363"/>
+                        <pic:cNvPr id="0" name="Picture 8" descr="https://media.discordapp.net/attachments/771805764842553387/785279123391250432/dark_logo.png?width=542&amp;height=492"/>
                         <pic:cNvPicPr>
                           <a:picLocks noChangeAspect="1" noChangeArrowheads="1"/>
                         </pic:cNvPicPr>
@@ -207,7 +207,7 @@
                       <pic:spPr bwMode="auto">
                         <a:xfrm>
                           <a:off x="0" y="0"/>
-                          <a:ext cx="2831465" cy="2830830"/>
+                          <a:ext cx="2381250" cy="2162175"/>
                         </a:xfrm>
                         <a:prstGeom prst="rect">
                           <a:avLst/>
@@ -271,10 +271,7 @@
                               <w:szCs w:val="40"/>
                             </w:rPr>
                             <w:alias w:val="Εταιρεία"/>
-                            <w:id w:val="269525850"/>
-                            <w:placeholder>
-                              <w:docPart w:val="F2EB45812E9F44329C07332BBF678144"/>
-                            </w:placeholder>
+                            <w:id w:val="11532866"/>
                             <w:dataBinding w:prefixMappings="xmlns:ns0='http://schemas.openxmlformats.org/officeDocument/2006/extended-properties'" w:xpath="/ns0:Properties[1]/ns0:Company[1]" w:storeItemID="{6668398D-A668-4E3E-A5EB-62B293D839F1}"/>
                             <w:text/>
                           </w:sdtPr>
@@ -313,7 +310,7 @@
                               <w:szCs w:val="28"/>
                             </w:rPr>
                             <w:alias w:val="Τίτλος"/>
-                            <w:id w:val="269525851"/>
+                            <w:id w:val="11532867"/>
                             <w:dataBinding w:prefixMappings="xmlns:ns0='http://schemas.openxmlformats.org/package/2006/metadata/core-properties' xmlns:ns1='http://purl.org/dc/elements/1.1/'" w:xpath="/ns0:coreProperties[1]/ns1:title[1]" w:storeItemID="{6C3C8BC8-F283-45AE-878A-BAB7291924A1}"/>
                             <w:text/>
                           </w:sdtPr>
@@ -710,6 +707,9 @@
         </w:rPr>
       </w:pPr>
       <w:r>
+        <w:rPr>
+          <w:noProof/>
+        </w:rPr>
         <w:pict>
           <v:shapetype id="_x0000_t75" coordsize="21600,21600" o:spt="75" o:preferrelative="t" path="m@4@5l@4@11@9@11@9@5xe" filled="f" stroked="f">
             <v:stroke joinstyle="miter"/>
@@ -730,25 +730,14 @@
             <v:path o:extrusionok="f" gradientshapeok="t" o:connecttype="rect"/>
             <o:lock v:ext="edit" aspectratio="t"/>
           </v:shapetype>
-          <v:shape id="_x0000_s1030" type="#_x0000_t75" style="position:absolute;margin-left:-6.75pt;margin-top:127.95pt;width:142.5pt;height:133.5pt;z-index:251664384">
-            <v:imagedata r:id="rId10" o:title="unknown"/>
+          <v:shape id="_x0000_s1031" type="#_x0000_t75" style="position:absolute;margin-left:-11.25pt;margin-top:324.75pt;width:415.5pt;height:267pt;z-index:251666432">
+            <v:imagedata r:id="rId10" o:title="er"/>
             <w10:wrap type="square"/>
           </v:shape>
         </w:pict>
       </w:r>
       <w:r>
         <w:rPr>
-          <w:noProof/>
-        </w:rPr>
-        <w:pict>
-          <v:shape id="_x0000_s1031" type="#_x0000_t75" style="position:absolute;margin-left:-11.25pt;margin-top:324.75pt;width:415.5pt;height:267pt;z-index:251666432">
-            <v:imagedata r:id="rId11" o:title="er"/>
-            <w10:wrap type="square"/>
-          </v:shape>
-        </w:pict>
-      </w:r>
-      <w:r>
-        <w:rPr>
           <w:sz w:val="24"/>
           <w:szCs w:val="24"/>
         </w:rPr>
@@ -813,6 +802,7 @@
         <w:rPr>
           <w:sz w:val="24"/>
           <w:szCs w:val="24"/>
+          <w:lang w:val="en-US"/>
         </w:rPr>
       </w:pPr>
       <w:r>
@@ -836,6 +826,79 @@
           <w:szCs w:val="24"/>
         </w:rPr>
         <w:t xml:space="preserve"> αποτελούνται από:</w:t>
+      </w:r>
+    </w:p>
+    <w:p>
+      <w:pPr>
+        <w:pStyle w:val="a7"/>
+        <w:numPr>
+          <w:ilvl w:val="0"/>
+          <w:numId w:val="6"/>
+        </w:numPr>
+        <w:spacing w:line="360" w:lineRule="auto"/>
+        <w:rPr>
+          <w:sz w:val="24"/>
+          <w:szCs w:val="24"/>
+        </w:rPr>
+      </w:pPr>
+      <w:r>
+        <w:rPr>
+          <w:sz w:val="24"/>
+          <w:szCs w:val="24"/>
+          <w:lang w:val="en-US"/>
+        </w:rPr>
+        <w:t>To Login,</w:t>
+      </w:r>
+    </w:p>
+    <w:p>
+      <w:pPr>
+        <w:pStyle w:val="a7"/>
+        <w:numPr>
+          <w:ilvl w:val="0"/>
+          <w:numId w:val="6"/>
+        </w:numPr>
+        <w:spacing w:line="360" w:lineRule="auto"/>
+        <w:rPr>
+          <w:sz w:val="24"/>
+          <w:szCs w:val="24"/>
+        </w:rPr>
+      </w:pPr>
+      <w:r>
+        <w:rPr>
+          <w:sz w:val="24"/>
+          <w:szCs w:val="24"/>
+        </w:rPr>
+        <w:t xml:space="preserve">Το </w:t>
+      </w:r>
+      <w:r>
+        <w:rPr>
+          <w:sz w:val="24"/>
+          <w:szCs w:val="24"/>
+          <w:lang w:val="en-US"/>
+        </w:rPr>
+        <w:t xml:space="preserve">Interface </w:t>
+      </w:r>
+      <w:r>
+        <w:rPr>
+          <w:sz w:val="24"/>
+          <w:szCs w:val="24"/>
+        </w:rPr>
+        <w:t xml:space="preserve">του </w:t>
+      </w:r>
+      <w:r>
+        <w:rPr>
+          <w:sz w:val="24"/>
+          <w:szCs w:val="24"/>
+          <w:lang w:val="en-US"/>
+        </w:rPr>
+        <w:t>receptionist</w:t>
+      </w:r>
+      <w:r>
+        <w:rPr>
+          <w:sz w:val="24"/>
+          <w:szCs w:val="24"/>
+        </w:rPr>
+        <w:t>,</w:t>
       </w:r>
     </w:p>
     <w:p>
@@ -845,6 +908,7 @@
           <w:ilvl w:val="0"/>
           <w:numId w:val="4"/>
         </w:numPr>
+        <w:spacing w:line="360" w:lineRule="auto"/>
       </w:pPr>
       <w:r>
         <w:rPr>
@@ -868,6 +932,7 @@
           <w:ilvl w:val="0"/>
           <w:numId w:val="4"/>
         </w:numPr>
+        <w:spacing w:line="360" w:lineRule="auto"/>
       </w:pPr>
       <w:r>
         <w:rPr>
@@ -884,6 +949,7 @@
           <w:ilvl w:val="0"/>
           <w:numId w:val="4"/>
         </w:numPr>
+        <w:spacing w:line="360" w:lineRule="auto"/>
       </w:pPr>
       <w:r>
         <w:rPr>
@@ -907,6 +973,7 @@
           <w:ilvl w:val="0"/>
           <w:numId w:val="4"/>
         </w:numPr>
+        <w:spacing w:line="360" w:lineRule="auto"/>
       </w:pPr>
       <w:r>
         <w:rPr>
@@ -921,12 +988,260 @@
           <w:szCs w:val="24"/>
         </w:rPr>
         <w:t xml:space="preserve">Ενημέρωση Κράτησης, </w:t>
+      </w:r>
+    </w:p>
+    <w:p>
+      <w:pPr>
+        <w:pStyle w:val="a7"/>
+        <w:numPr>
+          <w:ilvl w:val="0"/>
+          <w:numId w:val="7"/>
+        </w:numPr>
+        <w:spacing w:line="360" w:lineRule="auto"/>
+        <w:rPr>
+          <w:sz w:val="24"/>
+          <w:szCs w:val="24"/>
+          <w:lang w:val="en-US"/>
+        </w:rPr>
+      </w:pPr>
+      <w:r>
+        <w:rPr>
+          <w:sz w:val="24"/>
+          <w:szCs w:val="24"/>
+        </w:rPr>
+        <w:t xml:space="preserve">το </w:t>
+      </w:r>
+      <w:r>
+        <w:rPr>
+          <w:sz w:val="24"/>
+          <w:szCs w:val="24"/>
+          <w:lang w:val="en-US"/>
+        </w:rPr>
+        <w:t xml:space="preserve">Interface </w:t>
+      </w:r>
+      <w:r>
+        <w:rPr>
+          <w:sz w:val="24"/>
+          <w:szCs w:val="24"/>
+        </w:rPr>
+        <w:t>του διαχειριστή,</w:t>
+      </w:r>
+    </w:p>
+    <w:p>
+      <w:pPr>
+        <w:pStyle w:val="a7"/>
+        <w:numPr>
+          <w:ilvl w:val="0"/>
+          <w:numId w:val="5"/>
+        </w:numPr>
+        <w:spacing w:line="360" w:lineRule="auto"/>
+        <w:rPr>
+          <w:sz w:val="24"/>
+          <w:szCs w:val="24"/>
+        </w:rPr>
+      </w:pPr>
+      <w:r>
+        <w:rPr>
+          <w:sz w:val="24"/>
+          <w:szCs w:val="24"/>
+        </w:rPr>
+        <w:t>Κ</w:t>
+      </w:r>
+      <w:r>
+        <w:rPr>
+          <w:sz w:val="24"/>
+          <w:szCs w:val="24"/>
+        </w:rPr>
+        <w:t>ύρια Σελίδα,</w:t>
+      </w:r>
+    </w:p>
+    <w:p>
+      <w:pPr>
+        <w:pStyle w:val="a7"/>
+        <w:numPr>
+          <w:ilvl w:val="0"/>
+          <w:numId w:val="5"/>
+        </w:numPr>
+        <w:spacing w:line="360" w:lineRule="auto"/>
+        <w:rPr>
+          <w:sz w:val="24"/>
+          <w:szCs w:val="24"/>
+        </w:rPr>
+      </w:pPr>
+      <w:r>
+        <w:rPr>
+          <w:sz w:val="24"/>
+          <w:szCs w:val="24"/>
+        </w:rPr>
+        <w:t xml:space="preserve">την </w:t>
+      </w:r>
+      <w:r>
+        <w:rPr>
+          <w:sz w:val="24"/>
+          <w:szCs w:val="24"/>
+        </w:rPr>
+        <w:t>Εισαγωγή Νέου Δωματίου</w:t>
+      </w:r>
+    </w:p>
+    <w:p>
+      <w:pPr>
+        <w:pStyle w:val="a7"/>
+        <w:numPr>
+          <w:ilvl w:val="0"/>
+          <w:numId w:val="5"/>
+        </w:numPr>
+        <w:spacing w:line="360" w:lineRule="auto"/>
+        <w:rPr>
+          <w:sz w:val="24"/>
+          <w:szCs w:val="24"/>
+        </w:rPr>
+      </w:pPr>
+      <w:r>
+        <w:rPr>
+          <w:sz w:val="24"/>
+          <w:szCs w:val="24"/>
+        </w:rPr>
+        <w:t xml:space="preserve">την Ενημέρωση Δωματίου </w:t>
+      </w:r>
+    </w:p>
+    <w:p>
+      <w:pPr>
+        <w:pStyle w:val="a7"/>
+        <w:numPr>
+          <w:ilvl w:val="0"/>
+          <w:numId w:val="5"/>
+        </w:numPr>
+        <w:spacing w:line="360" w:lineRule="auto"/>
+        <w:rPr>
+          <w:sz w:val="24"/>
+          <w:szCs w:val="24"/>
+        </w:rPr>
+      </w:pPr>
+      <w:r>
+        <w:rPr>
+          <w:sz w:val="24"/>
+          <w:szCs w:val="24"/>
+        </w:rPr>
+        <w:t xml:space="preserve">την Διαγραφή Δωματίου </w:t>
+      </w:r>
+    </w:p>
+    <w:p>
+      <w:pPr>
+        <w:pStyle w:val="a7"/>
+        <w:numPr>
+          <w:ilvl w:val="0"/>
+          <w:numId w:val="5"/>
+        </w:numPr>
+        <w:spacing w:line="360" w:lineRule="auto"/>
+        <w:rPr>
+          <w:sz w:val="24"/>
+          <w:szCs w:val="24"/>
+        </w:rPr>
+      </w:pPr>
+      <w:r>
+        <w:rPr>
+          <w:sz w:val="24"/>
+          <w:szCs w:val="24"/>
+        </w:rPr>
+        <w:t>την Διαγραφή Πελάτη</w:t>
+      </w:r>
+    </w:p>
+    <w:p>
+      <w:pPr>
+        <w:pStyle w:val="a7"/>
+        <w:numPr>
+          <w:ilvl w:val="0"/>
+          <w:numId w:val="5"/>
+        </w:numPr>
+        <w:spacing w:line="360" w:lineRule="auto"/>
+        <w:rPr>
+          <w:sz w:val="24"/>
+          <w:szCs w:val="24"/>
+        </w:rPr>
+      </w:pPr>
+      <w:r>
+        <w:rPr>
+          <w:sz w:val="24"/>
+          <w:szCs w:val="24"/>
+        </w:rPr>
+        <w:t>την Εισαγωγή Νέου Υπαλλήλου</w:t>
+      </w:r>
+    </w:p>
+    <w:p>
+      <w:pPr>
+        <w:pStyle w:val="a7"/>
+        <w:numPr>
+          <w:ilvl w:val="0"/>
+          <w:numId w:val="5"/>
+        </w:numPr>
+        <w:spacing w:line="360" w:lineRule="auto"/>
+        <w:rPr>
+          <w:sz w:val="24"/>
+          <w:szCs w:val="24"/>
+        </w:rPr>
+      </w:pPr>
+      <w:r>
+        <w:rPr>
+          <w:sz w:val="24"/>
+          <w:szCs w:val="24"/>
+        </w:rPr>
+        <w:t>την Ενημέρωση Υπαλλήλου</w:t>
+      </w:r>
+    </w:p>
+    <w:p>
+      <w:pPr>
+        <w:pStyle w:val="a7"/>
+        <w:numPr>
+          <w:ilvl w:val="0"/>
+          <w:numId w:val="5"/>
+        </w:numPr>
+        <w:spacing w:line="360" w:lineRule="auto"/>
+        <w:rPr>
+          <w:sz w:val="24"/>
+          <w:szCs w:val="24"/>
+        </w:rPr>
+      </w:pPr>
+      <w:r>
+        <w:rPr>
+          <w:sz w:val="24"/>
+          <w:szCs w:val="24"/>
+        </w:rPr>
+        <w:t xml:space="preserve">την Διαγραφή Υπαλλήλου </w:t>
+      </w:r>
+    </w:p>
+    <w:p>
+      <w:pPr>
+        <w:pStyle w:val="a7"/>
+        <w:numPr>
+          <w:ilvl w:val="0"/>
+          <w:numId w:val="5"/>
+        </w:numPr>
+        <w:spacing w:line="360" w:lineRule="auto"/>
+        <w:rPr>
+          <w:sz w:val="24"/>
+          <w:szCs w:val="24"/>
+        </w:rPr>
+      </w:pPr>
+      <w:r>
+        <w:rPr>
+          <w:sz w:val="24"/>
+          <w:szCs w:val="24"/>
+        </w:rPr>
+        <w:t xml:space="preserve">και τα </w:t>
+      </w:r>
+      <w:r>
+        <w:rPr>
+          <w:sz w:val="24"/>
+          <w:szCs w:val="24"/>
+          <w:lang w:val="en-US"/>
+        </w:rPr>
+        <w:t>Log Files</w:t>
       </w:r>
     </w:p>
     <w:p/>
     <w:sectPr>
-      <w:headerReference w:type="default" r:id="rId12"/>
-      <w:headerReference w:type="first" r:id="rId13"/>
+      <w:headerReference w:type="default" r:id="rId11"/>
+      <w:headerReference w:type="first" r:id="rId12"/>
       <w:pgSz w:w="11906" w:h="16838"/>
       <w:pgMar w:top="1440" w:right="1800" w:bottom="1440" w:left="1800" w:header="708" w:footer="708" w:gutter="0"/>
       <w:cols w:space="708"/>
@@ -1426,6 +1741,318 @@
     </w:lvl>
   </w:abstractNum>
   <w:abstractNum w:abstractNumId="3">
+    <w:nsid w:val="41BE54F8"/>
+    <w:multiLevelType w:val="hybridMultilevel"/>
+    <w:tmpl w:val="D73A4688"/>
+    <w:lvl w:ilvl="0" w:tplc="0408001B">
+      <w:start w:val="1"/>
+      <w:numFmt w:val="lowerRoman"/>
+      <w:lvlText w:val="%1."/>
+      <w:lvlJc w:val="right"/>
+      <w:pPr>
+        <w:ind w:left="1800" w:hanging="360"/>
+      </w:pPr>
+    </w:lvl>
+    <w:lvl w:ilvl="1" w:tplc="04080019" w:tentative="1">
+      <w:start w:val="1"/>
+      <w:numFmt w:val="lowerLetter"/>
+      <w:lvlText w:val="%2."/>
+      <w:lvlJc w:val="left"/>
+      <w:pPr>
+        <w:ind w:left="2520" w:hanging="360"/>
+      </w:pPr>
+    </w:lvl>
+    <w:lvl w:ilvl="2" w:tplc="0408001B" w:tentative="1">
+      <w:start w:val="1"/>
+      <w:numFmt w:val="lowerRoman"/>
+      <w:lvlText w:val="%3."/>
+      <w:lvlJc w:val="right"/>
+      <w:pPr>
+        <w:ind w:left="3240" w:hanging="180"/>
+      </w:pPr>
+    </w:lvl>
+    <w:lvl w:ilvl="3" w:tplc="0408000F" w:tentative="1">
+      <w:start w:val="1"/>
+      <w:numFmt w:val="decimal"/>
+      <w:lvlText w:val="%4."/>
+      <w:lvlJc w:val="left"/>
+      <w:pPr>
+        <w:ind w:left="3960" w:hanging="360"/>
+      </w:pPr>
+    </w:lvl>
+    <w:lvl w:ilvl="4" w:tplc="04080019" w:tentative="1">
+      <w:start w:val="1"/>
+      <w:numFmt w:val="lowerLetter"/>
+      <w:lvlText w:val="%5."/>
+      <w:lvlJc w:val="left"/>
+      <w:pPr>
+        <w:ind w:left="4680" w:hanging="360"/>
+      </w:pPr>
+    </w:lvl>
+    <w:lvl w:ilvl="5" w:tplc="0408001B" w:tentative="1">
+      <w:start w:val="1"/>
+      <w:numFmt w:val="lowerRoman"/>
+      <w:lvlText w:val="%6."/>
+      <w:lvlJc w:val="right"/>
+      <w:pPr>
+        <w:ind w:left="5400" w:hanging="180"/>
+      </w:pPr>
+    </w:lvl>
+    <w:lvl w:ilvl="6" w:tplc="0408000F" w:tentative="1">
+      <w:start w:val="1"/>
+      <w:numFmt w:val="decimal"/>
+      <w:lvlText w:val="%7."/>
+      <w:lvlJc w:val="left"/>
+      <w:pPr>
+        <w:ind w:left="6120" w:hanging="360"/>
+      </w:pPr>
+    </w:lvl>
+    <w:lvl w:ilvl="7" w:tplc="04080019" w:tentative="1">
+      <w:start w:val="1"/>
+      <w:numFmt w:val="lowerLetter"/>
+      <w:lvlText w:val="%8."/>
+      <w:lvlJc w:val="left"/>
+      <w:pPr>
+        <w:ind w:left="6840" w:hanging="360"/>
+      </w:pPr>
+    </w:lvl>
+    <w:lvl w:ilvl="8" w:tplc="0408001B" w:tentative="1">
+      <w:start w:val="1"/>
+      <w:numFmt w:val="lowerRoman"/>
+      <w:lvlText w:val="%9."/>
+      <w:lvlJc w:val="right"/>
+      <w:pPr>
+        <w:ind w:left="7560" w:hanging="180"/>
+      </w:pPr>
+    </w:lvl>
+  </w:abstractNum>
+  <w:abstractNum w:abstractNumId="4">
+    <w:nsid w:val="44B92704"/>
+    <w:multiLevelType w:val="hybridMultilevel"/>
+    <w:tmpl w:val="E63E6DFC"/>
+    <w:lvl w:ilvl="0" w:tplc="04080001">
+      <w:start w:val="1"/>
+      <w:numFmt w:val="bullet"/>
+      <w:lvlText w:val=""/>
+      <w:lvlJc w:val="left"/>
+      <w:pPr>
+        <w:ind w:left="720" w:hanging="360"/>
+      </w:pPr>
+      <w:rPr>
+        <w:rFonts w:ascii="Symbol" w:hAnsi="Symbol" w:hint="default"/>
+      </w:rPr>
+    </w:lvl>
+    <w:lvl w:ilvl="1" w:tplc="04080003" w:tentative="1">
+      <w:start w:val="1"/>
+      <w:numFmt w:val="bullet"/>
+      <w:lvlText w:val="o"/>
+      <w:lvlJc w:val="left"/>
+      <w:pPr>
+        <w:ind w:left="1440" w:hanging="360"/>
+      </w:pPr>
+      <w:rPr>
+        <w:rFonts w:ascii="Courier New" w:hAnsi="Courier New" w:cs="Courier New" w:hint="default"/>
+      </w:rPr>
+    </w:lvl>
+    <w:lvl w:ilvl="2" w:tplc="04080005" w:tentative="1">
+      <w:start w:val="1"/>
+      <w:numFmt w:val="bullet"/>
+      <w:lvlText w:val=""/>
+      <w:lvlJc w:val="left"/>
+      <w:pPr>
+        <w:ind w:left="2160" w:hanging="360"/>
+      </w:pPr>
+      <w:rPr>
+        <w:rFonts w:ascii="Wingdings" w:hAnsi="Wingdings" w:hint="default"/>
+      </w:rPr>
+    </w:lvl>
+    <w:lvl w:ilvl="3" w:tplc="04080001" w:tentative="1">
+      <w:start w:val="1"/>
+      <w:numFmt w:val="bullet"/>
+      <w:lvlText w:val=""/>
+      <w:lvlJc w:val="left"/>
+      <w:pPr>
+        <w:ind w:left="2880" w:hanging="360"/>
+      </w:pPr>
+      <w:rPr>
+        <w:rFonts w:ascii="Symbol" w:hAnsi="Symbol" w:hint="default"/>
+      </w:rPr>
+    </w:lvl>
+    <w:lvl w:ilvl="4" w:tplc="04080003" w:tentative="1">
+      <w:start w:val="1"/>
+      <w:numFmt w:val="bullet"/>
+      <w:lvlText w:val="o"/>
+      <w:lvlJc w:val="left"/>
+      <w:pPr>
+        <w:ind w:left="3600" w:hanging="360"/>
+      </w:pPr>
+      <w:rPr>
+        <w:rFonts w:ascii="Courier New" w:hAnsi="Courier New" w:cs="Courier New" w:hint="default"/>
+      </w:rPr>
+    </w:lvl>
+    <w:lvl w:ilvl="5" w:tplc="04080005" w:tentative="1">
+      <w:start w:val="1"/>
+      <w:numFmt w:val="bullet"/>
+      <w:lvlText w:val=""/>
+      <w:lvlJc w:val="left"/>
+      <w:pPr>
+        <w:ind w:left="4320" w:hanging="360"/>
+      </w:pPr>
+      <w:rPr>
+        <w:rFonts w:ascii="Wingdings" w:hAnsi="Wingdings" w:hint="default"/>
+      </w:rPr>
+    </w:lvl>
+    <w:lvl w:ilvl="6" w:tplc="04080001" w:tentative="1">
+      <w:start w:val="1"/>
+      <w:numFmt w:val="bullet"/>
+      <w:lvlText w:val=""/>
+      <w:lvlJc w:val="left"/>
+      <w:pPr>
+        <w:ind w:left="5040" w:hanging="360"/>
+      </w:pPr>
+      <w:rPr>
+        <w:rFonts w:ascii="Symbol" w:hAnsi="Symbol" w:hint="default"/>
+      </w:rPr>
+    </w:lvl>
+    <w:lvl w:ilvl="7" w:tplc="04080003" w:tentative="1">
+      <w:start w:val="1"/>
+      <w:numFmt w:val="bullet"/>
+      <w:lvlText w:val="o"/>
+      <w:lvlJc w:val="left"/>
+      <w:pPr>
+        <w:ind w:left="5760" w:hanging="360"/>
+      </w:pPr>
+      <w:rPr>
+        <w:rFonts w:ascii="Courier New" w:hAnsi="Courier New" w:cs="Courier New" w:hint="default"/>
+      </w:rPr>
+    </w:lvl>
+    <w:lvl w:ilvl="8" w:tplc="04080005" w:tentative="1">
+      <w:start w:val="1"/>
+      <w:numFmt w:val="bullet"/>
+      <w:lvlText w:val=""/>
+      <w:lvlJc w:val="left"/>
+      <w:pPr>
+        <w:ind w:left="6480" w:hanging="360"/>
+      </w:pPr>
+      <w:rPr>
+        <w:rFonts w:ascii="Wingdings" w:hAnsi="Wingdings" w:hint="default"/>
+      </w:rPr>
+    </w:lvl>
+  </w:abstractNum>
+  <w:abstractNum w:abstractNumId="5">
+    <w:nsid w:val="485B0342"/>
+    <w:multiLevelType w:val="hybridMultilevel"/>
+    <w:tmpl w:val="4C0A8B5E"/>
+    <w:lvl w:ilvl="0" w:tplc="04080001">
+      <w:start w:val="1"/>
+      <w:numFmt w:val="bullet"/>
+      <w:lvlText w:val=""/>
+      <w:lvlJc w:val="left"/>
+      <w:pPr>
+        <w:ind w:left="720" w:hanging="360"/>
+      </w:pPr>
+      <w:rPr>
+        <w:rFonts w:ascii="Symbol" w:hAnsi="Symbol" w:hint="default"/>
+      </w:rPr>
+    </w:lvl>
+    <w:lvl w:ilvl="1" w:tplc="04080003" w:tentative="1">
+      <w:start w:val="1"/>
+      <w:numFmt w:val="bullet"/>
+      <w:lvlText w:val="o"/>
+      <w:lvlJc w:val="left"/>
+      <w:pPr>
+        <w:ind w:left="1440" w:hanging="360"/>
+      </w:pPr>
+      <w:rPr>
+        <w:rFonts w:ascii="Courier New" w:hAnsi="Courier New" w:cs="Courier New" w:hint="default"/>
+      </w:rPr>
+    </w:lvl>
+    <w:lvl w:ilvl="2" w:tplc="04080005" w:tentative="1">
+      <w:start w:val="1"/>
+      <w:numFmt w:val="bullet"/>
+      <w:lvlText w:val=""/>
+      <w:lvlJc w:val="left"/>
+      <w:pPr>
+        <w:ind w:left="2160" w:hanging="360"/>
+      </w:pPr>
+      <w:rPr>
+        <w:rFonts w:ascii="Wingdings" w:hAnsi="Wingdings" w:hint="default"/>
+      </w:rPr>
+    </w:lvl>
+    <w:lvl w:ilvl="3" w:tplc="04080001" w:tentative="1">
+      <w:start w:val="1"/>
+      <w:numFmt w:val="bullet"/>
+      <w:lvlText w:val=""/>
+      <w:lvlJc w:val="left"/>
+      <w:pPr>
+        <w:ind w:left="2880" w:hanging="360"/>
+      </w:pPr>
+      <w:rPr>
+        <w:rFonts w:ascii="Symbol" w:hAnsi="Symbol" w:hint="default"/>
+      </w:rPr>
+    </w:lvl>
+    <w:lvl w:ilvl="4" w:tplc="04080003" w:tentative="1">
+      <w:start w:val="1"/>
+      <w:numFmt w:val="bullet"/>
+      <w:lvlText w:val="o"/>
+      <w:lvlJc w:val="left"/>
+      <w:pPr>
+        <w:ind w:left="3600" w:hanging="360"/>
+      </w:pPr>
+      <w:rPr>
+        <w:rFonts w:ascii="Courier New" w:hAnsi="Courier New" w:cs="Courier New" w:hint="default"/>
+      </w:rPr>
+    </w:lvl>
+    <w:lvl w:ilvl="5" w:tplc="04080005" w:tentative="1">
+      <w:start w:val="1"/>
+      <w:numFmt w:val="bullet"/>
+      <w:lvlText w:val=""/>
+      <w:lvlJc w:val="left"/>
+      <w:pPr>
+        <w:ind w:left="4320" w:hanging="360"/>
+      </w:pPr>
+      <w:rPr>
+        <w:rFonts w:ascii="Wingdings" w:hAnsi="Wingdings" w:hint="default"/>
+      </w:rPr>
+    </w:lvl>
+    <w:lvl w:ilvl="6" w:tplc="04080001" w:tentative="1">
+      <w:start w:val="1"/>
+      <w:numFmt w:val="bullet"/>
+      <w:lvlText w:val=""/>
+      <w:lvlJc w:val="left"/>
+      <w:pPr>
+        <w:ind w:left="5040" w:hanging="360"/>
+      </w:pPr>
+      <w:rPr>
+        <w:rFonts w:ascii="Symbol" w:hAnsi="Symbol" w:hint="default"/>
+      </w:rPr>
+    </w:lvl>
+    <w:lvl w:ilvl="7" w:tplc="04080003" w:tentative="1">
+      <w:start w:val="1"/>
+      <w:numFmt w:val="bullet"/>
+      <w:lvlText w:val="o"/>
+      <w:lvlJc w:val="left"/>
+      <w:pPr>
+        <w:ind w:left="5760" w:hanging="360"/>
+      </w:pPr>
+      <w:rPr>
+        <w:rFonts w:ascii="Courier New" w:hAnsi="Courier New" w:cs="Courier New" w:hint="default"/>
+      </w:rPr>
+    </w:lvl>
+    <w:lvl w:ilvl="8" w:tplc="04080005" w:tentative="1">
+      <w:start w:val="1"/>
+      <w:numFmt w:val="bullet"/>
+      <w:lvlText w:val=""/>
+      <w:lvlJc w:val="left"/>
+      <w:pPr>
+        <w:ind w:left="6480" w:hanging="360"/>
+      </w:pPr>
+      <w:rPr>
+        <w:rFonts w:ascii="Wingdings" w:hAnsi="Wingdings" w:hint="default"/>
+      </w:rPr>
+    </w:lvl>
+  </w:abstractNum>
+  <w:abstractNum w:abstractNumId="6">
     <w:nsid w:val="63630EC3"/>
     <w:multiLevelType w:val="hybridMultilevel"/>
     <w:tmpl w:val="E9B085A4"/>
@@ -1435,7 +2062,7 @@
       <w:lvlText w:val="%1."/>
       <w:lvlJc w:val="right"/>
       <w:pPr>
-        <w:ind w:left="766" w:hanging="360"/>
+        <w:ind w:left="1800" w:hanging="360"/>
       </w:pPr>
     </w:lvl>
     <w:lvl w:ilvl="1" w:tplc="04080019" w:tentative="1">
@@ -1444,7 +2071,7 @@
       <w:lvlText w:val="%2."/>
       <w:lvlJc w:val="left"/>
       <w:pPr>
-        <w:ind w:left="1486" w:hanging="360"/>
+        <w:ind w:left="2520" w:hanging="360"/>
       </w:pPr>
     </w:lvl>
     <w:lvl w:ilvl="2" w:tplc="0408001B" w:tentative="1">
@@ -1453,7 +2080,7 @@
       <w:lvlText w:val="%3."/>
       <w:lvlJc w:val="right"/>
       <w:pPr>
-        <w:ind w:left="2206" w:hanging="180"/>
+        <w:ind w:left="3240" w:hanging="180"/>
       </w:pPr>
     </w:lvl>
     <w:lvl w:ilvl="3" w:tplc="0408000F" w:tentative="1">
@@ -1462,7 +2089,7 @@
       <w:lvlText w:val="%4."/>
       <w:lvlJc w:val="left"/>
       <w:pPr>
-        <w:ind w:left="2926" w:hanging="360"/>
+        <w:ind w:left="3960" w:hanging="360"/>
       </w:pPr>
     </w:lvl>
     <w:lvl w:ilvl="4" w:tplc="04080019" w:tentative="1">
@@ -1471,7 +2098,7 @@
       <w:lvlText w:val="%5."/>
       <w:lvlJc w:val="left"/>
       <w:pPr>
-        <w:ind w:left="3646" w:hanging="360"/>
+        <w:ind w:left="4680" w:hanging="360"/>
       </w:pPr>
     </w:lvl>
     <w:lvl w:ilvl="5" w:tplc="0408001B" w:tentative="1">
@@ -1480,7 +2107,7 @@
       <w:lvlText w:val="%6."/>
       <w:lvlJc w:val="right"/>
       <w:pPr>
-        <w:ind w:left="4366" w:hanging="180"/>
+        <w:ind w:left="5400" w:hanging="180"/>
       </w:pPr>
     </w:lvl>
     <w:lvl w:ilvl="6" w:tplc="0408000F" w:tentative="1">
@@ -1489,7 +2116,7 @@
       <w:lvlText w:val="%7."/>
       <w:lvlJc w:val="left"/>
       <w:pPr>
-        <w:ind w:left="5086" w:hanging="360"/>
+        <w:ind w:left="6120" w:hanging="360"/>
       </w:pPr>
     </w:lvl>
     <w:lvl w:ilvl="7" w:tplc="04080019" w:tentative="1">
@@ -1498,7 +2125,7 @@
       <w:lvlText w:val="%8."/>
       <w:lvlJc w:val="left"/>
       <w:pPr>
-        <w:ind w:left="5806" w:hanging="360"/>
+        <w:ind w:left="6840" w:hanging="360"/>
       </w:pPr>
     </w:lvl>
     <w:lvl w:ilvl="8" w:tplc="0408001B" w:tentative="1">
@@ -1507,7 +2134,7 @@
       <w:lvlText w:val="%9."/>
       <w:lvlJc w:val="right"/>
       <w:pPr>
-        <w:ind w:left="6526" w:hanging="180"/>
+        <w:ind w:left="7560" w:hanging="180"/>
       </w:pPr>
     </w:lvl>
   </w:abstractNum>
@@ -1521,7 +2148,16 @@
     <w:abstractNumId w:val="0"/>
   </w:num>
   <w:num w:numId="4">
+    <w:abstractNumId w:val="6"/>
+  </w:num>
+  <w:num w:numId="5">
     <w:abstractNumId w:val="3"/>
+  </w:num>
+  <w:num w:numId="6">
+    <w:abstractNumId w:val="5"/>
+  </w:num>
+  <w:num w:numId="7">
+    <w:abstractNumId w:val="4"/>
   </w:num>
 </w:numbering>
 </file>
@@ -1910,37 +2546,6 @@
   <w:docParts>
     <w:docPart>
       <w:docPartPr>
-        <w:name w:val="E2353ADE92234FE2BDB8C133E6380F56"/>
-        <w:category>
-          <w:name w:val="Γενικά"/>
-          <w:gallery w:val="placeholder"/>
-        </w:category>
-        <w:types>
-          <w:type w:val="bbPlcHdr"/>
-        </w:types>
-        <w:behaviors>
-          <w:behavior w:val="content"/>
-        </w:behaviors>
-        <w:guid w:val="{DAB1E526-D2C6-4DC6-B363-5CD7A864C0FE}"/>
-      </w:docPartPr>
-      <w:docPartBody>
-        <w:p>
-          <w:pPr>
-            <w:pStyle w:val="E2353ADE92234FE2BDB8C133E6380F56"/>
-          </w:pPr>
-          <w:r>
-            <w:rPr>
-              <w:color w:val="7F7F7F" w:themeColor="text1" w:themeTint="80"/>
-              <w:sz w:val="32"/>
-              <w:szCs w:val="32"/>
-            </w:rPr>
-            <w:t>[Επιλογή ημερομηνίας]</w:t>
-          </w:r>
-        </w:p>
-      </w:docPartBody>
-    </w:docPart>
-    <w:docPart>
-      <w:docPartPr>
         <w:name w:val="F038708C739E47C09F4CABD77E0D77EE"/>
         <w:category>
           <w:name w:val="Γενικά"/>
@@ -2020,14 +2625,14 @@
     <w:charset w:val="A1"/>
     <w:family w:val="roman"/>
     <w:pitch w:val="variable"/>
-    <w:sig w:usb0="E0002AFF" w:usb1="C0007841" w:usb2="00000009" w:usb3="00000000" w:csb0="000001FF" w:csb1="00000000"/>
+    <w:sig w:usb0="E0002EFF" w:usb1="C000785B" w:usb2="00000009" w:usb3="00000000" w:csb0="000001FF" w:csb1="00000000"/>
   </w:font>
   <w:font w:name="Courier New">
     <w:panose1 w:val="02070309020205020404"/>
     <w:charset w:val="A1"/>
     <w:family w:val="modern"/>
     <w:pitch w:val="fixed"/>
-    <w:sig w:usb0="E0002AFF" w:usb1="C0007843" w:usb2="00000009" w:usb3="00000000" w:csb0="000001FF" w:csb1="00000000"/>
+    <w:sig w:usb0="E0002EFF" w:usb1="C0007843" w:usb2="00000009" w:usb3="00000000" w:csb0="000001FF" w:csb1="00000000"/>
   </w:font>
   <w:font w:name="Wingdings">
     <w:panose1 w:val="05000000000000000000"/>
@@ -2041,22 +2646,21 @@
     <w:charset w:val="A1"/>
     <w:family w:val="swiss"/>
     <w:pitch w:val="variable"/>
-    <w:sig w:usb0="E00002FF" w:usb1="4000ACFF" w:usb2="00000001" w:usb3="00000000" w:csb0="0000019F" w:csb1="00000000"/>
+    <w:sig w:usb0="E4002EFF" w:usb1="C000247B" w:usb2="00000009" w:usb3="00000000" w:csb0="000001FF" w:csb1="00000000"/>
   </w:font>
   <w:font w:name="Cambria">
     <w:panose1 w:val="02040503050406030204"/>
     <w:charset w:val="A1"/>
     <w:family w:val="roman"/>
     <w:pitch w:val="variable"/>
-    <w:sig w:usb0="E00002FF" w:usb1="400004FF" w:usb2="00000000" w:usb3="00000000" w:csb0="0000019F" w:csb1="00000000"/>
+    <w:sig w:usb0="E00006FF" w:usb1="420024FF" w:usb2="02000000" w:usb3="00000000" w:csb0="0000019F" w:csb1="00000000"/>
   </w:font>
   <w:font w:name="Tahoma">
     <w:panose1 w:val="020B0604030504040204"/>
-    <w:charset w:val="00"/>
+    <w:charset w:val="A1"/>
     <w:family w:val="swiss"/>
-    <w:notTrueType/>
     <w:pitch w:val="variable"/>
-    <w:sig w:usb0="00000003" w:usb1="00000000" w:usb2="00000000" w:usb3="00000000" w:csb0="00000001" w:csb1="00000000"/>
+    <w:sig w:usb0="E1002EFF" w:usb1="C000605B" w:usb2="00000029" w:usb3="00000000" w:csb0="000101FF" w:csb1="00000000"/>
   </w:font>
 </w:fonts>
 </file>
@@ -2074,6 +2678,7 @@
     <w:rsid w:val="00455548"/>
     <w:rsid w:val="004B5B80"/>
     <w:rsid w:val="00567A82"/>
+    <w:rsid w:val="00684ED1"/>
     <w:rsid w:val="00763B15"/>
     <w:rsid w:val="00DA1981"/>
   </w:rsids>
@@ -2666,7 +3271,7 @@
 </file>
 
 <file path=customXml/itemProps2.xml><?xml version="1.0" encoding="utf-8"?>
-<ds:datastoreItem xmlns:ds="http://schemas.openxmlformats.org/officeDocument/2006/customXml" ds:itemID="{5737044B-3809-49FF-9C89-0DAAA53DA336}">
+<ds:datastoreItem xmlns:ds="http://schemas.openxmlformats.org/officeDocument/2006/customXml" ds:itemID="{461F13EB-7A18-4949-B7FC-484E874071E0}">
   <ds:schemaRefs>
     <ds:schemaRef ds:uri="http://schemas.openxmlformats.org/officeDocument/2006/bibliography"/>
   </ds:schemaRefs>
